--- a/Documents/Del - 4/DEL4 Starter Pack/Coding Standart.docx
+++ b/Documents/Del - 4/DEL4 Starter Pack/Coding Standart.docx
@@ -1,6 +1,6 @@
 
 <file path=word/document.xml><?xml version="1.0" encoding="utf-8"?>
-<w:document xmlns:wpc="http://schemas.microsoft.com/office/word/2010/wordprocessingCanvas" xmlns:cx="http://schemas.microsoft.com/office/drawing/2014/chartex" xmlns:cx1="http://schemas.microsoft.com/office/drawing/2015/9/8/chartex" xmlns:cx2="http://schemas.microsoft.com/office/drawing/2015/10/21/chartex" xmlns:cx3="http://schemas.microsoft.com/office/drawing/2016/5/9/chartex" xmlns:cx4="http://schemas.microsoft.com/office/drawing/2016/5/10/chartex" xmlns:cx5="http://schemas.microsoft.com/office/drawing/2016/5/11/chartex" xmlns:cx6="http://schemas.microsoft.com/office/drawing/2016/5/12/chartex" xmlns:cx7="http://schemas.microsoft.com/office/drawing/2016/5/13/chartex" xmlns:cx8="http://schemas.microsoft.com/office/drawing/2016/5/14/chartex" xmlns:mc="http://schemas.openxmlformats.org/markup-compatibility/2006" xmlns:aink="http://schemas.microsoft.com/office/drawing/2016/ink" xmlns:am3d="http://schemas.microsoft.com/office/drawing/2017/model3d" xmlns:o="urn:schemas-microsoft-com:office:office" xmlns:r="http://schemas.openxmlformats.org/officeDocument/2006/relationships" xmlns:m="http://schemas.openxmlformats.org/officeDocument/2006/math" xmlns:v="urn:schemas-microsoft-com:vml" xmlns:wp14="http://schemas.microsoft.com/office/word/2010/wordprocessingDrawing" xmlns:wp="http://schemas.openxmlformats.org/drawingml/2006/wordprocessingDrawing" xmlns:w10="urn:schemas-microsoft-com:office:word" xmlns:w="http://schemas.openxmlformats.org/wordprocessingml/2006/main" xmlns:w14="http://schemas.microsoft.com/office/word/2010/wordml" xmlns:w15="http://schemas.microsoft.com/office/word/2012/wordml" xmlns:w16cid="http://schemas.microsoft.com/office/word/2016/wordml/cid" xmlns:w16se="http://schemas.microsoft.com/office/word/2015/wordml/symex" xmlns:wpg="http://schemas.microsoft.com/office/word/2010/wordprocessingGroup" xmlns:wpi="http://schemas.microsoft.com/office/word/2010/wordprocessingInk" xmlns:wne="http://schemas.microsoft.com/office/word/2006/wordml" xmlns:wps="http://schemas.microsoft.com/office/word/2010/wordprocessingShape" mc:Ignorable="w14 w15 w16se w16cid wp14">
+<w:document xmlns:wpc="http://schemas.microsoft.com/office/word/2010/wordprocessingCanvas" xmlns:mc="http://schemas.openxmlformats.org/markup-compatibility/2006" xmlns:o="urn:schemas-microsoft-com:office:office" xmlns:r="http://schemas.openxmlformats.org/officeDocument/2006/relationships" xmlns:m="http://schemas.openxmlformats.org/officeDocument/2006/math" xmlns:v="urn:schemas-microsoft-com:vml" xmlns:wp14="http://schemas.microsoft.com/office/word/2010/wordprocessingDrawing" xmlns:wp="http://schemas.openxmlformats.org/drawingml/2006/wordprocessingDrawing" xmlns:w10="urn:schemas-microsoft-com:office:word" xmlns:w="http://schemas.openxmlformats.org/wordprocessingml/2006/main" xmlns:w14="http://schemas.microsoft.com/office/word/2010/wordml" xmlns:w15="http://schemas.microsoft.com/office/word/2012/wordml" xmlns:wpg="http://schemas.microsoft.com/office/word/2010/wordprocessingGroup" xmlns:wpi="http://schemas.microsoft.com/office/word/2010/wordprocessingInk" xmlns:wne="http://schemas.microsoft.com/office/word/2006/wordml" xmlns:wps="http://schemas.microsoft.com/office/word/2010/wordprocessingShape" mc:Ignorable="w14 w15 wp14">
   <w:body>
     <w:p>
       <w:pPr>
@@ -70,148 +70,3594 @@
     </w:p>
     <w:p>
       <w:pPr>
-        <w:rPr>
-          <w:rFonts w:ascii="Arial" w:hAnsi="Arial" w:cs="Arial"/>
-          <w:b/>
-          <w:sz w:val="24"/>
-          <w:szCs w:val="24"/>
-          <w:lang w:val="tr-TR"/>
-        </w:rPr>
-      </w:pPr>
+        <w:jc w:val="center"/>
+        <w:rPr>
+          <w:rFonts w:ascii="Arial" w:hAnsi="Arial" w:cs="Arial"/>
+          <w:b/>
+          <w:sz w:val="36"/>
+          <w:szCs w:val="36"/>
+          <w:lang w:val="tr-TR"/>
+        </w:rPr>
+      </w:pPr>
+    </w:p>
+    <w:p>
+      <w:pPr>
+        <w:jc w:val="center"/>
+        <w:rPr>
+          <w:rFonts w:ascii="Arial" w:hAnsi="Arial" w:cs="Arial"/>
+          <w:b/>
+          <w:sz w:val="36"/>
+          <w:szCs w:val="36"/>
+          <w:lang w:val="tr-TR"/>
+        </w:rPr>
+      </w:pPr>
+    </w:p>
+    <w:p>
+      <w:pPr>
+        <w:jc w:val="center"/>
+        <w:rPr>
+          <w:rFonts w:ascii="Arial" w:hAnsi="Arial" w:cs="Arial"/>
+          <w:b/>
+          <w:sz w:val="36"/>
+          <w:szCs w:val="36"/>
+          <w:lang w:val="tr-TR"/>
+        </w:rPr>
+      </w:pPr>
+    </w:p>
+    <w:p>
+      <w:pPr>
+        <w:jc w:val="center"/>
+        <w:rPr>
+          <w:rFonts w:ascii="Arial" w:hAnsi="Arial" w:cs="Arial"/>
+          <w:b/>
+          <w:sz w:val="36"/>
+          <w:szCs w:val="36"/>
+          <w:lang w:val="tr-TR"/>
+        </w:rPr>
+      </w:pPr>
+    </w:p>
+    <w:p>
+      <w:pPr>
+        <w:jc w:val="center"/>
+        <w:rPr>
+          <w:rFonts w:ascii="Arial" w:hAnsi="Arial" w:cs="Arial"/>
+          <w:b/>
+          <w:sz w:val="36"/>
+          <w:szCs w:val="36"/>
+          <w:lang w:val="tr-TR"/>
+        </w:rPr>
+      </w:pPr>
+    </w:p>
+    <w:p>
+      <w:pPr>
+        <w:jc w:val="center"/>
+        <w:rPr>
+          <w:rFonts w:ascii="Arial" w:hAnsi="Arial" w:cs="Arial"/>
+          <w:b/>
+          <w:sz w:val="36"/>
+          <w:szCs w:val="36"/>
+          <w:lang w:val="tr-TR"/>
+        </w:rPr>
+      </w:pPr>
+    </w:p>
+    <w:p>
+      <w:pPr>
+        <w:jc w:val="center"/>
+        <w:rPr>
+          <w:rFonts w:ascii="Arial" w:hAnsi="Arial" w:cs="Arial"/>
+          <w:b/>
+          <w:sz w:val="36"/>
+          <w:szCs w:val="36"/>
+          <w:lang w:val="tr-TR"/>
+        </w:rPr>
+      </w:pPr>
+    </w:p>
+    <w:p>
+      <w:pPr>
+        <w:jc w:val="center"/>
+        <w:rPr>
+          <w:rFonts w:ascii="Arial" w:hAnsi="Arial" w:cs="Arial"/>
+          <w:b/>
+          <w:sz w:val="36"/>
+          <w:szCs w:val="36"/>
+          <w:lang w:val="tr-TR"/>
+        </w:rPr>
+      </w:pPr>
+    </w:p>
+    <w:p>
+      <w:pPr>
+        <w:jc w:val="center"/>
+        <w:rPr>
+          <w:rFonts w:ascii="Arial" w:hAnsi="Arial" w:cs="Arial"/>
+          <w:b/>
+          <w:sz w:val="36"/>
+          <w:szCs w:val="36"/>
+          <w:lang w:val="tr-TR"/>
+        </w:rPr>
+      </w:pPr>
+    </w:p>
+    <w:p>
+      <w:pPr>
+        <w:jc w:val="center"/>
+        <w:rPr>
+          <w:rFonts w:ascii="Arial" w:hAnsi="Arial" w:cs="Arial"/>
+          <w:b/>
+          <w:sz w:val="36"/>
+          <w:szCs w:val="36"/>
+          <w:lang w:val="tr-TR"/>
+        </w:rPr>
+      </w:pPr>
+    </w:p>
+    <w:p>
+      <w:pPr>
+        <w:jc w:val="center"/>
+        <w:rPr>
+          <w:rFonts w:ascii="Arial" w:hAnsi="Arial" w:cs="Arial"/>
+          <w:b/>
+          <w:sz w:val="36"/>
+          <w:szCs w:val="36"/>
+          <w:lang w:val="tr-TR"/>
+        </w:rPr>
+      </w:pPr>
+    </w:p>
+    <w:p>
+      <w:pPr>
+        <w:jc w:val="center"/>
+        <w:rPr>
+          <w:rFonts w:ascii="Arial" w:hAnsi="Arial" w:cs="Arial"/>
+          <w:b/>
+          <w:sz w:val="36"/>
+          <w:szCs w:val="36"/>
+          <w:lang w:val="tr-TR"/>
+        </w:rPr>
+      </w:pPr>
+    </w:p>
+    <w:p>
+      <w:pPr>
+        <w:jc w:val="center"/>
+        <w:rPr>
+          <w:rFonts w:ascii="Arial" w:hAnsi="Arial" w:cs="Arial"/>
+          <w:b/>
+          <w:sz w:val="36"/>
+          <w:szCs w:val="36"/>
+          <w:lang w:val="tr-TR"/>
+        </w:rPr>
+      </w:pPr>
+    </w:p>
+    <w:p>
+      <w:pPr>
+        <w:jc w:val="center"/>
+        <w:rPr>
+          <w:rFonts w:ascii="Arial" w:hAnsi="Arial" w:cs="Arial"/>
+          <w:b/>
+          <w:sz w:val="36"/>
+          <w:szCs w:val="36"/>
+          <w:lang w:val="tr-TR"/>
+        </w:rPr>
+      </w:pPr>
+    </w:p>
+    <w:p>
+      <w:pPr>
+        <w:jc w:val="center"/>
+        <w:rPr>
+          <w:rFonts w:ascii="Arial" w:hAnsi="Arial" w:cs="Arial"/>
+          <w:b/>
+          <w:sz w:val="36"/>
+          <w:szCs w:val="36"/>
+          <w:lang w:val="tr-TR"/>
+        </w:rPr>
+      </w:pPr>
+    </w:p>
+    <w:p>
+      <w:pPr>
+        <w:jc w:val="center"/>
+        <w:rPr>
+          <w:rFonts w:ascii="Arial" w:hAnsi="Arial" w:cs="Arial"/>
+          <w:b/>
+          <w:sz w:val="36"/>
+          <w:szCs w:val="36"/>
+          <w:lang w:val="tr-TR"/>
+        </w:rPr>
+      </w:pPr>
+    </w:p>
+    <w:p>
+      <w:pPr>
+        <w:jc w:val="center"/>
+        <w:rPr>
+          <w:rFonts w:ascii="Arial" w:hAnsi="Arial" w:cs="Arial"/>
+          <w:b/>
+          <w:sz w:val="36"/>
+          <w:szCs w:val="36"/>
+          <w:lang w:val="tr-TR"/>
+        </w:rPr>
+      </w:pPr>
+    </w:p>
+    <w:p>
+      <w:pPr>
+        <w:jc w:val="center"/>
+        <w:rPr>
+          <w:rFonts w:ascii="Arial" w:hAnsi="Arial" w:cs="Arial"/>
+          <w:b/>
+          <w:sz w:val="36"/>
+          <w:szCs w:val="36"/>
+          <w:lang w:val="tr-TR"/>
+        </w:rPr>
+      </w:pPr>
+    </w:p>
+    <w:p>
+      <w:pPr>
+        <w:jc w:val="center"/>
+        <w:rPr>
+          <w:rFonts w:ascii="Arial" w:hAnsi="Arial" w:cs="Arial"/>
+          <w:b/>
+          <w:sz w:val="36"/>
+          <w:szCs w:val="36"/>
+          <w:lang w:val="tr-TR"/>
+        </w:rPr>
+      </w:pPr>
+    </w:p>
+    <w:p>
+      <w:pPr>
+        <w:jc w:val="center"/>
+        <w:rPr>
+          <w:rFonts w:ascii="Arial" w:hAnsi="Arial" w:cs="Arial"/>
+          <w:b/>
+          <w:sz w:val="36"/>
+          <w:szCs w:val="36"/>
+          <w:lang w:val="tr-TR"/>
+        </w:rPr>
+      </w:pPr>
+    </w:p>
+    <w:p>
+      <w:pPr>
+        <w:jc w:val="center"/>
+        <w:rPr>
+          <w:rFonts w:ascii="Arial" w:hAnsi="Arial" w:cs="Arial"/>
+          <w:b/>
+          <w:sz w:val="36"/>
+          <w:szCs w:val="36"/>
+          <w:lang w:val="tr-TR"/>
+        </w:rPr>
+      </w:pPr>
+    </w:p>
+    <w:p>
+      <w:pPr>
+        <w:ind w:firstLine="360"/>
+        <w:rPr>
+          <w:rFonts w:ascii="Arial" w:hAnsi="Arial" w:cs="Arial"/>
+          <w:b/>
+          <w:sz w:val="24"/>
+          <w:szCs w:val="24"/>
+          <w:lang w:val="tr-TR"/>
+        </w:rPr>
+      </w:pPr>
+      <w:proofErr w:type="spellStart"/>
+      <w:r>
+        <w:rPr>
+          <w:rFonts w:ascii="Arial" w:hAnsi="Arial" w:cs="Arial"/>
+          <w:b/>
+          <w:sz w:val="24"/>
+          <w:szCs w:val="24"/>
+          <w:lang w:val="tr-TR"/>
+        </w:rPr>
+        <w:lastRenderedPageBreak/>
+        <w:t>Table</w:t>
+      </w:r>
+      <w:proofErr w:type="spellEnd"/>
+      <w:r>
+        <w:rPr>
+          <w:rFonts w:ascii="Arial" w:hAnsi="Arial" w:cs="Arial"/>
+          <w:b/>
+          <w:sz w:val="24"/>
+          <w:szCs w:val="24"/>
+          <w:lang w:val="tr-TR"/>
+        </w:rPr>
+        <w:t xml:space="preserve"> of </w:t>
+      </w:r>
+      <w:proofErr w:type="spellStart"/>
+      <w:r>
+        <w:rPr>
+          <w:rFonts w:ascii="Arial" w:hAnsi="Arial" w:cs="Arial"/>
+          <w:b/>
+          <w:sz w:val="24"/>
+          <w:szCs w:val="24"/>
+          <w:lang w:val="tr-TR"/>
+        </w:rPr>
+        <w:t>Contents</w:t>
+      </w:r>
+      <w:proofErr w:type="spellEnd"/>
+    </w:p>
+    <w:p>
+      <w:pPr>
+        <w:ind w:firstLine="360"/>
+        <w:rPr>
+          <w:rFonts w:ascii="Times New Roman" w:hAnsi="Times New Roman" w:cs="Times New Roman"/>
+          <w:sz w:val="24"/>
+          <w:szCs w:val="24"/>
+        </w:rPr>
+      </w:pPr>
+      <w:r>
+        <w:rPr>
+          <w:rFonts w:ascii="Times New Roman" w:hAnsi="Times New Roman" w:cs="Times New Roman"/>
+          <w:sz w:val="24"/>
+          <w:szCs w:val="24"/>
+        </w:rPr>
+        <w:t>Table of Contents</w:t>
+      </w:r>
+    </w:p>
+    <w:p>
+      <w:pPr>
+        <w:ind w:firstLine="360"/>
+        <w:rPr>
+          <w:rFonts w:ascii="Times New Roman" w:hAnsi="Times New Roman" w:cs="Times New Roman"/>
+          <w:sz w:val="24"/>
+          <w:szCs w:val="24"/>
+        </w:rPr>
+      </w:pPr>
+      <w:r>
+        <w:rPr>
+          <w:rFonts w:ascii="Times New Roman" w:hAnsi="Times New Roman" w:cs="Times New Roman"/>
+          <w:sz w:val="24"/>
+          <w:szCs w:val="24"/>
+        </w:rPr>
+        <w:t>Introduction</w:t>
+      </w:r>
     </w:p>
     <w:p>
       <w:pPr>
         <w:pStyle w:val="ListeParagraf"/>
         <w:numPr>
           <w:ilvl w:val="0"/>
-          <w:numId w:val="3"/>
+          <w:numId w:val="4"/>
         </w:numPr>
         <w:rPr>
-          <w:rFonts w:ascii="Arial" w:hAnsi="Arial" w:cs="Arial"/>
-          <w:b/>
-          <w:sz w:val="36"/>
-          <w:szCs w:val="36"/>
-          <w:lang w:val="tr-TR"/>
-        </w:rPr>
-      </w:pPr>
-      <w:proofErr w:type="spellStart"/>
-      <w:r>
-        <w:rPr>
-          <w:rFonts w:ascii="Arial" w:hAnsi="Arial" w:cs="Arial"/>
-          <w:b/>
-          <w:sz w:val="24"/>
-          <w:szCs w:val="24"/>
-          <w:lang w:val="tr-TR"/>
-        </w:rPr>
-        <w:t>Introduction</w:t>
-      </w:r>
-      <w:proofErr w:type="spellEnd"/>
+          <w:rFonts w:ascii="Times New Roman" w:hAnsi="Times New Roman" w:cs="Times New Roman"/>
+          <w:sz w:val="24"/>
+          <w:szCs w:val="24"/>
+        </w:rPr>
+      </w:pPr>
+      <w:r>
+        <w:rPr>
+          <w:rFonts w:ascii="Times New Roman" w:hAnsi="Times New Roman" w:cs="Times New Roman"/>
+          <w:sz w:val="24"/>
+          <w:szCs w:val="24"/>
+        </w:rPr>
+        <w:t xml:space="preserve">Coding </w:t>
+      </w:r>
+      <w:proofErr w:type="spellStart"/>
+      <w:r>
+        <w:rPr>
+          <w:rFonts w:ascii="Times New Roman" w:hAnsi="Times New Roman" w:cs="Times New Roman"/>
+          <w:sz w:val="24"/>
+          <w:szCs w:val="24"/>
+        </w:rPr>
+        <w:t>Standarts</w:t>
+      </w:r>
+      <w:proofErr w:type="spellEnd"/>
+    </w:p>
+    <w:p>
+      <w:pPr>
+        <w:pStyle w:val="ListeParagraf"/>
+        <w:numPr>
+          <w:ilvl w:val="1"/>
+          <w:numId w:val="4"/>
+        </w:numPr>
+        <w:rPr>
+          <w:rFonts w:ascii="Times New Roman" w:hAnsi="Times New Roman" w:cs="Times New Roman"/>
+          <w:sz w:val="24"/>
+          <w:szCs w:val="24"/>
+          <w:lang w:val="tr-TR"/>
+        </w:rPr>
+      </w:pPr>
+      <w:r>
+        <w:rPr>
+          <w:rFonts w:ascii="Times New Roman" w:hAnsi="Times New Roman" w:cs="Times New Roman"/>
+          <w:sz w:val="24"/>
+          <w:szCs w:val="24"/>
+        </w:rPr>
+        <w:t>Indentation</w:t>
+      </w:r>
+    </w:p>
+    <w:p>
+      <w:pPr>
+        <w:pStyle w:val="ListeParagraf"/>
+        <w:numPr>
+          <w:ilvl w:val="1"/>
+          <w:numId w:val="4"/>
+        </w:numPr>
+        <w:rPr>
+          <w:rFonts w:ascii="Times New Roman" w:hAnsi="Times New Roman" w:cs="Times New Roman"/>
+          <w:sz w:val="24"/>
+          <w:szCs w:val="24"/>
+          <w:lang w:val="tr-TR"/>
+        </w:rPr>
+      </w:pPr>
+      <w:r>
+        <w:rPr>
+          <w:rFonts w:ascii="Times New Roman" w:hAnsi="Times New Roman" w:cs="Times New Roman"/>
+          <w:sz w:val="24"/>
+          <w:szCs w:val="24"/>
+        </w:rPr>
+        <w:t>Comments</w:t>
+      </w:r>
+    </w:p>
+    <w:p>
+      <w:pPr>
+        <w:pStyle w:val="ListeParagraf"/>
+        <w:numPr>
+          <w:ilvl w:val="2"/>
+          <w:numId w:val="4"/>
+        </w:numPr>
+        <w:rPr>
+          <w:rFonts w:ascii="Times New Roman" w:hAnsi="Times New Roman" w:cs="Times New Roman"/>
+          <w:sz w:val="24"/>
+          <w:szCs w:val="24"/>
+          <w:lang w:val="tr-TR"/>
+        </w:rPr>
+      </w:pPr>
+      <w:proofErr w:type="spellStart"/>
+      <w:r>
+        <w:rPr>
+          <w:rFonts w:ascii="Times New Roman" w:hAnsi="Times New Roman" w:cs="Times New Roman"/>
+          <w:sz w:val="24"/>
+          <w:szCs w:val="24"/>
+          <w:lang w:val="tr-TR"/>
+        </w:rPr>
+        <w:t>Block</w:t>
+      </w:r>
+      <w:proofErr w:type="spellEnd"/>
+      <w:r>
+        <w:rPr>
+          <w:rFonts w:ascii="Times New Roman" w:hAnsi="Times New Roman" w:cs="Times New Roman"/>
+          <w:sz w:val="24"/>
+          <w:szCs w:val="24"/>
+          <w:lang w:val="tr-TR"/>
+        </w:rPr>
+        <w:t xml:space="preserve"> </w:t>
+      </w:r>
+      <w:proofErr w:type="spellStart"/>
+      <w:r>
+        <w:rPr>
+          <w:rFonts w:ascii="Times New Roman" w:hAnsi="Times New Roman" w:cs="Times New Roman"/>
+          <w:sz w:val="24"/>
+          <w:szCs w:val="24"/>
+          <w:lang w:val="tr-TR"/>
+        </w:rPr>
+        <w:t>Comments</w:t>
+      </w:r>
+      <w:proofErr w:type="spellEnd"/>
+    </w:p>
+    <w:p>
+      <w:pPr>
+        <w:pStyle w:val="ListeParagraf"/>
+        <w:numPr>
+          <w:ilvl w:val="2"/>
+          <w:numId w:val="4"/>
+        </w:numPr>
+        <w:rPr>
+          <w:rFonts w:ascii="Times New Roman" w:hAnsi="Times New Roman" w:cs="Times New Roman"/>
+          <w:sz w:val="24"/>
+          <w:szCs w:val="24"/>
+          <w:lang w:val="tr-TR"/>
+        </w:rPr>
+      </w:pPr>
+      <w:proofErr w:type="spellStart"/>
+      <w:r>
+        <w:rPr>
+          <w:rFonts w:ascii="Times New Roman" w:hAnsi="Times New Roman" w:cs="Times New Roman"/>
+          <w:sz w:val="24"/>
+          <w:szCs w:val="24"/>
+          <w:lang w:val="tr-TR"/>
+        </w:rPr>
+        <w:t>Single-Line</w:t>
+      </w:r>
+      <w:proofErr w:type="spellEnd"/>
+      <w:r>
+        <w:rPr>
+          <w:rFonts w:ascii="Times New Roman" w:hAnsi="Times New Roman" w:cs="Times New Roman"/>
+          <w:sz w:val="24"/>
+          <w:szCs w:val="24"/>
+          <w:lang w:val="tr-TR"/>
+        </w:rPr>
+        <w:t xml:space="preserve"> </w:t>
+      </w:r>
+      <w:proofErr w:type="spellStart"/>
+      <w:r>
+        <w:rPr>
+          <w:rFonts w:ascii="Times New Roman" w:hAnsi="Times New Roman" w:cs="Times New Roman"/>
+          <w:sz w:val="24"/>
+          <w:szCs w:val="24"/>
+          <w:lang w:val="tr-TR"/>
+        </w:rPr>
+        <w:t>Comments</w:t>
+      </w:r>
+      <w:proofErr w:type="spellEnd"/>
+    </w:p>
+    <w:p>
+      <w:pPr>
+        <w:pStyle w:val="ListeParagraf"/>
+        <w:numPr>
+          <w:ilvl w:val="2"/>
+          <w:numId w:val="4"/>
+        </w:numPr>
+        <w:rPr>
+          <w:rFonts w:ascii="Times New Roman" w:hAnsi="Times New Roman" w:cs="Times New Roman"/>
+          <w:sz w:val="24"/>
+          <w:szCs w:val="24"/>
+          <w:lang w:val="tr-TR"/>
+        </w:rPr>
+      </w:pPr>
+      <w:proofErr w:type="spellStart"/>
+      <w:r>
+        <w:rPr>
+          <w:rFonts w:ascii="Times New Roman" w:hAnsi="Times New Roman" w:cs="Times New Roman"/>
+          <w:sz w:val="24"/>
+          <w:szCs w:val="24"/>
+          <w:lang w:val="tr-TR"/>
+        </w:rPr>
+        <w:t>Trailing</w:t>
+      </w:r>
+      <w:proofErr w:type="spellEnd"/>
+      <w:r>
+        <w:rPr>
+          <w:rFonts w:ascii="Times New Roman" w:hAnsi="Times New Roman" w:cs="Times New Roman"/>
+          <w:sz w:val="24"/>
+          <w:szCs w:val="24"/>
+          <w:lang w:val="tr-TR"/>
+        </w:rPr>
+        <w:t xml:space="preserve"> </w:t>
+      </w:r>
+      <w:proofErr w:type="spellStart"/>
+      <w:r>
+        <w:rPr>
+          <w:rFonts w:ascii="Times New Roman" w:hAnsi="Times New Roman" w:cs="Times New Roman"/>
+          <w:sz w:val="24"/>
+          <w:szCs w:val="24"/>
+          <w:lang w:val="tr-TR"/>
+        </w:rPr>
+        <w:t>Comments</w:t>
+      </w:r>
+      <w:proofErr w:type="spellEnd"/>
+    </w:p>
+    <w:p>
+      <w:pPr>
+        <w:pStyle w:val="ListeParagraf"/>
+        <w:numPr>
+          <w:ilvl w:val="1"/>
+          <w:numId w:val="4"/>
+        </w:numPr>
+        <w:rPr>
+          <w:rFonts w:ascii="Times New Roman" w:hAnsi="Times New Roman" w:cs="Times New Roman"/>
+          <w:sz w:val="24"/>
+          <w:szCs w:val="24"/>
+          <w:lang w:val="tr-TR"/>
+        </w:rPr>
+      </w:pPr>
+      <w:r>
+        <w:rPr>
+          <w:rFonts w:ascii="Times New Roman" w:hAnsi="Times New Roman" w:cs="Times New Roman"/>
+          <w:sz w:val="24"/>
+          <w:szCs w:val="24"/>
+        </w:rPr>
+        <w:t>Classes, Functions, and Methods</w:t>
+      </w:r>
+    </w:p>
+    <w:p>
+      <w:pPr>
+        <w:pStyle w:val="ListeParagraf"/>
+        <w:numPr>
+          <w:ilvl w:val="1"/>
+          <w:numId w:val="4"/>
+        </w:numPr>
+        <w:rPr>
+          <w:rFonts w:ascii="Times New Roman" w:hAnsi="Times New Roman" w:cs="Times New Roman"/>
+          <w:sz w:val="24"/>
+          <w:szCs w:val="24"/>
+          <w:lang w:val="tr-TR"/>
+        </w:rPr>
+      </w:pPr>
+      <w:r>
+        <w:rPr>
+          <w:rFonts w:ascii="Times New Roman" w:hAnsi="Times New Roman" w:cs="Times New Roman"/>
+          <w:sz w:val="24"/>
+          <w:szCs w:val="24"/>
+        </w:rPr>
+        <w:t>Source Files</w:t>
+      </w:r>
+    </w:p>
+    <w:p>
+      <w:pPr>
+        <w:pStyle w:val="ListeParagraf"/>
+        <w:numPr>
+          <w:ilvl w:val="1"/>
+          <w:numId w:val="4"/>
+        </w:numPr>
+        <w:rPr>
+          <w:rFonts w:ascii="Times New Roman" w:hAnsi="Times New Roman" w:cs="Times New Roman"/>
+          <w:sz w:val="24"/>
+          <w:szCs w:val="24"/>
+          <w:lang w:val="tr-TR"/>
+        </w:rPr>
+      </w:pPr>
+      <w:r>
+        <w:rPr>
+          <w:rFonts w:ascii="Times New Roman" w:hAnsi="Times New Roman" w:cs="Times New Roman"/>
+          <w:sz w:val="24"/>
+          <w:szCs w:val="24"/>
+        </w:rPr>
+        <w:t>Variable Names</w:t>
+      </w:r>
+    </w:p>
+    <w:p>
+      <w:pPr>
+        <w:pStyle w:val="ListeParagraf"/>
+        <w:numPr>
+          <w:ilvl w:val="1"/>
+          <w:numId w:val="4"/>
+        </w:numPr>
+        <w:rPr>
+          <w:rFonts w:ascii="Times New Roman" w:hAnsi="Times New Roman" w:cs="Times New Roman"/>
+          <w:sz w:val="24"/>
+          <w:szCs w:val="24"/>
+          <w:lang w:val="tr-TR"/>
+        </w:rPr>
+      </w:pPr>
+      <w:r>
+        <w:rPr>
+          <w:rFonts w:ascii="Times New Roman" w:hAnsi="Times New Roman" w:cs="Times New Roman"/>
+          <w:sz w:val="24"/>
+          <w:szCs w:val="24"/>
+        </w:rPr>
+        <w:t>Use of Braces</w:t>
+      </w:r>
+    </w:p>
+    <w:p>
+      <w:pPr>
+        <w:pStyle w:val="ListeParagraf"/>
+        <w:ind w:left="1080"/>
+        <w:rPr>
+          <w:rFonts w:ascii="Times New Roman" w:hAnsi="Times New Roman" w:cs="Times New Roman"/>
+          <w:sz w:val="24"/>
+          <w:szCs w:val="24"/>
+          <w:lang w:val="tr-TR"/>
+        </w:rPr>
+      </w:pPr>
     </w:p>
     <w:p>
       <w:pPr>
         <w:pStyle w:val="ListeParagraf"/>
         <w:numPr>
           <w:ilvl w:val="0"/>
-          <w:numId w:val="3"/>
+          <w:numId w:val="4"/>
         </w:numPr>
         <w:rPr>
-          <w:rFonts w:ascii="Arial" w:hAnsi="Arial" w:cs="Arial"/>
-          <w:b/>
-          <w:sz w:val="36"/>
-          <w:szCs w:val="36"/>
-          <w:lang w:val="tr-TR"/>
-        </w:rPr>
-      </w:pPr>
-      <w:r>
-        <w:rPr>
-          <w:rFonts w:ascii="Arial" w:hAnsi="Arial" w:cs="Arial"/>
-          <w:b/>
-          <w:color w:val="C00000"/>
-          <w:sz w:val="36"/>
-          <w:szCs w:val="36"/>
-          <w:lang w:val="tr-TR"/>
-        </w:rPr>
-        <w:t xml:space="preserve">Alt başlıklar </w:t>
-      </w:r>
-      <w:proofErr w:type="spellStart"/>
-      <w:r>
-        <w:rPr>
-          <w:rFonts w:ascii="Arial" w:hAnsi="Arial" w:cs="Arial"/>
-          <w:b/>
-          <w:color w:val="C00000"/>
-          <w:sz w:val="36"/>
-          <w:szCs w:val="36"/>
-          <w:lang w:val="tr-TR"/>
-        </w:rPr>
-        <w:t>arial</w:t>
-      </w:r>
-      <w:proofErr w:type="spellEnd"/>
-      <w:r>
-        <w:rPr>
-          <w:rFonts w:ascii="Arial" w:hAnsi="Arial" w:cs="Arial"/>
-          <w:b/>
-          <w:color w:val="C00000"/>
-          <w:sz w:val="36"/>
-          <w:szCs w:val="36"/>
-          <w:lang w:val="tr-TR"/>
-        </w:rPr>
-        <w:t xml:space="preserve"> 12, yazım stili </w:t>
-      </w:r>
-      <w:proofErr w:type="spellStart"/>
-      <w:r>
-        <w:rPr>
-          <w:rFonts w:ascii="Arial" w:hAnsi="Arial" w:cs="Arial"/>
-          <w:b/>
-          <w:color w:val="C00000"/>
-          <w:sz w:val="36"/>
-          <w:szCs w:val="36"/>
-          <w:lang w:val="tr-TR"/>
-        </w:rPr>
-        <w:t>times</w:t>
-      </w:r>
-      <w:proofErr w:type="spellEnd"/>
-      <w:r>
-        <w:rPr>
-          <w:rFonts w:ascii="Arial" w:hAnsi="Arial" w:cs="Arial"/>
-          <w:b/>
-          <w:color w:val="C00000"/>
-          <w:sz w:val="36"/>
-          <w:szCs w:val="36"/>
+          <w:rFonts w:ascii="Times New Roman" w:hAnsi="Times New Roman" w:cs="Times New Roman"/>
+          <w:sz w:val="24"/>
+          <w:szCs w:val="24"/>
+        </w:rPr>
+      </w:pPr>
+      <w:r>
+        <w:rPr>
+          <w:rFonts w:ascii="Times New Roman" w:hAnsi="Times New Roman" w:cs="Times New Roman"/>
+          <w:sz w:val="24"/>
+          <w:szCs w:val="24"/>
+        </w:rPr>
+        <w:t xml:space="preserve">Coding Guidelines </w:t>
+      </w:r>
+    </w:p>
+    <w:p>
+      <w:pPr>
+        <w:pStyle w:val="ListeParagraf"/>
+        <w:numPr>
+          <w:ilvl w:val="1"/>
+          <w:numId w:val="4"/>
+        </w:numPr>
+        <w:rPr>
+          <w:rFonts w:ascii="Times New Roman" w:hAnsi="Times New Roman" w:cs="Times New Roman"/>
+          <w:sz w:val="24"/>
+          <w:szCs w:val="24"/>
+        </w:rPr>
+      </w:pPr>
+      <w:r>
+        <w:rPr>
+          <w:rFonts w:ascii="Times New Roman" w:hAnsi="Times New Roman" w:cs="Times New Roman"/>
+          <w:sz w:val="24"/>
+          <w:szCs w:val="24"/>
+        </w:rPr>
+        <w:t>Length</w:t>
+      </w:r>
+    </w:p>
+    <w:p>
+      <w:pPr>
+        <w:pStyle w:val="ListeParagraf"/>
+        <w:numPr>
+          <w:ilvl w:val="1"/>
+          <w:numId w:val="4"/>
+        </w:numPr>
+        <w:rPr>
+          <w:rFonts w:ascii="Times New Roman" w:hAnsi="Times New Roman" w:cs="Times New Roman"/>
+          <w:sz w:val="24"/>
+          <w:szCs w:val="24"/>
+        </w:rPr>
+      </w:pPr>
+      <w:r>
+        <w:rPr>
+          <w:rFonts w:ascii="Times New Roman" w:hAnsi="Times New Roman" w:cs="Times New Roman"/>
+          <w:sz w:val="24"/>
+          <w:szCs w:val="24"/>
+        </w:rPr>
+        <w:t>Spacing</w:t>
+      </w:r>
+    </w:p>
+    <w:p>
+      <w:pPr>
+        <w:pStyle w:val="ListeParagraf"/>
+        <w:numPr>
+          <w:ilvl w:val="1"/>
+          <w:numId w:val="4"/>
+        </w:numPr>
+        <w:rPr>
+          <w:rFonts w:ascii="Times New Roman" w:hAnsi="Times New Roman" w:cs="Times New Roman"/>
+          <w:sz w:val="24"/>
+          <w:szCs w:val="24"/>
+        </w:rPr>
+      </w:pPr>
+      <w:r>
+        <w:rPr>
+          <w:rFonts w:ascii="Times New Roman" w:hAnsi="Times New Roman" w:cs="Times New Roman"/>
+          <w:sz w:val="24"/>
+          <w:szCs w:val="24"/>
+        </w:rPr>
+        <w:t>Wrapping Lines</w:t>
+      </w:r>
+    </w:p>
+    <w:p>
+      <w:pPr>
+        <w:pStyle w:val="ListeParagraf"/>
+        <w:numPr>
+          <w:ilvl w:val="1"/>
+          <w:numId w:val="4"/>
+        </w:numPr>
+        <w:rPr>
+          <w:rFonts w:ascii="Times New Roman" w:hAnsi="Times New Roman" w:cs="Times New Roman"/>
+          <w:sz w:val="24"/>
+          <w:szCs w:val="24"/>
+        </w:rPr>
+      </w:pPr>
+      <w:r>
+        <w:rPr>
+          <w:rFonts w:ascii="Times New Roman" w:hAnsi="Times New Roman" w:cs="Times New Roman"/>
+          <w:sz w:val="24"/>
+          <w:szCs w:val="24"/>
+        </w:rPr>
+        <w:t xml:space="preserve">Variable Declarations </w:t>
+      </w:r>
+    </w:p>
+    <w:p>
+      <w:pPr>
+        <w:pStyle w:val="ListeParagraf"/>
+        <w:numPr>
+          <w:ilvl w:val="1"/>
+          <w:numId w:val="4"/>
+        </w:numPr>
+        <w:rPr>
+          <w:rFonts w:ascii="Times New Roman" w:hAnsi="Times New Roman" w:cs="Times New Roman"/>
+          <w:sz w:val="24"/>
+          <w:szCs w:val="24"/>
+        </w:rPr>
+      </w:pPr>
+      <w:r>
+        <w:rPr>
+          <w:rFonts w:ascii="Times New Roman" w:hAnsi="Times New Roman" w:cs="Times New Roman"/>
+          <w:sz w:val="24"/>
+          <w:szCs w:val="24"/>
+        </w:rPr>
+        <w:t>Program Statements</w:t>
+      </w:r>
+    </w:p>
+    <w:p>
+      <w:pPr>
+        <w:pStyle w:val="ListeParagraf"/>
+        <w:numPr>
+          <w:ilvl w:val="1"/>
+          <w:numId w:val="4"/>
+        </w:numPr>
+        <w:rPr>
+          <w:rFonts w:ascii="Times New Roman" w:hAnsi="Times New Roman" w:cs="Times New Roman"/>
+          <w:sz w:val="24"/>
+          <w:szCs w:val="24"/>
+        </w:rPr>
+      </w:pPr>
+      <w:r>
+        <w:rPr>
+          <w:rFonts w:ascii="Times New Roman" w:hAnsi="Times New Roman" w:cs="Times New Roman"/>
+          <w:sz w:val="24"/>
+          <w:szCs w:val="24"/>
+        </w:rPr>
+        <w:t>Use of Parentheses</w:t>
+      </w:r>
+    </w:p>
+    <w:p>
+      <w:pPr>
+        <w:pStyle w:val="ListeParagraf"/>
+        <w:numPr>
+          <w:ilvl w:val="1"/>
+          <w:numId w:val="4"/>
+        </w:numPr>
+        <w:rPr>
+          <w:rFonts w:ascii="Times New Roman" w:hAnsi="Times New Roman" w:cs="Times New Roman"/>
+          <w:sz w:val="24"/>
+          <w:szCs w:val="24"/>
+        </w:rPr>
+      </w:pPr>
+      <w:r>
+        <w:rPr>
+          <w:rFonts w:ascii="Times New Roman" w:hAnsi="Times New Roman" w:cs="Times New Roman"/>
+          <w:sz w:val="24"/>
+          <w:szCs w:val="24"/>
+        </w:rPr>
+        <w:t>Coding for Efficiency vs. Coding for Readability</w:t>
+      </w:r>
+    </w:p>
+    <w:p>
+      <w:pPr>
+        <w:pStyle w:val="ListeParagraf"/>
+        <w:numPr>
+          <w:ilvl w:val="1"/>
+          <w:numId w:val="4"/>
+        </w:numPr>
+        <w:rPr>
+          <w:rFonts w:ascii="Times New Roman" w:hAnsi="Times New Roman" w:cs="Times New Roman"/>
+          <w:sz w:val="24"/>
+          <w:szCs w:val="24"/>
+        </w:rPr>
+      </w:pPr>
+      <w:r>
+        <w:rPr>
+          <w:rFonts w:ascii="Times New Roman" w:hAnsi="Times New Roman" w:cs="Times New Roman"/>
+          <w:sz w:val="24"/>
+          <w:szCs w:val="24"/>
+        </w:rPr>
+        <w:t>Meaningful Error Messages</w:t>
+      </w:r>
+    </w:p>
+    <w:p>
+      <w:pPr>
+        <w:pStyle w:val="ListeParagraf"/>
+        <w:numPr>
+          <w:ilvl w:val="1"/>
+          <w:numId w:val="4"/>
+        </w:numPr>
+        <w:rPr>
+          <w:rFonts w:ascii="Times New Roman" w:hAnsi="Times New Roman" w:cs="Times New Roman"/>
+          <w:sz w:val="24"/>
+          <w:szCs w:val="24"/>
+        </w:rPr>
+      </w:pPr>
+      <w:r>
+        <w:rPr>
+          <w:rFonts w:ascii="Times New Roman" w:hAnsi="Times New Roman" w:cs="Times New Roman"/>
+          <w:sz w:val="24"/>
+          <w:szCs w:val="24"/>
+        </w:rPr>
+        <w:t xml:space="preserve">Reasonably Sized Functions and Methods </w:t>
+      </w:r>
+    </w:p>
+    <w:p>
+      <w:pPr>
+        <w:pStyle w:val="ListeParagraf"/>
+        <w:numPr>
+          <w:ilvl w:val="0"/>
+          <w:numId w:val="4"/>
+        </w:numPr>
+        <w:rPr>
+          <w:rFonts w:ascii="Times New Roman" w:hAnsi="Times New Roman" w:cs="Times New Roman"/>
+          <w:sz w:val="24"/>
+          <w:szCs w:val="24"/>
+        </w:rPr>
+      </w:pPr>
+      <w:r>
+        <w:rPr>
+          <w:rFonts w:ascii="Times New Roman" w:hAnsi="Times New Roman" w:cs="Times New Roman"/>
+          <w:sz w:val="24"/>
+          <w:szCs w:val="24"/>
+        </w:rPr>
+        <w:t>Resources</w:t>
+      </w:r>
+    </w:p>
+    <w:p>
+      <w:pPr>
+        <w:rPr>
+          <w:rFonts w:ascii="Times New Roman" w:hAnsi="Times New Roman" w:cs="Times New Roman"/>
+          <w:sz w:val="24"/>
+          <w:szCs w:val="24"/>
+        </w:rPr>
+      </w:pPr>
+    </w:p>
+    <w:p>
+      <w:pPr>
+        <w:rPr>
+          <w:rFonts w:ascii="Times New Roman" w:hAnsi="Times New Roman" w:cs="Times New Roman"/>
+          <w:sz w:val="24"/>
+          <w:szCs w:val="24"/>
+        </w:rPr>
+      </w:pPr>
+    </w:p>
+    <w:p>
+      <w:pPr>
+        <w:rPr>
+          <w:rFonts w:ascii="Times New Roman" w:hAnsi="Times New Roman" w:cs="Times New Roman"/>
+          <w:sz w:val="24"/>
+          <w:szCs w:val="24"/>
+        </w:rPr>
+      </w:pPr>
+    </w:p>
+    <w:p>
+      <w:pPr>
+        <w:rPr>
+          <w:rFonts w:ascii="Times New Roman" w:hAnsi="Times New Roman" w:cs="Times New Roman"/>
+          <w:sz w:val="24"/>
+          <w:szCs w:val="24"/>
+        </w:rPr>
+      </w:pPr>
+    </w:p>
+    <w:p>
+      <w:pPr>
+        <w:rPr>
+          <w:rFonts w:ascii="Times New Roman" w:hAnsi="Times New Roman" w:cs="Times New Roman"/>
+          <w:sz w:val="24"/>
+          <w:szCs w:val="24"/>
+        </w:rPr>
+      </w:pPr>
+    </w:p>
+    <w:p>
+      <w:pPr>
+        <w:ind w:firstLine="360"/>
+        <w:rPr>
+          <w:rFonts w:ascii="Arial" w:hAnsi="Arial" w:cs="Arial"/>
+          <w:b/>
+          <w:sz w:val="24"/>
+          <w:szCs w:val="24"/>
+          <w:lang w:val="tr-TR"/>
+        </w:rPr>
+      </w:pPr>
+      <w:proofErr w:type="spellStart"/>
+      <w:r>
+        <w:rPr>
+          <w:rFonts w:ascii="Arial" w:hAnsi="Arial" w:cs="Arial"/>
+          <w:b/>
+          <w:sz w:val="24"/>
+          <w:szCs w:val="24"/>
+          <w:lang w:val="tr-TR"/>
+        </w:rPr>
+        <w:t>Introduction</w:t>
+      </w:r>
+      <w:proofErr w:type="spellEnd"/>
+    </w:p>
+    <w:p>
+      <w:pPr>
+        <w:ind w:firstLine="360"/>
+        <w:rPr>
+          <w:rFonts w:ascii="Times New Roman" w:hAnsi="Times New Roman" w:cs="Times New Roman"/>
+          <w:sz w:val="24"/>
+          <w:szCs w:val="24"/>
+        </w:rPr>
+      </w:pPr>
+      <w:proofErr w:type="spellStart"/>
+      <w:r>
+        <w:rPr>
+          <w:rFonts w:ascii="Times New Roman" w:hAnsi="Times New Roman" w:cs="Times New Roman"/>
+          <w:sz w:val="24"/>
+          <w:szCs w:val="24"/>
+          <w:lang w:val="tr-TR"/>
+        </w:rPr>
+        <w:t>This</w:t>
+      </w:r>
+      <w:proofErr w:type="spellEnd"/>
+      <w:r>
+        <w:rPr>
+          <w:rFonts w:ascii="Times New Roman" w:hAnsi="Times New Roman" w:cs="Times New Roman"/>
+          <w:sz w:val="24"/>
+          <w:szCs w:val="24"/>
           <w:lang w:val="tr-TR"/>
         </w:rPr>
         <w:t xml:space="preserve"> </w:t>
       </w:r>
       <w:proofErr w:type="spellStart"/>
+      <w:r>
+        <w:rPr>
+          <w:rFonts w:ascii="Times New Roman" w:hAnsi="Times New Roman" w:cs="Times New Roman"/>
+          <w:sz w:val="24"/>
+          <w:szCs w:val="24"/>
+          <w:lang w:val="tr-TR"/>
+        </w:rPr>
+        <w:t>document</w:t>
+      </w:r>
+      <w:proofErr w:type="spellEnd"/>
+      <w:r>
+        <w:rPr>
+          <w:rFonts w:ascii="Times New Roman" w:hAnsi="Times New Roman" w:cs="Times New Roman"/>
+          <w:sz w:val="24"/>
+          <w:szCs w:val="24"/>
+          <w:lang w:val="tr-TR"/>
+        </w:rPr>
+        <w:t xml:space="preserve"> </w:t>
+      </w:r>
+      <w:proofErr w:type="spellStart"/>
+      <w:r>
+        <w:rPr>
+          <w:rFonts w:ascii="Times New Roman" w:hAnsi="Times New Roman" w:cs="Times New Roman"/>
+          <w:sz w:val="24"/>
+          <w:szCs w:val="24"/>
+          <w:lang w:val="tr-TR"/>
+        </w:rPr>
+        <w:t>contains</w:t>
+      </w:r>
+      <w:proofErr w:type="spellEnd"/>
+      <w:r>
+        <w:rPr>
+          <w:rFonts w:ascii="Times New Roman" w:hAnsi="Times New Roman" w:cs="Times New Roman"/>
+          <w:sz w:val="24"/>
+          <w:szCs w:val="24"/>
+          <w:lang w:val="tr-TR"/>
+        </w:rPr>
+        <w:t xml:space="preserve"> </w:t>
+      </w:r>
+      <w:proofErr w:type="spellStart"/>
+      <w:r>
+        <w:rPr>
+          <w:rFonts w:ascii="Times New Roman" w:hAnsi="Times New Roman" w:cs="Times New Roman"/>
+          <w:sz w:val="24"/>
+          <w:szCs w:val="24"/>
+          <w:lang w:val="tr-TR"/>
+        </w:rPr>
+        <w:t>the</w:t>
+      </w:r>
+      <w:proofErr w:type="spellEnd"/>
+      <w:r>
+        <w:rPr>
+          <w:rFonts w:ascii="Times New Roman" w:hAnsi="Times New Roman" w:cs="Times New Roman"/>
+          <w:sz w:val="24"/>
+          <w:szCs w:val="24"/>
+          <w:lang w:val="tr-TR"/>
+        </w:rPr>
+        <w:t xml:space="preserve"> </w:t>
+      </w:r>
+      <w:proofErr w:type="spellStart"/>
+      <w:r>
+        <w:rPr>
+          <w:rFonts w:ascii="Times New Roman" w:hAnsi="Times New Roman" w:cs="Times New Roman"/>
+          <w:sz w:val="24"/>
+          <w:szCs w:val="24"/>
+          <w:lang w:val="tr-TR"/>
+        </w:rPr>
+        <w:t>coding</w:t>
+      </w:r>
+      <w:proofErr w:type="spellEnd"/>
+      <w:r>
+        <w:rPr>
+          <w:rFonts w:ascii="Times New Roman" w:hAnsi="Times New Roman" w:cs="Times New Roman"/>
+          <w:sz w:val="24"/>
+          <w:szCs w:val="24"/>
+          <w:lang w:val="tr-TR"/>
+        </w:rPr>
+        <w:t xml:space="preserve"> </w:t>
+      </w:r>
+      <w:proofErr w:type="spellStart"/>
+      <w:r>
+        <w:rPr>
+          <w:rFonts w:ascii="Times New Roman" w:hAnsi="Times New Roman" w:cs="Times New Roman"/>
+          <w:sz w:val="24"/>
+          <w:szCs w:val="24"/>
+          <w:lang w:val="tr-TR"/>
+        </w:rPr>
+        <w:t>conventions</w:t>
+      </w:r>
+      <w:proofErr w:type="spellEnd"/>
+      <w:r>
+        <w:rPr>
+          <w:rFonts w:ascii="Times New Roman" w:hAnsi="Times New Roman" w:cs="Times New Roman"/>
+          <w:sz w:val="24"/>
+          <w:szCs w:val="24"/>
+          <w:lang w:val="tr-TR"/>
+        </w:rPr>
+        <w:t xml:space="preserve"> </w:t>
+      </w:r>
+      <w:proofErr w:type="spellStart"/>
+      <w:r>
+        <w:rPr>
+          <w:rFonts w:ascii="Times New Roman" w:hAnsi="Times New Roman" w:cs="Times New Roman"/>
+          <w:sz w:val="24"/>
+          <w:szCs w:val="24"/>
+          <w:lang w:val="tr-TR"/>
+        </w:rPr>
+        <w:t>for</w:t>
+      </w:r>
+      <w:proofErr w:type="spellEnd"/>
+      <w:r>
+        <w:rPr>
+          <w:rFonts w:ascii="Times New Roman" w:hAnsi="Times New Roman" w:cs="Times New Roman"/>
+          <w:sz w:val="24"/>
+          <w:szCs w:val="24"/>
+          <w:lang w:val="tr-TR"/>
+        </w:rPr>
+        <w:t xml:space="preserve"> </w:t>
+      </w:r>
+      <w:proofErr w:type="spellStart"/>
       <w:proofErr w:type="gramStart"/>
       <w:r>
         <w:rPr>
-          <w:rFonts w:ascii="Arial" w:hAnsi="Arial" w:cs="Arial"/>
-          <w:b/>
-          <w:color w:val="C00000"/>
-          <w:sz w:val="36"/>
-          <w:szCs w:val="36"/>
-          <w:lang w:val="tr-TR"/>
-        </w:rPr>
-        <w:t>new</w:t>
+          <w:rFonts w:ascii="Times New Roman" w:hAnsi="Times New Roman" w:cs="Times New Roman"/>
+          <w:sz w:val="24"/>
+          <w:szCs w:val="24"/>
+          <w:lang w:val="tr-TR"/>
+        </w:rPr>
+        <w:t>SportSupport</w:t>
+      </w:r>
+      <w:proofErr w:type="spellEnd"/>
+      <w:r>
+        <w:rPr>
+          <w:rFonts w:ascii="Times New Roman" w:hAnsi="Times New Roman" w:cs="Times New Roman"/>
+          <w:sz w:val="24"/>
+          <w:szCs w:val="24"/>
+          <w:lang w:val="tr-TR"/>
+        </w:rPr>
+        <w:t xml:space="preserve"> , </w:t>
+      </w:r>
+      <w:proofErr w:type="spellStart"/>
+      <w:r>
+        <w:rPr>
+          <w:rFonts w:ascii="Times New Roman" w:hAnsi="Times New Roman" w:cs="Times New Roman"/>
+          <w:sz w:val="24"/>
+          <w:szCs w:val="24"/>
+          <w:lang w:val="tr-TR"/>
+        </w:rPr>
+        <w:t>based</w:t>
       </w:r>
       <w:proofErr w:type="spellEnd"/>
       <w:proofErr w:type="gramEnd"/>
       <w:r>
         <w:rPr>
-          <w:rFonts w:ascii="Arial" w:hAnsi="Arial" w:cs="Arial"/>
-          <w:b/>
-          <w:color w:val="C00000"/>
-          <w:sz w:val="36"/>
-          <w:szCs w:val="36"/>
-          <w:lang w:val="tr-TR"/>
-        </w:rPr>
-        <w:t xml:space="preserve"> roman 10 puntoyla.</w:t>
-      </w:r>
-      <w:bookmarkStart w:id="0" w:name="_GoBack"/>
+          <w:rFonts w:ascii="Times New Roman" w:hAnsi="Times New Roman" w:cs="Times New Roman"/>
+          <w:sz w:val="24"/>
+          <w:szCs w:val="24"/>
+          <w:lang w:val="tr-TR"/>
+        </w:rPr>
+        <w:t xml:space="preserve"> on </w:t>
+      </w:r>
+      <w:proofErr w:type="spellStart"/>
+      <w:r>
+        <w:rPr>
+          <w:rFonts w:ascii="Times New Roman" w:hAnsi="Times New Roman" w:cs="Times New Roman"/>
+          <w:sz w:val="24"/>
+          <w:szCs w:val="24"/>
+          <w:lang w:val="tr-TR"/>
+        </w:rPr>
+        <w:t>the</w:t>
+      </w:r>
+      <w:proofErr w:type="spellEnd"/>
+      <w:r>
+        <w:rPr>
+          <w:rFonts w:ascii="Times New Roman" w:hAnsi="Times New Roman" w:cs="Times New Roman"/>
+          <w:sz w:val="24"/>
+          <w:szCs w:val="24"/>
+          <w:lang w:val="tr-TR"/>
+        </w:rPr>
+        <w:t xml:space="preserve"> Java </w:t>
+      </w:r>
+      <w:proofErr w:type="spellStart"/>
+      <w:r>
+        <w:rPr>
+          <w:rFonts w:ascii="Times New Roman" w:hAnsi="Times New Roman" w:cs="Times New Roman"/>
+          <w:sz w:val="24"/>
+          <w:szCs w:val="24"/>
+          <w:lang w:val="tr-TR"/>
+        </w:rPr>
+        <w:t>language</w:t>
+      </w:r>
+      <w:proofErr w:type="spellEnd"/>
+      <w:r>
+        <w:rPr>
+          <w:rFonts w:ascii="Times New Roman" w:hAnsi="Times New Roman" w:cs="Times New Roman"/>
+          <w:sz w:val="24"/>
+          <w:szCs w:val="24"/>
+          <w:lang w:val="tr-TR"/>
+        </w:rPr>
+        <w:t xml:space="preserve"> </w:t>
+      </w:r>
+      <w:proofErr w:type="spellStart"/>
+      <w:r>
+        <w:rPr>
+          <w:rFonts w:ascii="Times New Roman" w:hAnsi="Times New Roman" w:cs="Times New Roman"/>
+          <w:sz w:val="24"/>
+          <w:szCs w:val="24"/>
+          <w:lang w:val="tr-TR"/>
+        </w:rPr>
+        <w:t>coding</w:t>
+      </w:r>
+      <w:proofErr w:type="spellEnd"/>
+      <w:r>
+        <w:rPr>
+          <w:rFonts w:ascii="Times New Roman" w:hAnsi="Times New Roman" w:cs="Times New Roman"/>
+          <w:sz w:val="24"/>
+          <w:szCs w:val="24"/>
+          <w:lang w:val="tr-TR"/>
+        </w:rPr>
+        <w:t xml:space="preserve"> </w:t>
+      </w:r>
+      <w:proofErr w:type="spellStart"/>
+      <w:r>
+        <w:rPr>
+          <w:rFonts w:ascii="Times New Roman" w:hAnsi="Times New Roman" w:cs="Times New Roman"/>
+          <w:sz w:val="24"/>
+          <w:szCs w:val="24"/>
+          <w:lang w:val="tr-TR"/>
+        </w:rPr>
+        <w:t>standards</w:t>
+      </w:r>
+      <w:proofErr w:type="spellEnd"/>
+      <w:r>
+        <w:rPr>
+          <w:rFonts w:ascii="Times New Roman" w:hAnsi="Times New Roman" w:cs="Times New Roman"/>
+          <w:sz w:val="24"/>
+          <w:szCs w:val="24"/>
+          <w:lang w:val="tr-TR"/>
+        </w:rPr>
+        <w:t xml:space="preserve"> </w:t>
+      </w:r>
+      <w:proofErr w:type="spellStart"/>
+      <w:r>
+        <w:rPr>
+          <w:rFonts w:ascii="Times New Roman" w:hAnsi="Times New Roman" w:cs="Times New Roman"/>
+          <w:sz w:val="24"/>
+          <w:szCs w:val="24"/>
+          <w:lang w:val="tr-TR"/>
+        </w:rPr>
+        <w:t>presented</w:t>
+      </w:r>
+      <w:proofErr w:type="spellEnd"/>
+      <w:r>
+        <w:rPr>
+          <w:rFonts w:ascii="Times New Roman" w:hAnsi="Times New Roman" w:cs="Times New Roman"/>
+          <w:sz w:val="24"/>
+          <w:szCs w:val="24"/>
+          <w:lang w:val="tr-TR"/>
+        </w:rPr>
+        <w:t xml:space="preserve"> in </w:t>
+      </w:r>
+      <w:proofErr w:type="spellStart"/>
+      <w:r>
+        <w:rPr>
+          <w:rFonts w:ascii="Times New Roman" w:hAnsi="Times New Roman" w:cs="Times New Roman"/>
+          <w:sz w:val="24"/>
+          <w:szCs w:val="24"/>
+          <w:lang w:val="tr-TR"/>
+        </w:rPr>
+        <w:t>the</w:t>
+      </w:r>
+      <w:proofErr w:type="spellEnd"/>
+      <w:r>
+        <w:rPr>
+          <w:rFonts w:ascii="Times New Roman" w:hAnsi="Times New Roman" w:cs="Times New Roman"/>
+          <w:sz w:val="24"/>
+          <w:szCs w:val="24"/>
+          <w:lang w:val="tr-TR"/>
+        </w:rPr>
+        <w:t> </w:t>
+      </w:r>
+      <w:hyperlink r:id="rId7" w:history="1">
+        <w:r>
+          <w:rPr>
+            <w:rStyle w:val="Kpr"/>
+            <w:rFonts w:ascii="Times New Roman" w:hAnsi="Times New Roman" w:cs="Times New Roman"/>
+            <w:i/>
+            <w:iCs/>
+            <w:sz w:val="24"/>
+            <w:szCs w:val="24"/>
+          </w:rPr>
+          <w:t>Java Language Specification</w:t>
+        </w:r>
+      </w:hyperlink>
+      <w:r>
+        <w:rPr>
+          <w:rFonts w:ascii="Times New Roman" w:hAnsi="Times New Roman" w:cs="Times New Roman"/>
+          <w:sz w:val="24"/>
+          <w:szCs w:val="24"/>
+        </w:rPr>
+        <w:t>, from Sun Microsystems Incorporated. Coding standards pertain to how the developer writes code</w:t>
+      </w:r>
+      <w:r>
+        <w:rPr>
+          <w:rFonts w:ascii="Times New Roman" w:hAnsi="Times New Roman" w:cs="Times New Roman"/>
+          <w:sz w:val="24"/>
+          <w:szCs w:val="24"/>
+        </w:rPr>
+        <w:t xml:space="preserve">. Coding guideline is just suggestions for developer. Usage of coding guidelines is not mandatory. </w:t>
+      </w:r>
+    </w:p>
+    <w:p>
+      <w:pPr>
+        <w:pStyle w:val="ListeParagraf"/>
+        <w:numPr>
+          <w:ilvl w:val="0"/>
+          <w:numId w:val="5"/>
+        </w:numPr>
+        <w:rPr>
+          <w:rFonts w:ascii="Arial" w:hAnsi="Arial" w:cs="Arial"/>
+          <w:b/>
+          <w:color w:val="000000"/>
+          <w:sz w:val="24"/>
+          <w:szCs w:val="24"/>
+        </w:rPr>
+      </w:pPr>
+      <w:r>
+        <w:rPr>
+          <w:rFonts w:ascii="Arial" w:hAnsi="Arial" w:cs="Arial"/>
+          <w:b/>
+          <w:color w:val="000000"/>
+          <w:sz w:val="24"/>
+          <w:szCs w:val="24"/>
+        </w:rPr>
+        <w:t xml:space="preserve">Coding </w:t>
+      </w:r>
+      <w:proofErr w:type="spellStart"/>
+      <w:r>
+        <w:rPr>
+          <w:rFonts w:ascii="Arial" w:hAnsi="Arial" w:cs="Arial"/>
+          <w:b/>
+          <w:color w:val="000000"/>
+          <w:sz w:val="24"/>
+          <w:szCs w:val="24"/>
+        </w:rPr>
+        <w:t>Standarts</w:t>
+      </w:r>
+      <w:proofErr w:type="spellEnd"/>
+    </w:p>
+    <w:p>
+      <w:pPr>
+        <w:pStyle w:val="ListeParagraf"/>
+        <w:ind w:left="390"/>
+        <w:rPr>
+          <w:rFonts w:ascii="Arial" w:hAnsi="Arial" w:cs="Arial"/>
+          <w:b/>
+          <w:color w:val="000000"/>
+          <w:sz w:val="24"/>
+          <w:szCs w:val="24"/>
+        </w:rPr>
+      </w:pPr>
+    </w:p>
+    <w:p>
+      <w:pPr>
+        <w:pStyle w:val="ListeParagraf"/>
+        <w:numPr>
+          <w:ilvl w:val="1"/>
+          <w:numId w:val="5"/>
+        </w:numPr>
+        <w:rPr>
+          <w:rFonts w:ascii="Arial" w:hAnsi="Arial" w:cs="Arial"/>
+          <w:b/>
+          <w:sz w:val="24"/>
+          <w:szCs w:val="24"/>
+          <w:lang w:val="tr-TR"/>
+        </w:rPr>
+      </w:pPr>
+      <w:proofErr w:type="spellStart"/>
+      <w:r>
+        <w:rPr>
+          <w:rFonts w:ascii="Arial" w:hAnsi="Arial" w:cs="Arial"/>
+          <w:b/>
+          <w:sz w:val="24"/>
+          <w:szCs w:val="24"/>
+          <w:lang w:val="tr-TR"/>
+        </w:rPr>
+        <w:t>Indentation</w:t>
+      </w:r>
+      <w:proofErr w:type="spellEnd"/>
+    </w:p>
+    <w:p>
+      <w:pPr>
+        <w:ind w:firstLine="360"/>
+        <w:rPr>
+          <w:rFonts w:ascii="Times New Roman" w:hAnsi="Times New Roman" w:cs="Times New Roman"/>
+          <w:sz w:val="24"/>
+          <w:szCs w:val="24"/>
+        </w:rPr>
+      </w:pPr>
+      <w:r>
+        <w:rPr>
+          <w:rFonts w:ascii="Times New Roman" w:hAnsi="Times New Roman" w:cs="Times New Roman"/>
+          <w:sz w:val="24"/>
+          <w:szCs w:val="24"/>
+        </w:rPr>
+        <w:t>Four spaces should be used as the unit of indentation.</w:t>
+      </w:r>
+    </w:p>
+    <w:p>
+      <w:pPr>
+        <w:pStyle w:val="ListeParagraf"/>
+        <w:numPr>
+          <w:ilvl w:val="1"/>
+          <w:numId w:val="5"/>
+        </w:numPr>
+        <w:rPr>
+          <w:rFonts w:ascii="Arial" w:hAnsi="Arial" w:cs="Arial"/>
+          <w:b/>
+          <w:sz w:val="24"/>
+          <w:szCs w:val="24"/>
+          <w:lang w:val="tr-TR"/>
+        </w:rPr>
+      </w:pPr>
+      <w:proofErr w:type="spellStart"/>
+      <w:r>
+        <w:rPr>
+          <w:rFonts w:ascii="Arial" w:hAnsi="Arial" w:cs="Arial"/>
+          <w:b/>
+          <w:sz w:val="24"/>
+          <w:szCs w:val="24"/>
+          <w:lang w:val="tr-TR"/>
+        </w:rPr>
+        <w:lastRenderedPageBreak/>
+        <w:t>Comments</w:t>
+      </w:r>
+      <w:proofErr w:type="spellEnd"/>
+    </w:p>
+    <w:p>
+      <w:pPr>
+        <w:pStyle w:val="ListeParagraf"/>
+        <w:numPr>
+          <w:ilvl w:val="2"/>
+          <w:numId w:val="5"/>
+        </w:numPr>
+        <w:rPr>
+          <w:rFonts w:ascii="Arial" w:hAnsi="Arial" w:cs="Arial"/>
+          <w:b/>
+          <w:sz w:val="24"/>
+          <w:szCs w:val="24"/>
+          <w:lang w:val="tr-TR"/>
+        </w:rPr>
+      </w:pPr>
+      <w:r>
+        <w:rPr>
+          <w:rFonts w:ascii="Times New Roman" w:hAnsi="Times New Roman" w:cs="Times New Roman"/>
+          <w:b/>
+          <w:sz w:val="24"/>
+          <w:szCs w:val="24"/>
+          <w:lang w:val="tr-TR"/>
+        </w:rPr>
+        <w:t xml:space="preserve"> </w:t>
+      </w:r>
+      <w:proofErr w:type="spellStart"/>
+      <w:r>
+        <w:rPr>
+          <w:rFonts w:ascii="Arial" w:hAnsi="Arial" w:cs="Arial"/>
+          <w:b/>
+          <w:sz w:val="24"/>
+          <w:szCs w:val="24"/>
+          <w:lang w:val="tr-TR"/>
+        </w:rPr>
+        <w:t>Block</w:t>
+      </w:r>
+      <w:proofErr w:type="spellEnd"/>
+      <w:r>
+        <w:rPr>
+          <w:rFonts w:ascii="Arial" w:hAnsi="Arial" w:cs="Arial"/>
+          <w:b/>
+          <w:sz w:val="24"/>
+          <w:szCs w:val="24"/>
+          <w:lang w:val="tr-TR"/>
+        </w:rPr>
+        <w:t xml:space="preserve"> </w:t>
+      </w:r>
+      <w:proofErr w:type="spellStart"/>
+      <w:r>
+        <w:rPr>
+          <w:rFonts w:ascii="Arial" w:hAnsi="Arial" w:cs="Arial"/>
+          <w:b/>
+          <w:sz w:val="24"/>
+          <w:szCs w:val="24"/>
+          <w:lang w:val="tr-TR"/>
+        </w:rPr>
+        <w:t>Comments</w:t>
+      </w:r>
+      <w:proofErr w:type="spellEnd"/>
+    </w:p>
+    <w:p>
+      <w:pPr>
+        <w:ind w:firstLine="360"/>
+        <w:rPr>
+          <w:rFonts w:ascii="Times New Roman" w:hAnsi="Times New Roman" w:cs="Times New Roman"/>
+          <w:sz w:val="24"/>
+          <w:szCs w:val="24"/>
+        </w:rPr>
+      </w:pPr>
+      <w:r>
+        <w:rPr>
+          <w:rFonts w:ascii="Times New Roman" w:hAnsi="Times New Roman" w:cs="Times New Roman"/>
+          <w:sz w:val="24"/>
+          <w:szCs w:val="24"/>
+        </w:rPr>
+        <w:t xml:space="preserve">Block comments are used to provide descriptions of files, methods, data structures and algorithms. Block comments may be used at the beginning of each file and before each method. </w:t>
+      </w:r>
+      <w:bookmarkStart w:id="0" w:name="346"/>
       <w:bookmarkEnd w:id="0"/>
+      <w:r>
+        <w:rPr>
+          <w:rFonts w:ascii="Times New Roman" w:hAnsi="Times New Roman" w:cs="Times New Roman"/>
+          <w:sz w:val="24"/>
+          <w:szCs w:val="24"/>
+        </w:rPr>
+        <w:t>A block comment should be preceded by a blank line to set it apart from the rest of the code.</w:t>
+      </w:r>
+    </w:p>
+    <w:p>
+      <w:pPr>
+        <w:pStyle w:val="ListeParagraf"/>
+        <w:numPr>
+          <w:ilvl w:val="2"/>
+          <w:numId w:val="5"/>
+        </w:numPr>
+        <w:rPr>
+          <w:rFonts w:ascii="Arial" w:hAnsi="Arial" w:cs="Arial"/>
+          <w:b/>
+          <w:sz w:val="24"/>
+          <w:szCs w:val="24"/>
+          <w:lang w:val="tr-TR"/>
+        </w:rPr>
+      </w:pPr>
+      <w:proofErr w:type="spellStart"/>
+      <w:r>
+        <w:rPr>
+          <w:rFonts w:ascii="Arial" w:hAnsi="Arial" w:cs="Arial"/>
+          <w:b/>
+          <w:sz w:val="24"/>
+          <w:szCs w:val="24"/>
+          <w:lang w:val="tr-TR"/>
+        </w:rPr>
+        <w:t>Single</w:t>
+      </w:r>
+      <w:proofErr w:type="spellEnd"/>
+      <w:r>
+        <w:rPr>
+          <w:rFonts w:ascii="Arial" w:hAnsi="Arial" w:cs="Arial"/>
+          <w:b/>
+          <w:sz w:val="24"/>
+          <w:szCs w:val="24"/>
+          <w:lang w:val="tr-TR"/>
+        </w:rPr>
+        <w:t xml:space="preserve"> </w:t>
+      </w:r>
+      <w:proofErr w:type="spellStart"/>
+      <w:r>
+        <w:rPr>
+          <w:rFonts w:ascii="Arial" w:hAnsi="Arial" w:cs="Arial"/>
+          <w:b/>
+          <w:sz w:val="24"/>
+          <w:szCs w:val="24"/>
+          <w:lang w:val="tr-TR"/>
+        </w:rPr>
+        <w:t>Line</w:t>
+      </w:r>
+      <w:proofErr w:type="spellEnd"/>
+      <w:r>
+        <w:rPr>
+          <w:rFonts w:ascii="Arial" w:hAnsi="Arial" w:cs="Arial"/>
+          <w:b/>
+          <w:sz w:val="24"/>
+          <w:szCs w:val="24"/>
+          <w:lang w:val="tr-TR"/>
+        </w:rPr>
+        <w:t xml:space="preserve"> </w:t>
+      </w:r>
+      <w:proofErr w:type="spellStart"/>
+      <w:r>
+        <w:rPr>
+          <w:rFonts w:ascii="Arial" w:hAnsi="Arial" w:cs="Arial"/>
+          <w:b/>
+          <w:sz w:val="24"/>
+          <w:szCs w:val="24"/>
+          <w:lang w:val="tr-TR"/>
+        </w:rPr>
+        <w:t>Comments</w:t>
+      </w:r>
+      <w:proofErr w:type="spellEnd"/>
+    </w:p>
+    <w:p>
+      <w:pPr>
+        <w:ind w:firstLine="360"/>
+        <w:rPr>
+          <w:rFonts w:ascii="Times New Roman" w:hAnsi="Times New Roman" w:cs="Times New Roman"/>
+          <w:sz w:val="24"/>
+          <w:szCs w:val="24"/>
+        </w:rPr>
+      </w:pPr>
+      <w:r>
+        <w:rPr>
+          <w:rFonts w:ascii="Times New Roman" w:hAnsi="Times New Roman" w:cs="Times New Roman"/>
+          <w:sz w:val="24"/>
+          <w:szCs w:val="24"/>
+        </w:rPr>
+        <w:t>Short comments can appear on a single line indented to the level of the code that follows. </w:t>
+      </w:r>
+    </w:p>
+    <w:p>
+      <w:pPr>
+        <w:rPr>
+          <w:rFonts w:ascii="Arial" w:hAnsi="Arial" w:cs="Arial"/>
+          <w:b/>
+          <w:sz w:val="24"/>
+          <w:szCs w:val="24"/>
+          <w:lang w:val="tr-TR"/>
+        </w:rPr>
+      </w:pPr>
+      <w:r>
+        <w:rPr>
+          <w:noProof/>
+          <w:lang w:val="tr-TR" w:eastAsia="tr-TR"/>
+        </w:rPr>
+        <w:drawing>
+          <wp:inline distT="0" distB="0" distL="0" distR="0" wp14:anchorId="2B87F34A" wp14:editId="198D1CFA">
+            <wp:extent cx="4866199" cy="842333"/>
+            <wp:effectExtent l="0" t="0" r="0" b="0"/>
+            <wp:docPr id="3" name="Resim 3" descr="D:\Resim\Screenshots\Ekran Görüntüsü (71).png"/>
+            <wp:cNvGraphicFramePr>
+              <a:graphicFrameLocks xmlns:a="http://schemas.openxmlformats.org/drawingml/2006/main" noChangeAspect="1"/>
+            </wp:cNvGraphicFramePr>
+            <a:graphic xmlns:a="http://schemas.openxmlformats.org/drawingml/2006/main">
+              <a:graphicData uri="http://schemas.openxmlformats.org/drawingml/2006/picture">
+                <pic:pic xmlns:pic="http://schemas.openxmlformats.org/drawingml/2006/picture">
+                  <pic:nvPicPr>
+                    <pic:cNvPr id="0" name="Picture 3" descr="D:\Resim\Screenshots\Ekran Görüntüsü (71).png"/>
+                    <pic:cNvPicPr>
+                      <a:picLocks noChangeAspect="1" noChangeArrowheads="1"/>
+                    </pic:cNvPicPr>
+                  </pic:nvPicPr>
+                  <pic:blipFill rotWithShape="1">
+                    <a:blip r:embed="rId8">
+                      <a:extLst>
+                        <a:ext uri="{28A0092B-C50C-407E-A947-70E740481C1C}">
+                          <a14:useLocalDpi xmlns:a14="http://schemas.microsoft.com/office/drawing/2010/main" val="0"/>
+                        </a:ext>
+                      </a:extLst>
+                    </a:blip>
+                    <a:srcRect l="10826" t="63560" r="32338" b="18944"/>
+                    <a:stretch/>
+                  </pic:blipFill>
+                  <pic:spPr bwMode="auto">
+                    <a:xfrm>
+                      <a:off x="0" y="0"/>
+                      <a:ext cx="5046697" cy="873577"/>
+                    </a:xfrm>
+                    <a:prstGeom prst="rect">
+                      <a:avLst/>
+                    </a:prstGeom>
+                    <a:noFill/>
+                    <a:ln>
+                      <a:noFill/>
+                    </a:ln>
+                    <a:extLst>
+                      <a:ext uri="{53640926-AAD7-44D8-BBD7-CCE9431645EC}">
+                        <a14:shadowObscured xmlns:a14="http://schemas.microsoft.com/office/drawing/2010/main"/>
+                      </a:ext>
+                    </a:extLst>
+                  </pic:spPr>
+                </pic:pic>
+              </a:graphicData>
+            </a:graphic>
+          </wp:inline>
+        </w:drawing>
+      </w:r>
+    </w:p>
+    <w:p>
+      <w:pPr>
+        <w:pStyle w:val="ListeParagraf"/>
+        <w:rPr>
+          <w:rFonts w:ascii="Arial" w:hAnsi="Arial" w:cs="Arial"/>
+          <w:b/>
+          <w:sz w:val="24"/>
+          <w:szCs w:val="24"/>
+          <w:lang w:val="tr-TR"/>
+        </w:rPr>
+      </w:pPr>
+    </w:p>
+    <w:p>
+      <w:pPr>
+        <w:pStyle w:val="ListeParagraf"/>
+        <w:numPr>
+          <w:ilvl w:val="2"/>
+          <w:numId w:val="5"/>
+        </w:numPr>
+        <w:rPr>
+          <w:rFonts w:ascii="Arial" w:hAnsi="Arial" w:cs="Arial"/>
+          <w:b/>
+          <w:sz w:val="24"/>
+          <w:szCs w:val="24"/>
+          <w:lang w:val="tr-TR"/>
+        </w:rPr>
+      </w:pPr>
+      <w:r>
+        <w:rPr>
+          <w:rFonts w:ascii="Times New Roman" w:hAnsi="Times New Roman" w:cs="Times New Roman"/>
+          <w:b/>
+          <w:sz w:val="24"/>
+          <w:szCs w:val="24"/>
+          <w:lang w:val="tr-TR"/>
+        </w:rPr>
+        <w:t xml:space="preserve"> </w:t>
+      </w:r>
+      <w:proofErr w:type="spellStart"/>
+      <w:r>
+        <w:rPr>
+          <w:rFonts w:ascii="Arial" w:hAnsi="Arial" w:cs="Arial"/>
+          <w:b/>
+          <w:sz w:val="24"/>
+          <w:szCs w:val="24"/>
+          <w:lang w:val="tr-TR"/>
+        </w:rPr>
+        <w:t>Trailing</w:t>
+      </w:r>
+      <w:proofErr w:type="spellEnd"/>
+      <w:r>
+        <w:rPr>
+          <w:rFonts w:ascii="Arial" w:hAnsi="Arial" w:cs="Arial"/>
+          <w:b/>
+          <w:sz w:val="24"/>
+          <w:szCs w:val="24"/>
+          <w:lang w:val="tr-TR"/>
+        </w:rPr>
+        <w:t xml:space="preserve"> </w:t>
+      </w:r>
+      <w:proofErr w:type="spellStart"/>
+      <w:r>
+        <w:rPr>
+          <w:rFonts w:ascii="Arial" w:hAnsi="Arial" w:cs="Arial"/>
+          <w:b/>
+          <w:sz w:val="24"/>
+          <w:szCs w:val="24"/>
+          <w:lang w:val="tr-TR"/>
+        </w:rPr>
+        <w:t>Comments</w:t>
+      </w:r>
+      <w:proofErr w:type="spellEnd"/>
+    </w:p>
+    <w:p>
+      <w:pPr>
+        <w:ind w:firstLine="360"/>
+        <w:rPr>
+          <w:rFonts w:ascii="Times New Roman" w:hAnsi="Times New Roman" w:cs="Times New Roman"/>
+          <w:sz w:val="24"/>
+          <w:szCs w:val="24"/>
+        </w:rPr>
+      </w:pPr>
+      <w:r>
+        <w:rPr>
+          <w:rFonts w:ascii="Times New Roman" w:hAnsi="Times New Roman" w:cs="Times New Roman"/>
+          <w:sz w:val="24"/>
+          <w:szCs w:val="24"/>
+        </w:rPr>
+        <w:t>Very short comments can appear on the same line as the code they describe.</w:t>
+      </w:r>
+    </w:p>
+    <w:p>
+      <w:pPr>
+        <w:rPr>
+          <w:rFonts w:ascii="Times New Roman" w:hAnsi="Times New Roman" w:cs="Times New Roman"/>
+          <w:b/>
+          <w:sz w:val="24"/>
+          <w:szCs w:val="24"/>
+          <w:lang w:val="tr-TR"/>
+        </w:rPr>
+      </w:pPr>
+      <w:r>
+        <w:rPr>
+          <w:rFonts w:ascii="Times New Roman" w:hAnsi="Times New Roman" w:cs="Times New Roman"/>
+          <w:b/>
+          <w:noProof/>
+          <w:sz w:val="24"/>
+          <w:szCs w:val="24"/>
+          <w:lang w:val="tr-TR" w:eastAsia="tr-TR"/>
+        </w:rPr>
+        <w:drawing>
+          <wp:inline distT="0" distB="0" distL="0" distR="0" wp14:anchorId="559D540C" wp14:editId="0FAE372A">
+            <wp:extent cx="5758691" cy="962108"/>
+            <wp:effectExtent l="0" t="0" r="0" b="0"/>
+            <wp:docPr id="1" name="Resim 1" descr="D:\Resim\Screenshots\Ekran Görüntüsü (72).png"/>
+            <wp:cNvGraphicFramePr>
+              <a:graphicFrameLocks xmlns:a="http://schemas.openxmlformats.org/drawingml/2006/main" noChangeAspect="1"/>
+            </wp:cNvGraphicFramePr>
+            <a:graphic xmlns:a="http://schemas.openxmlformats.org/drawingml/2006/main">
+              <a:graphicData uri="http://schemas.openxmlformats.org/drawingml/2006/picture">
+                <pic:pic xmlns:pic="http://schemas.openxmlformats.org/drawingml/2006/picture">
+                  <pic:nvPicPr>
+                    <pic:cNvPr id="0" name="Picture 1" descr="D:\Resim\Screenshots\Ekran Görüntüsü (72).png"/>
+                    <pic:cNvPicPr>
+                      <a:picLocks noChangeAspect="1" noChangeArrowheads="1"/>
+                    </pic:cNvPicPr>
+                  </pic:nvPicPr>
+                  <pic:blipFill rotWithShape="1">
+                    <a:blip r:embed="rId9">
+                      <a:extLst>
+                        <a:ext uri="{28A0092B-C50C-407E-A947-70E740481C1C}">
+                          <a14:useLocalDpi xmlns:a14="http://schemas.microsoft.com/office/drawing/2010/main" val="0"/>
+                        </a:ext>
+                      </a:extLst>
+                    </a:blip>
+                    <a:srcRect l="10907" t="42967" r="19661" b="36404"/>
+                    <a:stretch/>
+                  </pic:blipFill>
+                  <pic:spPr bwMode="auto">
+                    <a:xfrm>
+                      <a:off x="0" y="0"/>
+                      <a:ext cx="5815718" cy="971636"/>
+                    </a:xfrm>
+                    <a:prstGeom prst="rect">
+                      <a:avLst/>
+                    </a:prstGeom>
+                    <a:noFill/>
+                    <a:ln>
+                      <a:noFill/>
+                    </a:ln>
+                    <a:extLst>
+                      <a:ext uri="{53640926-AAD7-44D8-BBD7-CCE9431645EC}">
+                        <a14:shadowObscured xmlns:a14="http://schemas.microsoft.com/office/drawing/2010/main"/>
+                      </a:ext>
+                    </a:extLst>
+                  </pic:spPr>
+                </pic:pic>
+              </a:graphicData>
+            </a:graphic>
+          </wp:inline>
+        </w:drawing>
+      </w:r>
+    </w:p>
+    <w:p>
+      <w:pPr>
+        <w:rPr>
+          <w:rFonts w:ascii="Times New Roman" w:hAnsi="Times New Roman" w:cs="Times New Roman"/>
+          <w:b/>
+          <w:sz w:val="24"/>
+          <w:szCs w:val="24"/>
+          <w:lang w:val="tr-TR"/>
+        </w:rPr>
+      </w:pPr>
+    </w:p>
+    <w:p>
+      <w:pPr>
+        <w:pStyle w:val="ListeParagraf"/>
+        <w:numPr>
+          <w:ilvl w:val="1"/>
+          <w:numId w:val="5"/>
+        </w:numPr>
+        <w:rPr>
+          <w:rFonts w:ascii="Arial" w:hAnsi="Arial" w:cs="Arial"/>
+          <w:b/>
+          <w:sz w:val="24"/>
+          <w:szCs w:val="24"/>
+          <w:lang w:val="tr-TR"/>
+        </w:rPr>
+      </w:pPr>
+      <w:proofErr w:type="spellStart"/>
+      <w:r>
+        <w:rPr>
+          <w:rFonts w:ascii="Arial" w:hAnsi="Arial" w:cs="Arial"/>
+          <w:b/>
+          <w:sz w:val="24"/>
+          <w:szCs w:val="24"/>
+          <w:lang w:val="tr-TR"/>
+        </w:rPr>
+        <w:t>Classes</w:t>
+      </w:r>
+      <w:proofErr w:type="spellEnd"/>
+      <w:r>
+        <w:rPr>
+          <w:rFonts w:ascii="Arial" w:hAnsi="Arial" w:cs="Arial"/>
+          <w:b/>
+          <w:sz w:val="24"/>
+          <w:szCs w:val="24"/>
+          <w:lang w:val="tr-TR"/>
+        </w:rPr>
+        <w:t xml:space="preserve">, </w:t>
+      </w:r>
+      <w:proofErr w:type="spellStart"/>
+      <w:r>
+        <w:rPr>
+          <w:rFonts w:ascii="Arial" w:hAnsi="Arial" w:cs="Arial"/>
+          <w:b/>
+          <w:sz w:val="24"/>
+          <w:szCs w:val="24"/>
+          <w:lang w:val="tr-TR"/>
+        </w:rPr>
+        <w:t>Functions</w:t>
+      </w:r>
+      <w:proofErr w:type="spellEnd"/>
+      <w:r>
+        <w:rPr>
+          <w:rFonts w:ascii="Arial" w:hAnsi="Arial" w:cs="Arial"/>
+          <w:b/>
+          <w:sz w:val="24"/>
+          <w:szCs w:val="24"/>
+          <w:lang w:val="tr-TR"/>
+        </w:rPr>
+        <w:t xml:space="preserve">, </w:t>
+      </w:r>
+      <w:proofErr w:type="spellStart"/>
+      <w:r>
+        <w:rPr>
+          <w:rFonts w:ascii="Arial" w:hAnsi="Arial" w:cs="Arial"/>
+          <w:b/>
+          <w:sz w:val="24"/>
+          <w:szCs w:val="24"/>
+          <w:lang w:val="tr-TR"/>
+        </w:rPr>
+        <w:t>and</w:t>
+      </w:r>
+      <w:proofErr w:type="spellEnd"/>
+      <w:r>
+        <w:rPr>
+          <w:rFonts w:ascii="Arial" w:hAnsi="Arial" w:cs="Arial"/>
+          <w:b/>
+          <w:sz w:val="24"/>
+          <w:szCs w:val="24"/>
+          <w:lang w:val="tr-TR"/>
+        </w:rPr>
+        <w:t xml:space="preserve"> </w:t>
+      </w:r>
+      <w:proofErr w:type="spellStart"/>
+      <w:r>
+        <w:rPr>
+          <w:rFonts w:ascii="Arial" w:hAnsi="Arial" w:cs="Arial"/>
+          <w:b/>
+          <w:sz w:val="24"/>
+          <w:szCs w:val="24"/>
+          <w:lang w:val="tr-TR"/>
+        </w:rPr>
+        <w:t>Methods</w:t>
+      </w:r>
+      <w:proofErr w:type="spellEnd"/>
+    </w:p>
+    <w:p>
+      <w:pPr>
+        <w:ind w:firstLine="360"/>
+        <w:rPr>
+          <w:rFonts w:ascii="Times New Roman" w:hAnsi="Times New Roman" w:cs="Times New Roman"/>
+          <w:sz w:val="24"/>
+          <w:szCs w:val="24"/>
+        </w:rPr>
+      </w:pPr>
+      <w:r>
+        <w:rPr>
+          <w:rFonts w:ascii="Times New Roman" w:hAnsi="Times New Roman" w:cs="Times New Roman"/>
+          <w:sz w:val="24"/>
+          <w:szCs w:val="24"/>
+        </w:rPr>
+        <w:t>Keep all classes, functions, and methods reasonable size.</w:t>
+      </w:r>
+    </w:p>
+    <w:p>
+      <w:pPr>
+        <w:pStyle w:val="ListeParagraf"/>
+        <w:rPr>
+          <w:rFonts w:ascii="Times New Roman" w:hAnsi="Times New Roman" w:cs="Times New Roman"/>
+          <w:sz w:val="24"/>
+          <w:szCs w:val="24"/>
+        </w:rPr>
+      </w:pPr>
+    </w:p>
+    <w:p>
+      <w:pPr>
+        <w:pStyle w:val="ListeParagraf"/>
+        <w:numPr>
+          <w:ilvl w:val="1"/>
+          <w:numId w:val="5"/>
+        </w:numPr>
+        <w:rPr>
+          <w:rFonts w:ascii="Arial" w:hAnsi="Arial" w:cs="Arial"/>
+          <w:b/>
+          <w:sz w:val="24"/>
+          <w:szCs w:val="24"/>
+          <w:lang w:val="tr-TR"/>
+        </w:rPr>
+      </w:pPr>
+      <w:r>
+        <w:rPr>
+          <w:rFonts w:ascii="Arial" w:hAnsi="Arial" w:cs="Arial"/>
+          <w:b/>
+          <w:sz w:val="24"/>
+          <w:szCs w:val="24"/>
+          <w:lang w:val="tr-TR"/>
+        </w:rPr>
+        <w:t xml:space="preserve">Source </w:t>
+      </w:r>
+      <w:proofErr w:type="spellStart"/>
+      <w:r>
+        <w:rPr>
+          <w:rFonts w:ascii="Arial" w:hAnsi="Arial" w:cs="Arial"/>
+          <w:b/>
+          <w:sz w:val="24"/>
+          <w:szCs w:val="24"/>
+          <w:lang w:val="tr-TR"/>
+        </w:rPr>
+        <w:t>Files</w:t>
+      </w:r>
+      <w:proofErr w:type="spellEnd"/>
+    </w:p>
+    <w:p>
+      <w:pPr>
+        <w:ind w:firstLine="360"/>
+        <w:rPr>
+          <w:rFonts w:ascii="Times New Roman" w:hAnsi="Times New Roman" w:cs="Times New Roman"/>
+          <w:sz w:val="24"/>
+          <w:szCs w:val="24"/>
+        </w:rPr>
+      </w:pPr>
+      <w:r>
+        <w:rPr>
+          <w:rFonts w:ascii="Times New Roman" w:hAnsi="Times New Roman" w:cs="Times New Roman"/>
+          <w:sz w:val="24"/>
+          <w:szCs w:val="24"/>
+        </w:rPr>
+        <w:t xml:space="preserve">Each Java source file contains a single public class or interface. </w:t>
+      </w:r>
+      <w:bookmarkStart w:id="1" w:name="508"/>
+      <w:bookmarkEnd w:id="1"/>
+      <w:r>
+        <w:rPr>
+          <w:rFonts w:ascii="Times New Roman" w:hAnsi="Times New Roman" w:cs="Times New Roman"/>
+          <w:sz w:val="24"/>
+          <w:szCs w:val="24"/>
+        </w:rPr>
+        <w:t>J</w:t>
+      </w:r>
+      <w:r>
+        <w:rPr>
+          <w:rFonts w:ascii="Times New Roman" w:hAnsi="Times New Roman" w:cs="Times New Roman"/>
+          <w:sz w:val="24"/>
+          <w:szCs w:val="24"/>
+        </w:rPr>
+        <w:t xml:space="preserve">ava </w:t>
+      </w:r>
+      <w:r>
+        <w:rPr>
+          <w:rFonts w:ascii="Times New Roman" w:hAnsi="Times New Roman" w:cs="Times New Roman"/>
+          <w:sz w:val="24"/>
+          <w:szCs w:val="24"/>
+        </w:rPr>
+        <w:t>source files</w:t>
+      </w:r>
+      <w:r>
+        <w:rPr>
+          <w:rFonts w:ascii="Times New Roman" w:hAnsi="Times New Roman" w:cs="Times New Roman"/>
+          <w:sz w:val="24"/>
+          <w:szCs w:val="24"/>
+        </w:rPr>
+        <w:t xml:space="preserve"> should definitely have the following </w:t>
+      </w:r>
+      <w:proofErr w:type="gramStart"/>
+      <w:r>
+        <w:rPr>
+          <w:rFonts w:ascii="Times New Roman" w:hAnsi="Times New Roman" w:cs="Times New Roman"/>
+          <w:sz w:val="24"/>
+          <w:szCs w:val="24"/>
+        </w:rPr>
+        <w:t>features</w:t>
+      </w:r>
+      <w:r>
+        <w:rPr>
+          <w:rFonts w:ascii="Times New Roman" w:hAnsi="Times New Roman" w:cs="Times New Roman"/>
+          <w:sz w:val="24"/>
+          <w:szCs w:val="24"/>
+        </w:rPr>
+        <w:t xml:space="preserve"> :</w:t>
+      </w:r>
+      <w:proofErr w:type="gramEnd"/>
+    </w:p>
+    <w:p>
+      <w:pPr>
+        <w:pStyle w:val="ListeParagraf"/>
+        <w:rPr>
+          <w:rFonts w:ascii="Times New Roman" w:hAnsi="Times New Roman" w:cs="Times New Roman"/>
+          <w:sz w:val="24"/>
+          <w:szCs w:val="24"/>
+        </w:rPr>
+      </w:pPr>
+      <w:r>
+        <w:rPr>
+          <w:rFonts w:ascii="Times New Roman" w:hAnsi="Times New Roman" w:cs="Times New Roman"/>
+          <w:sz w:val="24"/>
+          <w:szCs w:val="24"/>
+        </w:rPr>
+        <w:t>·        Package and Import statements</w:t>
+      </w:r>
+      <w:bookmarkStart w:id="2" w:name="509"/>
+      <w:bookmarkEnd w:id="2"/>
+    </w:p>
+    <w:p>
+      <w:pPr>
+        <w:pStyle w:val="ListeParagraf"/>
+        <w:rPr>
+          <w:rFonts w:ascii="Times New Roman" w:hAnsi="Times New Roman" w:cs="Times New Roman"/>
+          <w:sz w:val="24"/>
+          <w:szCs w:val="24"/>
+        </w:rPr>
+      </w:pPr>
+      <w:r>
+        <w:rPr>
+          <w:rFonts w:ascii="Times New Roman" w:hAnsi="Times New Roman" w:cs="Times New Roman"/>
+          <w:sz w:val="24"/>
+          <w:szCs w:val="24"/>
+        </w:rPr>
+        <w:t>·        Class Declaration</w:t>
+      </w:r>
+    </w:p>
+    <w:p>
+      <w:pPr>
+        <w:pStyle w:val="ListeParagraf"/>
+        <w:rPr>
+          <w:rFonts w:ascii="Times New Roman" w:hAnsi="Times New Roman" w:cs="Times New Roman"/>
+          <w:color w:val="FF0000"/>
+          <w:sz w:val="24"/>
+          <w:szCs w:val="24"/>
+        </w:rPr>
+      </w:pPr>
+      <w:r>
+        <w:rPr>
+          <w:rFonts w:ascii="Times New Roman" w:hAnsi="Times New Roman" w:cs="Times New Roman"/>
+          <w:sz w:val="24"/>
+          <w:szCs w:val="24"/>
+        </w:rPr>
+        <w:t>·        Method Declarations</w:t>
+      </w:r>
+      <w:r>
+        <w:rPr>
+          <w:rFonts w:ascii="Times New Roman" w:hAnsi="Times New Roman" w:cs="Times New Roman"/>
+          <w:sz w:val="24"/>
+          <w:szCs w:val="24"/>
+        </w:rPr>
+        <w:t xml:space="preserve"> if exists</w:t>
+      </w:r>
+    </w:p>
+    <w:p>
+      <w:pPr>
+        <w:pStyle w:val="ListeParagraf"/>
+        <w:rPr>
+          <w:rFonts w:ascii="Arial" w:hAnsi="Arial" w:cs="Arial"/>
+          <w:b/>
+          <w:sz w:val="24"/>
+          <w:szCs w:val="24"/>
+          <w:lang w:val="tr-TR"/>
+        </w:rPr>
+      </w:pPr>
+    </w:p>
+    <w:p>
+      <w:pPr>
+        <w:pStyle w:val="ListeParagraf"/>
+        <w:numPr>
+          <w:ilvl w:val="1"/>
+          <w:numId w:val="5"/>
+        </w:numPr>
+        <w:rPr>
+          <w:rFonts w:ascii="Arial" w:hAnsi="Arial" w:cs="Arial"/>
+          <w:b/>
+          <w:sz w:val="24"/>
+          <w:szCs w:val="24"/>
+          <w:lang w:val="tr-TR"/>
+        </w:rPr>
+      </w:pPr>
+      <w:proofErr w:type="spellStart"/>
+      <w:r>
+        <w:rPr>
+          <w:rFonts w:ascii="Arial" w:hAnsi="Arial" w:cs="Arial"/>
+          <w:b/>
+          <w:sz w:val="24"/>
+          <w:szCs w:val="24"/>
+          <w:lang w:val="tr-TR"/>
+        </w:rPr>
+        <w:t>Variable</w:t>
+      </w:r>
+      <w:proofErr w:type="spellEnd"/>
+      <w:r>
+        <w:rPr>
+          <w:rFonts w:ascii="Arial" w:hAnsi="Arial" w:cs="Arial"/>
+          <w:b/>
+          <w:sz w:val="24"/>
+          <w:szCs w:val="24"/>
+          <w:lang w:val="tr-TR"/>
+        </w:rPr>
+        <w:t xml:space="preserve"> </w:t>
+      </w:r>
+      <w:proofErr w:type="spellStart"/>
+      <w:r>
+        <w:rPr>
+          <w:rFonts w:ascii="Arial" w:hAnsi="Arial" w:cs="Arial"/>
+          <w:b/>
+          <w:sz w:val="24"/>
+          <w:szCs w:val="24"/>
+          <w:lang w:val="tr-TR"/>
+        </w:rPr>
+        <w:t>Names</w:t>
+      </w:r>
+      <w:proofErr w:type="spellEnd"/>
+    </w:p>
+    <w:p>
+      <w:pPr>
+        <w:ind w:firstLine="360"/>
+        <w:rPr>
+          <w:rFonts w:ascii="Times New Roman" w:hAnsi="Times New Roman" w:cs="Times New Roman"/>
+          <w:color w:val="FF0000"/>
+          <w:sz w:val="24"/>
+          <w:szCs w:val="24"/>
+        </w:rPr>
+      </w:pPr>
+      <w:r>
+        <w:rPr>
+          <w:rFonts w:ascii="Times New Roman" w:hAnsi="Times New Roman" w:cs="Times New Roman"/>
+          <w:sz w:val="24"/>
+          <w:szCs w:val="24"/>
+        </w:rPr>
+        <w:t>Vari</w:t>
+      </w:r>
+      <w:r>
+        <w:rPr>
+          <w:rFonts w:ascii="Times New Roman" w:hAnsi="Times New Roman" w:cs="Times New Roman"/>
+          <w:sz w:val="24"/>
+          <w:szCs w:val="24"/>
+        </w:rPr>
+        <w:t xml:space="preserve">able names should be meaningful </w:t>
+      </w:r>
+      <w:r>
+        <w:rPr>
+          <w:rFonts w:ascii="Times New Roman" w:hAnsi="Times New Roman" w:cs="Times New Roman"/>
+          <w:sz w:val="24"/>
+          <w:szCs w:val="24"/>
+        </w:rPr>
+        <w:t xml:space="preserve">and conform to the rules of </w:t>
+      </w:r>
+      <w:r>
+        <w:rPr>
+          <w:rFonts w:ascii="Times New Roman" w:hAnsi="Times New Roman" w:cs="Times New Roman"/>
+          <w:sz w:val="24"/>
+          <w:szCs w:val="24"/>
+        </w:rPr>
+        <w:t>JD</w:t>
+      </w:r>
+      <w:r>
+        <w:rPr>
+          <w:rFonts w:ascii="Times New Roman" w:hAnsi="Times New Roman" w:cs="Times New Roman"/>
+          <w:sz w:val="24"/>
+          <w:szCs w:val="24"/>
+        </w:rPr>
+        <w:t xml:space="preserve">K </w:t>
+      </w:r>
+      <w:proofErr w:type="gramStart"/>
+      <w:r>
+        <w:rPr>
+          <w:rFonts w:ascii="Times New Roman" w:hAnsi="Times New Roman" w:cs="Times New Roman"/>
+          <w:sz w:val="24"/>
+          <w:szCs w:val="24"/>
+        </w:rPr>
+        <w:t>8 .</w:t>
+      </w:r>
+      <w:proofErr w:type="gramEnd"/>
+      <w:r>
+        <w:rPr>
+          <w:rFonts w:ascii="Times New Roman" w:hAnsi="Times New Roman" w:cs="Times New Roman"/>
+          <w:sz w:val="24"/>
+          <w:szCs w:val="24"/>
+        </w:rPr>
+        <w:t xml:space="preserve"> </w:t>
+      </w:r>
+    </w:p>
+    <w:p>
+      <w:pPr>
+        <w:ind w:firstLine="360"/>
+        <w:rPr>
+          <w:rFonts w:ascii="Times New Roman" w:hAnsi="Times New Roman" w:cs="Times New Roman"/>
+          <w:sz w:val="24"/>
+          <w:szCs w:val="24"/>
+        </w:rPr>
+      </w:pPr>
+      <w:r>
+        <w:rPr>
+          <w:rFonts w:ascii="Times New Roman" w:hAnsi="Times New Roman" w:cs="Times New Roman"/>
+          <w:noProof/>
+          <w:sz w:val="24"/>
+          <w:szCs w:val="24"/>
+          <w:lang w:val="tr-TR" w:eastAsia="tr-TR"/>
+        </w:rPr>
+        <w:drawing>
+          <wp:inline distT="0" distB="0" distL="0" distR="0" wp14:anchorId="298701D4" wp14:editId="3B5DE501">
+            <wp:extent cx="5492391" cy="596347"/>
+            <wp:effectExtent l="0" t="0" r="0" b="0"/>
+            <wp:docPr id="4" name="Resim 4" descr="D:\Resim\Screenshots\Ekran Görüntüsü (72).png"/>
+            <wp:cNvGraphicFramePr>
+              <a:graphicFrameLocks xmlns:a="http://schemas.openxmlformats.org/drawingml/2006/main" noChangeAspect="1"/>
+            </wp:cNvGraphicFramePr>
+            <a:graphic xmlns:a="http://schemas.openxmlformats.org/drawingml/2006/main">
+              <a:graphicData uri="http://schemas.openxmlformats.org/drawingml/2006/picture">
+                <pic:pic xmlns:pic="http://schemas.openxmlformats.org/drawingml/2006/picture">
+                  <pic:nvPicPr>
+                    <pic:cNvPr id="0" name="Picture 4" descr="D:\Resim\Screenshots\Ekran Görüntüsü (72).png"/>
+                    <pic:cNvPicPr>
+                      <a:picLocks noChangeAspect="1" noChangeArrowheads="1"/>
+                    </pic:cNvPicPr>
+                  </pic:nvPicPr>
+                  <pic:blipFill rotWithShape="1">
+                    <a:blip r:embed="rId9">
+                      <a:extLst>
+                        <a:ext uri="{28A0092B-C50C-407E-A947-70E740481C1C}">
+                          <a14:useLocalDpi xmlns:a14="http://schemas.microsoft.com/office/drawing/2010/main" val="0"/>
+                        </a:ext>
+                      </a:extLst>
+                    </a:blip>
+                    <a:srcRect l="10913" t="32157" r="15335" b="53602"/>
+                    <a:stretch/>
+                  </pic:blipFill>
+                  <pic:spPr bwMode="auto">
+                    <a:xfrm>
+                      <a:off x="0" y="0"/>
+                      <a:ext cx="5578821" cy="605731"/>
+                    </a:xfrm>
+                    <a:prstGeom prst="rect">
+                      <a:avLst/>
+                    </a:prstGeom>
+                    <a:noFill/>
+                    <a:ln>
+                      <a:noFill/>
+                    </a:ln>
+                    <a:extLst>
+                      <a:ext uri="{53640926-AAD7-44D8-BBD7-CCE9431645EC}">
+                        <a14:shadowObscured xmlns:a14="http://schemas.microsoft.com/office/drawing/2010/main"/>
+                      </a:ext>
+                    </a:extLst>
+                  </pic:spPr>
+                </pic:pic>
+              </a:graphicData>
+            </a:graphic>
+          </wp:inline>
+        </w:drawing>
+      </w:r>
+    </w:p>
+    <w:p>
+      <w:pPr>
+        <w:rPr>
+          <w:rFonts w:ascii="Arial" w:hAnsi="Arial" w:cs="Arial"/>
+          <w:b/>
+          <w:sz w:val="24"/>
+          <w:szCs w:val="24"/>
+          <w:lang w:val="tr-TR"/>
+        </w:rPr>
+      </w:pPr>
+    </w:p>
+    <w:p>
+      <w:pPr>
+        <w:rPr>
+          <w:rFonts w:ascii="Arial" w:hAnsi="Arial" w:cs="Arial"/>
+          <w:b/>
+          <w:sz w:val="24"/>
+          <w:szCs w:val="24"/>
+          <w:lang w:val="tr-TR"/>
+        </w:rPr>
+      </w:pPr>
+    </w:p>
+    <w:p>
+      <w:pPr>
+        <w:pStyle w:val="ListeParagraf"/>
+        <w:numPr>
+          <w:ilvl w:val="1"/>
+          <w:numId w:val="5"/>
+        </w:numPr>
+        <w:rPr>
+          <w:rFonts w:ascii="Arial" w:hAnsi="Arial" w:cs="Arial"/>
+          <w:b/>
+          <w:sz w:val="24"/>
+          <w:szCs w:val="24"/>
+          <w:lang w:val="tr-TR"/>
+        </w:rPr>
+      </w:pPr>
+      <w:proofErr w:type="spellStart"/>
+      <w:r>
+        <w:rPr>
+          <w:rFonts w:ascii="Arial" w:hAnsi="Arial" w:cs="Arial"/>
+          <w:b/>
+          <w:sz w:val="24"/>
+          <w:szCs w:val="24"/>
+          <w:lang w:val="tr-TR"/>
+        </w:rPr>
+        <w:t>Use</w:t>
+      </w:r>
+      <w:proofErr w:type="spellEnd"/>
+      <w:r>
+        <w:rPr>
+          <w:rFonts w:ascii="Arial" w:hAnsi="Arial" w:cs="Arial"/>
+          <w:b/>
+          <w:sz w:val="24"/>
+          <w:szCs w:val="24"/>
+          <w:lang w:val="tr-TR"/>
+        </w:rPr>
+        <w:t xml:space="preserve"> of </w:t>
+      </w:r>
+      <w:proofErr w:type="spellStart"/>
+      <w:r>
+        <w:rPr>
+          <w:rFonts w:ascii="Arial" w:hAnsi="Arial" w:cs="Arial"/>
+          <w:b/>
+          <w:sz w:val="24"/>
+          <w:szCs w:val="24"/>
+          <w:lang w:val="tr-TR"/>
+        </w:rPr>
+        <w:t>Braces</w:t>
+      </w:r>
+      <w:proofErr w:type="spellEnd"/>
+    </w:p>
+    <w:p>
+      <w:pPr>
+        <w:ind w:left="360" w:firstLine="30"/>
+        <w:rPr>
+          <w:rFonts w:ascii="Arial" w:hAnsi="Arial" w:cs="Arial"/>
+          <w:b/>
+          <w:sz w:val="24"/>
+          <w:szCs w:val="24"/>
+          <w:lang w:val="tr-TR"/>
+        </w:rPr>
+      </w:pPr>
+      <w:r>
+        <w:rPr>
+          <w:rFonts w:ascii="Times New Roman" w:hAnsi="Times New Roman" w:cs="Times New Roman"/>
+          <w:sz w:val="24"/>
+          <w:szCs w:val="24"/>
+        </w:rPr>
+        <w:t>Functions and classes</w:t>
+      </w:r>
+      <w:r>
+        <w:rPr>
+          <w:rFonts w:ascii="Times New Roman" w:hAnsi="Times New Roman" w:cs="Times New Roman"/>
+          <w:sz w:val="24"/>
+          <w:szCs w:val="24"/>
+        </w:rPr>
+        <w:t xml:space="preserve"> should surrounded by curly braces "{" and "}".)</w:t>
+      </w:r>
+    </w:p>
+    <w:p>
+      <w:pPr>
+        <w:pStyle w:val="ListeParagraf"/>
+        <w:numPr>
+          <w:ilvl w:val="0"/>
+          <w:numId w:val="5"/>
+        </w:numPr>
+        <w:rPr>
+          <w:rFonts w:ascii="Arial" w:hAnsi="Arial" w:cs="Arial"/>
+          <w:b/>
+          <w:sz w:val="24"/>
+          <w:szCs w:val="24"/>
+          <w:lang w:val="tr-TR"/>
+        </w:rPr>
+      </w:pPr>
+      <w:proofErr w:type="spellStart"/>
+      <w:r>
+        <w:rPr>
+          <w:rFonts w:ascii="Arial" w:hAnsi="Arial" w:cs="Arial"/>
+          <w:b/>
+          <w:sz w:val="24"/>
+          <w:szCs w:val="24"/>
+          <w:lang w:val="tr-TR"/>
+        </w:rPr>
+        <w:t>Coding</w:t>
+      </w:r>
+      <w:proofErr w:type="spellEnd"/>
+      <w:r>
+        <w:rPr>
+          <w:rFonts w:ascii="Arial" w:hAnsi="Arial" w:cs="Arial"/>
+          <w:b/>
+          <w:sz w:val="24"/>
+          <w:szCs w:val="24"/>
+          <w:lang w:val="tr-TR"/>
+        </w:rPr>
+        <w:t xml:space="preserve"> </w:t>
+      </w:r>
+      <w:proofErr w:type="spellStart"/>
+      <w:r>
+        <w:rPr>
+          <w:rFonts w:ascii="Arial" w:hAnsi="Arial" w:cs="Arial"/>
+          <w:b/>
+          <w:sz w:val="24"/>
+          <w:szCs w:val="24"/>
+          <w:lang w:val="tr-TR"/>
+        </w:rPr>
+        <w:t>Guidelines</w:t>
+      </w:r>
+      <w:proofErr w:type="spellEnd"/>
+      <w:r>
+        <w:rPr>
+          <w:rFonts w:ascii="Arial" w:hAnsi="Arial" w:cs="Arial"/>
+          <w:b/>
+          <w:sz w:val="24"/>
+          <w:szCs w:val="24"/>
+          <w:lang w:val="tr-TR"/>
+        </w:rPr>
+        <w:t xml:space="preserve"> </w:t>
+      </w:r>
+    </w:p>
+    <w:p>
+      <w:pPr>
+        <w:pStyle w:val="ListeParagraf"/>
+        <w:ind w:left="390"/>
+        <w:rPr>
+          <w:rFonts w:ascii="Arial" w:hAnsi="Arial" w:cs="Arial"/>
+          <w:b/>
+          <w:sz w:val="24"/>
+          <w:szCs w:val="24"/>
+          <w:lang w:val="tr-TR"/>
+        </w:rPr>
+      </w:pPr>
+    </w:p>
+    <w:p>
+      <w:pPr>
+        <w:pStyle w:val="ListeParagraf"/>
+        <w:numPr>
+          <w:ilvl w:val="1"/>
+          <w:numId w:val="5"/>
+        </w:numPr>
+        <w:rPr>
+          <w:rFonts w:ascii="Arial" w:hAnsi="Arial" w:cs="Arial"/>
+          <w:b/>
+          <w:sz w:val="24"/>
+          <w:szCs w:val="24"/>
+          <w:lang w:val="tr-TR"/>
+        </w:rPr>
+      </w:pPr>
+      <w:proofErr w:type="spellStart"/>
+      <w:r>
+        <w:rPr>
+          <w:rFonts w:ascii="Arial" w:hAnsi="Arial" w:cs="Arial"/>
+          <w:b/>
+          <w:sz w:val="24"/>
+          <w:szCs w:val="24"/>
+          <w:lang w:val="tr-TR"/>
+        </w:rPr>
+        <w:t>Length</w:t>
+      </w:r>
+      <w:proofErr w:type="spellEnd"/>
+    </w:p>
+    <w:p>
+      <w:pPr>
+        <w:ind w:firstLine="360"/>
+        <w:rPr>
+          <w:rFonts w:ascii="Arial" w:hAnsi="Arial" w:cs="Arial"/>
+          <w:b/>
+          <w:sz w:val="24"/>
+          <w:szCs w:val="24"/>
+          <w:lang w:val="tr-TR"/>
+        </w:rPr>
+      </w:pPr>
+      <w:r>
+        <w:rPr>
+          <w:rFonts w:ascii="Times New Roman" w:hAnsi="Times New Roman" w:cs="Times New Roman"/>
+          <w:sz w:val="24"/>
+          <w:szCs w:val="24"/>
+        </w:rPr>
+        <w:t>Avoid lines longer than 80 characters. Lines longer than this may not be displayed properly</w:t>
+      </w:r>
+      <w:r>
+        <w:rPr>
+          <w:color w:val="000000"/>
+        </w:rPr>
+        <w:t xml:space="preserve"> </w:t>
+      </w:r>
+      <w:r>
+        <w:rPr>
+          <w:rFonts w:ascii="Times New Roman" w:hAnsi="Times New Roman" w:cs="Times New Roman"/>
+          <w:sz w:val="24"/>
+          <w:szCs w:val="24"/>
+        </w:rPr>
+        <w:t>on some terminals and tools.</w:t>
+      </w:r>
+    </w:p>
+    <w:p>
+      <w:pPr>
+        <w:pStyle w:val="ListeParagraf"/>
+        <w:numPr>
+          <w:ilvl w:val="1"/>
+          <w:numId w:val="5"/>
+        </w:numPr>
+        <w:rPr>
+          <w:rFonts w:ascii="Arial" w:hAnsi="Arial" w:cs="Arial"/>
+          <w:b/>
+          <w:sz w:val="24"/>
+          <w:szCs w:val="24"/>
+          <w:lang w:val="tr-TR"/>
+        </w:rPr>
+      </w:pPr>
+      <w:proofErr w:type="spellStart"/>
+      <w:r>
+        <w:rPr>
+          <w:rFonts w:ascii="Arial" w:hAnsi="Arial" w:cs="Arial"/>
+          <w:b/>
+          <w:sz w:val="24"/>
+          <w:szCs w:val="24"/>
+          <w:lang w:val="tr-TR"/>
+        </w:rPr>
+        <w:t>Spacing</w:t>
+      </w:r>
+      <w:proofErr w:type="spellEnd"/>
+    </w:p>
+    <w:p>
+      <w:pPr>
+        <w:ind w:firstLine="360"/>
+        <w:rPr>
+          <w:rFonts w:ascii="Times New Roman" w:hAnsi="Times New Roman" w:cs="Times New Roman"/>
+          <w:sz w:val="24"/>
+          <w:szCs w:val="24"/>
+        </w:rPr>
+      </w:pPr>
+      <w:r>
+        <w:rPr>
+          <w:rFonts w:ascii="Times New Roman" w:hAnsi="Times New Roman" w:cs="Times New Roman"/>
+          <w:sz w:val="24"/>
+          <w:szCs w:val="24"/>
+        </w:rPr>
+        <w:t>We set our spacing rules to the general coding rules</w:t>
+      </w:r>
+      <w:r>
+        <w:rPr>
+          <w:rFonts w:ascii="Times New Roman" w:hAnsi="Times New Roman" w:cs="Times New Roman"/>
+          <w:sz w:val="24"/>
+          <w:szCs w:val="24"/>
+        </w:rPr>
+        <w:t xml:space="preserve">. These </w:t>
+      </w:r>
+      <w:proofErr w:type="gramStart"/>
+      <w:r>
+        <w:rPr>
+          <w:rFonts w:ascii="Times New Roman" w:hAnsi="Times New Roman" w:cs="Times New Roman"/>
+          <w:sz w:val="24"/>
+          <w:szCs w:val="24"/>
+        </w:rPr>
+        <w:t>are :</w:t>
+      </w:r>
+      <w:proofErr w:type="gramEnd"/>
+      <w:r>
+        <w:rPr>
+          <w:rFonts w:ascii="Times New Roman" w:hAnsi="Times New Roman" w:cs="Times New Roman"/>
+          <w:sz w:val="24"/>
+          <w:szCs w:val="24"/>
+        </w:rPr>
+        <w:t xml:space="preserve"> </w:t>
+      </w:r>
+    </w:p>
+    <w:p>
+      <w:pPr>
+        <w:pStyle w:val="ListeParagraf"/>
+        <w:numPr>
+          <w:ilvl w:val="0"/>
+          <w:numId w:val="8"/>
+        </w:numPr>
+        <w:rPr>
+          <w:rFonts w:ascii="Times New Roman" w:hAnsi="Times New Roman" w:cs="Times New Roman"/>
+          <w:sz w:val="24"/>
+          <w:szCs w:val="24"/>
+        </w:rPr>
+      </w:pPr>
+      <w:r>
+        <w:rPr>
+          <w:rFonts w:ascii="Times New Roman" w:hAnsi="Times New Roman" w:cs="Times New Roman"/>
+          <w:sz w:val="24"/>
+          <w:szCs w:val="24"/>
+        </w:rPr>
+        <w:t xml:space="preserve">A keyword followed by a parenthesis should be separated by a space. </w:t>
+      </w:r>
+    </w:p>
+    <w:p>
+      <w:pPr>
+        <w:pStyle w:val="ListeParagraf"/>
+        <w:numPr>
+          <w:ilvl w:val="0"/>
+          <w:numId w:val="8"/>
+        </w:numPr>
+        <w:rPr>
+          <w:rFonts w:ascii="Times New Roman" w:hAnsi="Times New Roman" w:cs="Times New Roman"/>
+          <w:sz w:val="24"/>
+          <w:szCs w:val="24"/>
+        </w:rPr>
+      </w:pPr>
+      <w:r>
+        <w:rPr>
+          <w:rFonts w:ascii="Times New Roman" w:hAnsi="Times New Roman" w:cs="Times New Roman"/>
+          <w:sz w:val="24"/>
+          <w:szCs w:val="24"/>
+        </w:rPr>
+        <w:t xml:space="preserve">A blank space should appear after each comma in an argument list. </w:t>
+      </w:r>
+    </w:p>
+    <w:p>
+      <w:pPr>
+        <w:pStyle w:val="ListeParagraf"/>
+        <w:numPr>
+          <w:ilvl w:val="0"/>
+          <w:numId w:val="8"/>
+        </w:numPr>
+        <w:rPr>
+          <w:rFonts w:ascii="Times New Roman" w:hAnsi="Times New Roman" w:cs="Times New Roman"/>
+          <w:sz w:val="24"/>
+          <w:szCs w:val="24"/>
+        </w:rPr>
+      </w:pPr>
+      <w:r>
+        <w:rPr>
+          <w:rFonts w:ascii="Times New Roman" w:hAnsi="Times New Roman" w:cs="Times New Roman"/>
+          <w:sz w:val="24"/>
+          <w:szCs w:val="24"/>
+        </w:rPr>
+        <w:t xml:space="preserve">All binary operators except “.” should be separated from their operands by spaces. Blank spaces should never separate unary operators such as unary minus, increment (“++”), and </w:t>
+      </w:r>
+      <w:proofErr w:type="gramStart"/>
+      <w:r>
+        <w:rPr>
+          <w:rFonts w:ascii="Times New Roman" w:hAnsi="Times New Roman" w:cs="Times New Roman"/>
+          <w:sz w:val="24"/>
+          <w:szCs w:val="24"/>
+        </w:rPr>
+        <w:t>decrement(</w:t>
+      </w:r>
+      <w:proofErr w:type="gramEnd"/>
+      <w:r>
+        <w:rPr>
+          <w:rFonts w:ascii="Times New Roman" w:hAnsi="Times New Roman" w:cs="Times New Roman"/>
+          <w:sz w:val="24"/>
+          <w:szCs w:val="24"/>
+        </w:rPr>
+        <w:t xml:space="preserve">“—“) from their operands. </w:t>
+      </w:r>
+    </w:p>
+    <w:p>
+      <w:pPr>
+        <w:pStyle w:val="ListeParagraf"/>
+        <w:numPr>
+          <w:ilvl w:val="0"/>
+          <w:numId w:val="8"/>
+        </w:numPr>
+        <w:rPr>
+          <w:rFonts w:ascii="Times New Roman" w:hAnsi="Times New Roman" w:cs="Times New Roman"/>
+          <w:sz w:val="24"/>
+          <w:szCs w:val="24"/>
+        </w:rPr>
+      </w:pPr>
+      <w:r>
+        <w:rPr>
+          <w:rFonts w:ascii="Times New Roman" w:hAnsi="Times New Roman" w:cs="Times New Roman"/>
+          <w:sz w:val="24"/>
+          <w:szCs w:val="24"/>
+        </w:rPr>
+        <w:t>Casts should be made followed by a blank space.</w:t>
+      </w:r>
+    </w:p>
+    <w:p>
+      <w:pPr>
+        <w:pStyle w:val="ListeParagraf"/>
+        <w:rPr>
+          <w:rFonts w:ascii="Times New Roman" w:hAnsi="Times New Roman" w:cs="Times New Roman"/>
+          <w:sz w:val="24"/>
+          <w:szCs w:val="24"/>
+        </w:rPr>
+      </w:pPr>
+    </w:p>
+    <w:p>
+      <w:pPr>
+        <w:pStyle w:val="ListeParagraf"/>
+        <w:numPr>
+          <w:ilvl w:val="1"/>
+          <w:numId w:val="5"/>
+        </w:numPr>
+        <w:rPr>
+          <w:rFonts w:ascii="Arial" w:hAnsi="Arial" w:cs="Arial"/>
+          <w:b/>
+          <w:sz w:val="24"/>
+          <w:szCs w:val="24"/>
+          <w:lang w:val="tr-TR"/>
+        </w:rPr>
+      </w:pPr>
+      <w:proofErr w:type="spellStart"/>
+      <w:r>
+        <w:rPr>
+          <w:rFonts w:ascii="Arial" w:hAnsi="Arial" w:cs="Arial"/>
+          <w:b/>
+          <w:sz w:val="24"/>
+          <w:szCs w:val="24"/>
+          <w:lang w:val="tr-TR"/>
+        </w:rPr>
+        <w:t>Wrapping</w:t>
+      </w:r>
+      <w:proofErr w:type="spellEnd"/>
+      <w:r>
+        <w:rPr>
+          <w:rFonts w:ascii="Arial" w:hAnsi="Arial" w:cs="Arial"/>
+          <w:b/>
+          <w:sz w:val="24"/>
+          <w:szCs w:val="24"/>
+          <w:lang w:val="tr-TR"/>
+        </w:rPr>
+        <w:t xml:space="preserve"> </w:t>
+      </w:r>
+      <w:proofErr w:type="spellStart"/>
+      <w:r>
+        <w:rPr>
+          <w:rFonts w:ascii="Arial" w:hAnsi="Arial" w:cs="Arial"/>
+          <w:b/>
+          <w:sz w:val="24"/>
+          <w:szCs w:val="24"/>
+          <w:lang w:val="tr-TR"/>
+        </w:rPr>
+        <w:t>Lines</w:t>
+      </w:r>
+      <w:proofErr w:type="spellEnd"/>
+    </w:p>
+    <w:p>
+      <w:pPr>
+        <w:spacing w:before="100" w:beforeAutospacing="1" w:after="100" w:afterAutospacing="1" w:line="240" w:lineRule="auto"/>
+        <w:ind w:firstLine="360"/>
+        <w:jc w:val="both"/>
+        <w:rPr>
+          <w:rFonts w:ascii="Times New Roman" w:hAnsi="Times New Roman" w:cs="Times New Roman"/>
+          <w:sz w:val="24"/>
+          <w:szCs w:val="24"/>
+        </w:rPr>
+      </w:pPr>
+      <w:r>
+        <w:rPr>
+          <w:rFonts w:ascii="Times New Roman" w:hAnsi="Times New Roman" w:cs="Times New Roman"/>
+          <w:sz w:val="24"/>
+          <w:szCs w:val="24"/>
+        </w:rPr>
+        <w:t>When an expression will not fit on a single line, break it according to these general principles:</w:t>
+      </w:r>
+      <w:bookmarkStart w:id="3" w:name="1487"/>
+      <w:bookmarkEnd w:id="3"/>
+    </w:p>
+    <w:p>
+      <w:pPr>
+        <w:pStyle w:val="ListeParagraf"/>
+        <w:numPr>
+          <w:ilvl w:val="0"/>
+          <w:numId w:val="7"/>
+        </w:numPr>
+        <w:spacing w:before="100" w:beforeAutospacing="1" w:after="100" w:afterAutospacing="1" w:line="240" w:lineRule="auto"/>
+        <w:jc w:val="both"/>
+        <w:rPr>
+          <w:rFonts w:ascii="Times New Roman" w:hAnsi="Times New Roman" w:cs="Times New Roman"/>
+          <w:sz w:val="24"/>
+          <w:szCs w:val="24"/>
+        </w:rPr>
+      </w:pPr>
+      <w:r>
+        <w:rPr>
+          <w:rFonts w:ascii="Times New Roman" w:hAnsi="Times New Roman" w:cs="Times New Roman"/>
+          <w:sz w:val="24"/>
+          <w:szCs w:val="24"/>
+        </w:rPr>
+        <w:t>Break after a comma.</w:t>
+      </w:r>
+      <w:bookmarkStart w:id="4" w:name="1488"/>
+      <w:bookmarkEnd w:id="4"/>
+    </w:p>
+    <w:p>
+      <w:pPr>
+        <w:pStyle w:val="ListeParagraf"/>
+        <w:numPr>
+          <w:ilvl w:val="0"/>
+          <w:numId w:val="7"/>
+        </w:numPr>
+        <w:spacing w:before="100" w:beforeAutospacing="1" w:after="100" w:afterAutospacing="1" w:line="240" w:lineRule="auto"/>
+        <w:jc w:val="both"/>
+        <w:rPr>
+          <w:rFonts w:ascii="Times New Roman" w:hAnsi="Times New Roman" w:cs="Times New Roman"/>
+          <w:sz w:val="24"/>
+          <w:szCs w:val="24"/>
+        </w:rPr>
+      </w:pPr>
+      <w:r>
+        <w:rPr>
+          <w:rFonts w:ascii="Times New Roman" w:hAnsi="Times New Roman" w:cs="Times New Roman"/>
+          <w:sz w:val="24"/>
+          <w:szCs w:val="24"/>
+        </w:rPr>
+        <w:t>Break before an operator.</w:t>
+      </w:r>
+      <w:bookmarkStart w:id="5" w:name="1489"/>
+      <w:bookmarkEnd w:id="5"/>
+    </w:p>
+    <w:p>
+      <w:pPr>
+        <w:pStyle w:val="ListeParagraf"/>
+        <w:numPr>
+          <w:ilvl w:val="0"/>
+          <w:numId w:val="7"/>
+        </w:numPr>
+        <w:spacing w:before="100" w:beforeAutospacing="1" w:after="100" w:afterAutospacing="1" w:line="240" w:lineRule="auto"/>
+        <w:jc w:val="both"/>
+        <w:rPr>
+          <w:rFonts w:ascii="Times New Roman" w:hAnsi="Times New Roman" w:cs="Times New Roman"/>
+          <w:sz w:val="24"/>
+          <w:szCs w:val="24"/>
+        </w:rPr>
+      </w:pPr>
+      <w:r>
+        <w:rPr>
+          <w:rFonts w:ascii="Times New Roman" w:hAnsi="Times New Roman" w:cs="Times New Roman"/>
+          <w:sz w:val="24"/>
+          <w:szCs w:val="24"/>
+        </w:rPr>
+        <w:t>Prefer higher-level breaks to lower-level breaks.</w:t>
+      </w:r>
+      <w:bookmarkStart w:id="6" w:name="1490"/>
+      <w:bookmarkEnd w:id="6"/>
+    </w:p>
+    <w:p>
+      <w:pPr>
+        <w:pStyle w:val="ListeParagraf"/>
+        <w:numPr>
+          <w:ilvl w:val="0"/>
+          <w:numId w:val="6"/>
+        </w:numPr>
+        <w:spacing w:before="100" w:after="100" w:line="240" w:lineRule="auto"/>
+        <w:jc w:val="both"/>
+        <w:rPr>
+          <w:rFonts w:ascii="Times New Roman" w:hAnsi="Times New Roman" w:cs="Times New Roman"/>
+          <w:sz w:val="24"/>
+          <w:szCs w:val="24"/>
+        </w:rPr>
+      </w:pPr>
+      <w:r>
+        <w:rPr>
+          <w:rFonts w:ascii="Times New Roman" w:hAnsi="Times New Roman" w:cs="Times New Roman"/>
+          <w:sz w:val="24"/>
+          <w:szCs w:val="24"/>
+        </w:rPr>
+        <w:t>Align the new line with the beginning of the expression at the same level on the previous line.</w:t>
+      </w:r>
+      <w:r>
+        <w:rPr>
+          <w:rFonts w:ascii="Times New Roman" w:hAnsi="Times New Roman" w:cs="Times New Roman"/>
+          <w:sz w:val="24"/>
+          <w:szCs w:val="24"/>
+        </w:rPr>
+        <w:t xml:space="preserve">                  </w:t>
+      </w:r>
+    </w:p>
+    <w:p>
+      <w:pPr>
+        <w:rPr>
+          <w:rFonts w:ascii="Arial" w:hAnsi="Arial" w:cs="Arial"/>
+          <w:b/>
+          <w:sz w:val="24"/>
+          <w:szCs w:val="24"/>
+          <w:lang w:val="tr-TR"/>
+        </w:rPr>
+      </w:pPr>
+    </w:p>
+    <w:p>
+      <w:pPr>
+        <w:pStyle w:val="ListeParagraf"/>
+        <w:numPr>
+          <w:ilvl w:val="1"/>
+          <w:numId w:val="5"/>
+        </w:numPr>
+        <w:rPr>
+          <w:rFonts w:ascii="Arial" w:hAnsi="Arial" w:cs="Arial"/>
+          <w:b/>
+          <w:sz w:val="24"/>
+          <w:szCs w:val="24"/>
+          <w:lang w:val="tr-TR"/>
+        </w:rPr>
+      </w:pPr>
+      <w:proofErr w:type="spellStart"/>
+      <w:r>
+        <w:rPr>
+          <w:rFonts w:ascii="Arial" w:hAnsi="Arial" w:cs="Arial"/>
+          <w:b/>
+          <w:sz w:val="24"/>
+          <w:szCs w:val="24"/>
+          <w:lang w:val="tr-TR"/>
+        </w:rPr>
+        <w:t>Variable</w:t>
+      </w:r>
+      <w:proofErr w:type="spellEnd"/>
+      <w:r>
+        <w:rPr>
+          <w:rFonts w:ascii="Arial" w:hAnsi="Arial" w:cs="Arial"/>
+          <w:b/>
+          <w:sz w:val="24"/>
+          <w:szCs w:val="24"/>
+          <w:lang w:val="tr-TR"/>
+        </w:rPr>
+        <w:t xml:space="preserve"> </w:t>
+      </w:r>
+      <w:proofErr w:type="spellStart"/>
+      <w:r>
+        <w:rPr>
+          <w:rFonts w:ascii="Arial" w:hAnsi="Arial" w:cs="Arial"/>
+          <w:b/>
+          <w:sz w:val="24"/>
+          <w:szCs w:val="24"/>
+          <w:lang w:val="tr-TR"/>
+        </w:rPr>
+        <w:t>Declarations</w:t>
+      </w:r>
+      <w:proofErr w:type="spellEnd"/>
+    </w:p>
+    <w:p>
+      <w:pPr>
+        <w:ind w:firstLine="360"/>
+        <w:rPr>
+          <w:rFonts w:ascii="Arial" w:hAnsi="Arial" w:cs="Arial"/>
+          <w:b/>
+          <w:sz w:val="24"/>
+          <w:szCs w:val="24"/>
+          <w:lang w:val="tr-TR"/>
+        </w:rPr>
+      </w:pPr>
+      <w:r>
+        <w:rPr>
+          <w:rFonts w:ascii="Times New Roman" w:hAnsi="Times New Roman" w:cs="Times New Roman"/>
+          <w:sz w:val="24"/>
+          <w:szCs w:val="24"/>
+        </w:rPr>
+        <w:t>There must be one definition per line.</w:t>
+      </w:r>
+    </w:p>
+    <w:p>
+      <w:pPr>
+        <w:pStyle w:val="ListeParagraf"/>
+        <w:numPr>
+          <w:ilvl w:val="1"/>
+          <w:numId w:val="5"/>
+        </w:numPr>
+        <w:rPr>
+          <w:rFonts w:ascii="Arial" w:hAnsi="Arial" w:cs="Arial"/>
+          <w:b/>
+          <w:sz w:val="24"/>
+          <w:szCs w:val="24"/>
+          <w:lang w:val="tr-TR"/>
+        </w:rPr>
+      </w:pPr>
+      <w:r>
+        <w:rPr>
+          <w:rFonts w:ascii="Arial" w:hAnsi="Arial" w:cs="Arial"/>
+          <w:b/>
+          <w:sz w:val="24"/>
+          <w:szCs w:val="24"/>
+          <w:lang w:val="tr-TR"/>
+        </w:rPr>
+        <w:t xml:space="preserve">Program </w:t>
+      </w:r>
+      <w:proofErr w:type="spellStart"/>
+      <w:r>
+        <w:rPr>
+          <w:rFonts w:ascii="Arial" w:hAnsi="Arial" w:cs="Arial"/>
+          <w:b/>
+          <w:sz w:val="24"/>
+          <w:szCs w:val="24"/>
+          <w:lang w:val="tr-TR"/>
+        </w:rPr>
+        <w:t>Statements</w:t>
+      </w:r>
+      <w:proofErr w:type="spellEnd"/>
+    </w:p>
+    <w:p>
+      <w:pPr>
+        <w:ind w:firstLine="360"/>
+        <w:rPr>
+          <w:rFonts w:ascii="Times New Roman" w:hAnsi="Times New Roman" w:cs="Times New Roman"/>
+          <w:sz w:val="24"/>
+          <w:szCs w:val="24"/>
+        </w:rPr>
+      </w:pPr>
+      <w:r>
+        <w:rPr>
+          <w:rFonts w:ascii="Times New Roman" w:hAnsi="Times New Roman" w:cs="Times New Roman"/>
+          <w:sz w:val="24"/>
+          <w:szCs w:val="24"/>
+        </w:rPr>
+        <w:t>Each line should contain at most one statement. Also should not use nested statements.</w:t>
+      </w:r>
+    </w:p>
+    <w:p>
+      <w:pPr>
+        <w:pStyle w:val="ListeParagraf"/>
+        <w:numPr>
+          <w:ilvl w:val="1"/>
+          <w:numId w:val="5"/>
+        </w:numPr>
+        <w:rPr>
+          <w:rFonts w:ascii="Arial" w:hAnsi="Arial" w:cs="Arial"/>
+          <w:b/>
+          <w:sz w:val="24"/>
+          <w:szCs w:val="24"/>
+          <w:lang w:val="tr-TR"/>
+        </w:rPr>
+      </w:pPr>
+      <w:proofErr w:type="spellStart"/>
+      <w:r>
+        <w:rPr>
+          <w:rFonts w:ascii="Arial" w:hAnsi="Arial" w:cs="Arial"/>
+          <w:b/>
+          <w:sz w:val="24"/>
+          <w:szCs w:val="24"/>
+          <w:lang w:val="tr-TR"/>
+        </w:rPr>
+        <w:t>Use</w:t>
+      </w:r>
+      <w:proofErr w:type="spellEnd"/>
+      <w:r>
+        <w:rPr>
+          <w:rFonts w:ascii="Arial" w:hAnsi="Arial" w:cs="Arial"/>
+          <w:b/>
+          <w:sz w:val="24"/>
+          <w:szCs w:val="24"/>
+          <w:lang w:val="tr-TR"/>
+        </w:rPr>
+        <w:t xml:space="preserve"> of </w:t>
+      </w:r>
+      <w:proofErr w:type="spellStart"/>
+      <w:r>
+        <w:rPr>
+          <w:rFonts w:ascii="Arial" w:hAnsi="Arial" w:cs="Arial"/>
+          <w:b/>
+          <w:sz w:val="24"/>
+          <w:szCs w:val="24"/>
+          <w:lang w:val="tr-TR"/>
+        </w:rPr>
+        <w:t>Parentheses</w:t>
+      </w:r>
+      <w:proofErr w:type="spellEnd"/>
+    </w:p>
+    <w:p>
+      <w:pPr>
+        <w:ind w:firstLine="360"/>
+        <w:rPr>
+          <w:rFonts w:ascii="Times New Roman" w:hAnsi="Times New Roman" w:cs="Times New Roman"/>
+          <w:sz w:val="24"/>
+          <w:szCs w:val="24"/>
+        </w:rPr>
+      </w:pPr>
+      <w:r>
+        <w:rPr>
+          <w:rFonts w:ascii="Times New Roman" w:hAnsi="Times New Roman" w:cs="Times New Roman"/>
+          <w:sz w:val="24"/>
+          <w:szCs w:val="24"/>
+        </w:rPr>
+        <w:t>P</w:t>
+      </w:r>
+      <w:r>
+        <w:rPr>
+          <w:rFonts w:ascii="Times New Roman" w:hAnsi="Times New Roman" w:cs="Times New Roman"/>
+          <w:sz w:val="24"/>
+          <w:szCs w:val="24"/>
+        </w:rPr>
+        <w:t>arentheses should be used with care. Operations should be clearly visible.</w:t>
+      </w:r>
+    </w:p>
+    <w:p>
+      <w:pPr>
+        <w:pStyle w:val="ListeParagraf"/>
+        <w:numPr>
+          <w:ilvl w:val="1"/>
+          <w:numId w:val="5"/>
+        </w:numPr>
+        <w:rPr>
+          <w:rFonts w:ascii="Arial" w:hAnsi="Arial" w:cs="Arial"/>
+          <w:b/>
+          <w:sz w:val="24"/>
+          <w:szCs w:val="24"/>
+          <w:lang w:val="tr-TR"/>
+        </w:rPr>
+      </w:pPr>
+      <w:proofErr w:type="spellStart"/>
+      <w:r>
+        <w:rPr>
+          <w:rFonts w:ascii="Arial" w:hAnsi="Arial" w:cs="Arial"/>
+          <w:b/>
+          <w:sz w:val="24"/>
+          <w:szCs w:val="24"/>
+          <w:lang w:val="tr-TR"/>
+        </w:rPr>
+        <w:t>Meaningful</w:t>
+      </w:r>
+      <w:proofErr w:type="spellEnd"/>
+      <w:r>
+        <w:rPr>
+          <w:rFonts w:ascii="Arial" w:hAnsi="Arial" w:cs="Arial"/>
+          <w:b/>
+          <w:sz w:val="24"/>
+          <w:szCs w:val="24"/>
+          <w:lang w:val="tr-TR"/>
+        </w:rPr>
+        <w:t xml:space="preserve"> </w:t>
+      </w:r>
+      <w:proofErr w:type="spellStart"/>
+      <w:r>
+        <w:rPr>
+          <w:rFonts w:ascii="Arial" w:hAnsi="Arial" w:cs="Arial"/>
+          <w:b/>
+          <w:sz w:val="24"/>
+          <w:szCs w:val="24"/>
+          <w:lang w:val="tr-TR"/>
+        </w:rPr>
+        <w:t>Error</w:t>
+      </w:r>
+      <w:proofErr w:type="spellEnd"/>
+      <w:r>
+        <w:rPr>
+          <w:rFonts w:ascii="Arial" w:hAnsi="Arial" w:cs="Arial"/>
+          <w:b/>
+          <w:sz w:val="24"/>
+          <w:szCs w:val="24"/>
+          <w:lang w:val="tr-TR"/>
+        </w:rPr>
+        <w:t xml:space="preserve"> </w:t>
+      </w:r>
+      <w:proofErr w:type="spellStart"/>
+      <w:r>
+        <w:rPr>
+          <w:rFonts w:ascii="Arial" w:hAnsi="Arial" w:cs="Arial"/>
+          <w:b/>
+          <w:sz w:val="24"/>
+          <w:szCs w:val="24"/>
+          <w:lang w:val="tr-TR"/>
+        </w:rPr>
+        <w:t>Messages</w:t>
+      </w:r>
+      <w:proofErr w:type="spellEnd"/>
+    </w:p>
+    <w:p>
+      <w:pPr>
+        <w:ind w:firstLine="360"/>
+        <w:rPr>
+          <w:rFonts w:ascii="Arial" w:hAnsi="Arial" w:cs="Arial"/>
+          <w:b/>
+          <w:sz w:val="24"/>
+          <w:szCs w:val="24"/>
+          <w:lang w:val="tr-TR"/>
+        </w:rPr>
+      </w:pPr>
+      <w:r>
+        <w:rPr>
+          <w:rFonts w:ascii="Times New Roman" w:hAnsi="Times New Roman" w:cs="Times New Roman"/>
+          <w:sz w:val="24"/>
+          <w:szCs w:val="24"/>
+        </w:rPr>
+        <w:t>We used too many error messages in our project to improve the user's efficiency and we tried to direct the user with that attitude.</w:t>
+      </w:r>
+      <w:r>
+        <w:t xml:space="preserve"> </w:t>
+      </w:r>
+      <w:r>
+        <w:rPr>
+          <w:rFonts w:ascii="Times New Roman" w:hAnsi="Times New Roman" w:cs="Times New Roman"/>
+          <w:sz w:val="24"/>
+          <w:szCs w:val="24"/>
+        </w:rPr>
+        <w:t>W</w:t>
+      </w:r>
+      <w:r>
+        <w:rPr>
+          <w:rFonts w:ascii="Times New Roman" w:hAnsi="Times New Roman" w:cs="Times New Roman"/>
+          <w:sz w:val="24"/>
+          <w:szCs w:val="24"/>
+        </w:rPr>
+        <w:t>e tried to write these messages as simple and clear as possible.</w:t>
+      </w:r>
+    </w:p>
+    <w:p>
+      <w:pPr>
+        <w:pStyle w:val="ListeParagraf"/>
+        <w:numPr>
+          <w:ilvl w:val="1"/>
+          <w:numId w:val="5"/>
+        </w:numPr>
+        <w:rPr>
+          <w:rFonts w:ascii="Arial" w:hAnsi="Arial" w:cs="Arial"/>
+          <w:b/>
+          <w:sz w:val="24"/>
+          <w:szCs w:val="24"/>
+          <w:lang w:val="tr-TR"/>
+        </w:rPr>
+      </w:pPr>
+      <w:proofErr w:type="spellStart"/>
+      <w:r>
+        <w:rPr>
+          <w:rFonts w:ascii="Arial" w:hAnsi="Arial" w:cs="Arial"/>
+          <w:b/>
+          <w:sz w:val="24"/>
+          <w:szCs w:val="24"/>
+          <w:lang w:val="tr-TR"/>
+        </w:rPr>
+        <w:lastRenderedPageBreak/>
+        <w:t>Reasonably</w:t>
+      </w:r>
+      <w:proofErr w:type="spellEnd"/>
+      <w:r>
+        <w:rPr>
+          <w:rFonts w:ascii="Arial" w:hAnsi="Arial" w:cs="Arial"/>
+          <w:b/>
+          <w:sz w:val="24"/>
+          <w:szCs w:val="24"/>
+          <w:lang w:val="tr-TR"/>
+        </w:rPr>
+        <w:t xml:space="preserve"> </w:t>
+      </w:r>
+      <w:proofErr w:type="spellStart"/>
+      <w:r>
+        <w:rPr>
+          <w:rFonts w:ascii="Arial" w:hAnsi="Arial" w:cs="Arial"/>
+          <w:b/>
+          <w:sz w:val="24"/>
+          <w:szCs w:val="24"/>
+          <w:lang w:val="tr-TR"/>
+        </w:rPr>
+        <w:t>Sized</w:t>
+      </w:r>
+      <w:proofErr w:type="spellEnd"/>
+      <w:r>
+        <w:rPr>
+          <w:rFonts w:ascii="Arial" w:hAnsi="Arial" w:cs="Arial"/>
+          <w:b/>
+          <w:sz w:val="24"/>
+          <w:szCs w:val="24"/>
+          <w:lang w:val="tr-TR"/>
+        </w:rPr>
+        <w:t xml:space="preserve"> </w:t>
+      </w:r>
+      <w:proofErr w:type="spellStart"/>
+      <w:r>
+        <w:rPr>
+          <w:rFonts w:ascii="Arial" w:hAnsi="Arial" w:cs="Arial"/>
+          <w:b/>
+          <w:sz w:val="24"/>
+          <w:szCs w:val="24"/>
+          <w:lang w:val="tr-TR"/>
+        </w:rPr>
+        <w:t>Functions</w:t>
+      </w:r>
+      <w:proofErr w:type="spellEnd"/>
+      <w:r>
+        <w:rPr>
+          <w:rFonts w:ascii="Arial" w:hAnsi="Arial" w:cs="Arial"/>
+          <w:b/>
+          <w:sz w:val="24"/>
+          <w:szCs w:val="24"/>
+          <w:lang w:val="tr-TR"/>
+        </w:rPr>
+        <w:t xml:space="preserve"> </w:t>
+      </w:r>
+      <w:proofErr w:type="spellStart"/>
+      <w:r>
+        <w:rPr>
+          <w:rFonts w:ascii="Arial" w:hAnsi="Arial" w:cs="Arial"/>
+          <w:b/>
+          <w:sz w:val="24"/>
+          <w:szCs w:val="24"/>
+          <w:lang w:val="tr-TR"/>
+        </w:rPr>
+        <w:t>and</w:t>
+      </w:r>
+      <w:proofErr w:type="spellEnd"/>
+      <w:r>
+        <w:rPr>
+          <w:rFonts w:ascii="Arial" w:hAnsi="Arial" w:cs="Arial"/>
+          <w:b/>
+          <w:sz w:val="24"/>
+          <w:szCs w:val="24"/>
+          <w:lang w:val="tr-TR"/>
+        </w:rPr>
+        <w:t xml:space="preserve"> </w:t>
+      </w:r>
+      <w:proofErr w:type="spellStart"/>
+      <w:r>
+        <w:rPr>
+          <w:rFonts w:ascii="Arial" w:hAnsi="Arial" w:cs="Arial"/>
+          <w:b/>
+          <w:sz w:val="24"/>
+          <w:szCs w:val="24"/>
+          <w:lang w:val="tr-TR"/>
+        </w:rPr>
+        <w:t>Methods</w:t>
+      </w:r>
+      <w:proofErr w:type="spellEnd"/>
+    </w:p>
+    <w:p>
+      <w:pPr>
+        <w:ind w:firstLine="360"/>
+        <w:rPr>
+          <w:rFonts w:ascii="Arial" w:hAnsi="Arial" w:cs="Arial"/>
+          <w:b/>
+          <w:sz w:val="24"/>
+          <w:szCs w:val="24"/>
+          <w:lang w:val="tr-TR"/>
+        </w:rPr>
+      </w:pPr>
+      <w:r>
+        <w:rPr>
+          <w:rFonts w:ascii="Times New Roman" w:hAnsi="Times New Roman" w:cs="Times New Roman"/>
+          <w:sz w:val="24"/>
+          <w:szCs w:val="24"/>
+        </w:rPr>
+        <w:t xml:space="preserve">We tried to avoid long </w:t>
+      </w:r>
+      <w:proofErr w:type="spellStart"/>
+      <w:r>
+        <w:rPr>
+          <w:rFonts w:ascii="Times New Roman" w:hAnsi="Times New Roman" w:cs="Times New Roman"/>
+          <w:sz w:val="24"/>
+          <w:szCs w:val="24"/>
+        </w:rPr>
+        <w:t>codes</w:t>
+      </w:r>
+      <w:proofErr w:type="gramStart"/>
+      <w:r>
+        <w:rPr>
+          <w:rFonts w:ascii="Times New Roman" w:hAnsi="Times New Roman" w:cs="Times New Roman"/>
+          <w:sz w:val="24"/>
+          <w:szCs w:val="24"/>
+        </w:rPr>
+        <w:t>,we</w:t>
+      </w:r>
+      <w:proofErr w:type="spellEnd"/>
+      <w:proofErr w:type="gramEnd"/>
+      <w:r>
+        <w:rPr>
+          <w:rFonts w:ascii="Times New Roman" w:hAnsi="Times New Roman" w:cs="Times New Roman"/>
+          <w:sz w:val="24"/>
+          <w:szCs w:val="24"/>
+        </w:rPr>
+        <w:t xml:space="preserve"> applied this attitude for improve readability and code security. In the case of very long codes, there might be problems in applying subtasks.</w:t>
+      </w:r>
+    </w:p>
+    <w:p>
+      <w:pPr>
+        <w:pStyle w:val="ListeParagraf"/>
+        <w:numPr>
+          <w:ilvl w:val="0"/>
+          <w:numId w:val="5"/>
+        </w:numPr>
+        <w:rPr>
+          <w:rFonts w:ascii="Times New Roman" w:hAnsi="Times New Roman" w:cs="Times New Roman"/>
+          <w:color w:val="FF0000"/>
+          <w:sz w:val="24"/>
+          <w:szCs w:val="24"/>
+        </w:rPr>
+      </w:pPr>
+      <w:hyperlink r:id="rId10" w:history="1">
+        <w:r>
+          <w:rPr>
+            <w:rStyle w:val="Kpr"/>
+            <w:rFonts w:ascii="Times New Roman" w:hAnsi="Times New Roman" w:cs="Times New Roman"/>
+            <w:sz w:val="24"/>
+            <w:szCs w:val="24"/>
+          </w:rPr>
+          <w:t>https://docs.oracle.com/javase/tutorial/java/javaOO/variables.html</w:t>
+        </w:r>
+      </w:hyperlink>
+      <w:r>
+        <w:rPr>
+          <w:rFonts w:ascii="Times New Roman" w:hAnsi="Times New Roman" w:cs="Times New Roman"/>
+          <w:sz w:val="24"/>
+          <w:szCs w:val="24"/>
+        </w:rPr>
+        <w:t xml:space="preserve"> </w:t>
+      </w:r>
+    </w:p>
+    <w:p>
+      <w:pPr>
+        <w:pStyle w:val="ListeParagraf"/>
+        <w:ind w:left="390"/>
+        <w:rPr>
+          <w:rFonts w:ascii="Times New Roman" w:hAnsi="Times New Roman" w:cs="Times New Roman"/>
+          <w:color w:val="FF0000"/>
+          <w:sz w:val="24"/>
+          <w:szCs w:val="24"/>
+        </w:rPr>
+      </w:pPr>
+      <w:hyperlink r:id="rId11" w:history="1">
+        <w:r>
+          <w:rPr>
+            <w:rStyle w:val="Kpr"/>
+            <w:rFonts w:ascii="Times New Roman" w:hAnsi="Times New Roman" w:cs="Times New Roman"/>
+            <w:sz w:val="24"/>
+            <w:szCs w:val="24"/>
+          </w:rPr>
+          <w:t>https://docs.oracle.com/javase/tutorial/java/index.html</w:t>
+        </w:r>
+      </w:hyperlink>
+    </w:p>
+    <w:p>
+      <w:pPr>
+        <w:pStyle w:val="ListeParagraf"/>
+        <w:ind w:left="390"/>
+        <w:rPr>
+          <w:rFonts w:ascii="Times New Roman" w:hAnsi="Times New Roman" w:cs="Times New Roman"/>
+          <w:color w:val="FF0000"/>
+          <w:sz w:val="24"/>
+          <w:szCs w:val="24"/>
+        </w:rPr>
+      </w:pPr>
+      <w:hyperlink r:id="rId12" w:history="1">
+        <w:r>
+          <w:rPr>
+            <w:rStyle w:val="Kpr"/>
+            <w:rFonts w:ascii="Times New Roman" w:hAnsi="Times New Roman" w:cs="Times New Roman"/>
+            <w:sz w:val="24"/>
+            <w:szCs w:val="24"/>
+          </w:rPr>
+          <w:t>http://www.nws.noaa.gov/oh/hrl/developers_docs/General_Software_Standards.pdf</w:t>
+        </w:r>
+      </w:hyperlink>
+    </w:p>
+    <w:p>
+      <w:pPr>
+        <w:pStyle w:val="ListeParagraf"/>
+        <w:ind w:left="390"/>
+        <w:rPr>
+          <w:rFonts w:ascii="Times New Roman" w:hAnsi="Times New Roman" w:cs="Times New Roman"/>
+          <w:color w:val="FF0000"/>
+          <w:sz w:val="24"/>
+          <w:szCs w:val="24"/>
+        </w:rPr>
+      </w:pPr>
+    </w:p>
+    <w:p>
+      <w:pPr>
+        <w:pStyle w:val="ListeParagraf"/>
+        <w:ind w:left="390"/>
+        <w:rPr>
+          <w:rFonts w:ascii="Times New Roman" w:hAnsi="Times New Roman" w:cs="Times New Roman"/>
+          <w:color w:val="FF0000"/>
+          <w:sz w:val="24"/>
+          <w:szCs w:val="24"/>
+        </w:rPr>
+      </w:pPr>
+    </w:p>
+    <w:p>
+      <w:pPr>
+        <w:pStyle w:val="ListeParagraf"/>
+        <w:ind w:left="390"/>
+        <w:rPr>
+          <w:rFonts w:ascii="Arial" w:hAnsi="Arial" w:cs="Arial"/>
+          <w:b/>
+          <w:sz w:val="24"/>
+          <w:szCs w:val="24"/>
+          <w:lang w:val="tr-TR"/>
+        </w:rPr>
+      </w:pPr>
+    </w:p>
+    <w:p>
+      <w:pPr>
+        <w:pStyle w:val="ListeParagraf"/>
+        <w:ind w:left="1080"/>
+        <w:rPr>
+          <w:rFonts w:ascii="Arial" w:hAnsi="Arial" w:cs="Arial"/>
+          <w:b/>
+          <w:sz w:val="24"/>
+          <w:szCs w:val="24"/>
+          <w:lang w:val="tr-TR"/>
+        </w:rPr>
+      </w:pPr>
+    </w:p>
+    <w:p>
+      <w:pPr>
+        <w:pStyle w:val="ListeParagraf"/>
+        <w:rPr>
+          <w:rFonts w:ascii="Times New Roman" w:hAnsi="Times New Roman" w:cs="Times New Roman"/>
+          <w:b/>
+          <w:sz w:val="24"/>
+          <w:szCs w:val="24"/>
+          <w:lang w:val="tr-TR"/>
+        </w:rPr>
+      </w:pPr>
+    </w:p>
+    <w:p>
+      <w:bookmarkStart w:id="7" w:name="_GoBack"/>
+      <w:bookmarkEnd w:id="7"/>
     </w:p>
     <w:sectPr>
-      <w:headerReference w:type="default" r:id="rId7"/>
+      <w:headerReference w:type="default" r:id="rId13"/>
       <w:pgSz w:w="11906" w:h="16838"/>
       <w:pgMar w:top="1417" w:right="1417" w:bottom="1417" w:left="1417" w:header="708" w:footer="708" w:gutter="0"/>
       <w:cols w:space="708"/>
@@ -222,7 +3668,7 @@
 </file>
 
 <file path=word/endnotes.xml><?xml version="1.0" encoding="utf-8"?>
-<w:endnotes xmlns:wpc="http://schemas.microsoft.com/office/word/2010/wordprocessingCanvas" xmlns:cx="http://schemas.microsoft.com/office/drawing/2014/chartex" xmlns:cx1="http://schemas.microsoft.com/office/drawing/2015/9/8/chartex" xmlns:cx2="http://schemas.microsoft.com/office/drawing/2015/10/21/chartex" xmlns:cx3="http://schemas.microsoft.com/office/drawing/2016/5/9/chartex" xmlns:cx4="http://schemas.microsoft.com/office/drawing/2016/5/10/chartex" xmlns:cx5="http://schemas.microsoft.com/office/drawing/2016/5/11/chartex" xmlns:cx6="http://schemas.microsoft.com/office/drawing/2016/5/12/chartex" xmlns:cx7="http://schemas.microsoft.com/office/drawing/2016/5/13/chartex" xmlns:cx8="http://schemas.microsoft.com/office/drawing/2016/5/14/chartex" xmlns:mc="http://schemas.openxmlformats.org/markup-compatibility/2006" xmlns:aink="http://schemas.microsoft.com/office/drawing/2016/ink" xmlns:am3d="http://schemas.microsoft.com/office/drawing/2017/model3d" xmlns:o="urn:schemas-microsoft-com:office:office" xmlns:r="http://schemas.openxmlformats.org/officeDocument/2006/relationships" xmlns:m="http://schemas.openxmlformats.org/officeDocument/2006/math" xmlns:v="urn:schemas-microsoft-com:vml" xmlns:wp14="http://schemas.microsoft.com/office/word/2010/wordprocessingDrawing" xmlns:wp="http://schemas.openxmlformats.org/drawingml/2006/wordprocessingDrawing" xmlns:w10="urn:schemas-microsoft-com:office:word" xmlns:w="http://schemas.openxmlformats.org/wordprocessingml/2006/main" xmlns:w14="http://schemas.microsoft.com/office/word/2010/wordml" xmlns:w15="http://schemas.microsoft.com/office/word/2012/wordml" xmlns:w16cid="http://schemas.microsoft.com/office/word/2016/wordml/cid" xmlns:w16se="http://schemas.microsoft.com/office/word/2015/wordml/symex" xmlns:wpg="http://schemas.microsoft.com/office/word/2010/wordprocessingGroup" xmlns:wpi="http://schemas.microsoft.com/office/word/2010/wordprocessingInk" xmlns:wne="http://schemas.microsoft.com/office/word/2006/wordml" xmlns:wps="http://schemas.microsoft.com/office/word/2010/wordprocessingShape" mc:Ignorable="w14 w15 w16se w16cid wp14">
+<w:endnotes xmlns:wpc="http://schemas.microsoft.com/office/word/2010/wordprocessingCanvas" xmlns:mc="http://schemas.openxmlformats.org/markup-compatibility/2006" xmlns:o="urn:schemas-microsoft-com:office:office" xmlns:r="http://schemas.openxmlformats.org/officeDocument/2006/relationships" xmlns:m="http://schemas.openxmlformats.org/officeDocument/2006/math" xmlns:v="urn:schemas-microsoft-com:vml" xmlns:wp14="http://schemas.microsoft.com/office/word/2010/wordprocessingDrawing" xmlns:wp="http://schemas.openxmlformats.org/drawingml/2006/wordprocessingDrawing" xmlns:w10="urn:schemas-microsoft-com:office:word" xmlns:w="http://schemas.openxmlformats.org/wordprocessingml/2006/main" xmlns:w14="http://schemas.microsoft.com/office/word/2010/wordml" xmlns:w15="http://schemas.microsoft.com/office/word/2012/wordml" xmlns:wpg="http://schemas.microsoft.com/office/word/2010/wordprocessingGroup" xmlns:wpi="http://schemas.microsoft.com/office/word/2010/wordprocessingInk" xmlns:wne="http://schemas.microsoft.com/office/word/2006/wordml" xmlns:wps="http://schemas.microsoft.com/office/word/2010/wordprocessingShape" mc:Ignorable="w14 w15 wp14">
   <w:endnote w:type="separator" w:id="-1">
     <w:p>
       <w:pPr>
@@ -247,7 +3693,7 @@
 </file>
 
 <file path=word/footnotes.xml><?xml version="1.0" encoding="utf-8"?>
-<w:footnotes xmlns:wpc="http://schemas.microsoft.com/office/word/2010/wordprocessingCanvas" xmlns:cx="http://schemas.microsoft.com/office/drawing/2014/chartex" xmlns:cx1="http://schemas.microsoft.com/office/drawing/2015/9/8/chartex" xmlns:cx2="http://schemas.microsoft.com/office/drawing/2015/10/21/chartex" xmlns:cx3="http://schemas.microsoft.com/office/drawing/2016/5/9/chartex" xmlns:cx4="http://schemas.microsoft.com/office/drawing/2016/5/10/chartex" xmlns:cx5="http://schemas.microsoft.com/office/drawing/2016/5/11/chartex" xmlns:cx6="http://schemas.microsoft.com/office/drawing/2016/5/12/chartex" xmlns:cx7="http://schemas.microsoft.com/office/drawing/2016/5/13/chartex" xmlns:cx8="http://schemas.microsoft.com/office/drawing/2016/5/14/chartex" xmlns:mc="http://schemas.openxmlformats.org/markup-compatibility/2006" xmlns:aink="http://schemas.microsoft.com/office/drawing/2016/ink" xmlns:am3d="http://schemas.microsoft.com/office/drawing/2017/model3d" xmlns:o="urn:schemas-microsoft-com:office:office" xmlns:r="http://schemas.openxmlformats.org/officeDocument/2006/relationships" xmlns:m="http://schemas.openxmlformats.org/officeDocument/2006/math" xmlns:v="urn:schemas-microsoft-com:vml" xmlns:wp14="http://schemas.microsoft.com/office/word/2010/wordprocessingDrawing" xmlns:wp="http://schemas.openxmlformats.org/drawingml/2006/wordprocessingDrawing" xmlns:w10="urn:schemas-microsoft-com:office:word" xmlns:w="http://schemas.openxmlformats.org/wordprocessingml/2006/main" xmlns:w14="http://schemas.microsoft.com/office/word/2010/wordml" xmlns:w15="http://schemas.microsoft.com/office/word/2012/wordml" xmlns:w16cid="http://schemas.microsoft.com/office/word/2016/wordml/cid" xmlns:w16se="http://schemas.microsoft.com/office/word/2015/wordml/symex" xmlns:wpg="http://schemas.microsoft.com/office/word/2010/wordprocessingGroup" xmlns:wpi="http://schemas.microsoft.com/office/word/2010/wordprocessingInk" xmlns:wne="http://schemas.microsoft.com/office/word/2006/wordml" xmlns:wps="http://schemas.microsoft.com/office/word/2010/wordprocessingShape" mc:Ignorable="w14 w15 w16se w16cid wp14">
+<w:footnotes xmlns:wpc="http://schemas.microsoft.com/office/word/2010/wordprocessingCanvas" xmlns:mc="http://schemas.openxmlformats.org/markup-compatibility/2006" xmlns:o="urn:schemas-microsoft-com:office:office" xmlns:r="http://schemas.openxmlformats.org/officeDocument/2006/relationships" xmlns:m="http://schemas.openxmlformats.org/officeDocument/2006/math" xmlns:v="urn:schemas-microsoft-com:vml" xmlns:wp14="http://schemas.microsoft.com/office/word/2010/wordprocessingDrawing" xmlns:wp="http://schemas.openxmlformats.org/drawingml/2006/wordprocessingDrawing" xmlns:w10="urn:schemas-microsoft-com:office:word" xmlns:w="http://schemas.openxmlformats.org/wordprocessingml/2006/main" xmlns:w14="http://schemas.microsoft.com/office/word/2010/wordml" xmlns:w15="http://schemas.microsoft.com/office/word/2012/wordml" xmlns:wpg="http://schemas.microsoft.com/office/word/2010/wordprocessingGroup" xmlns:wpi="http://schemas.microsoft.com/office/word/2010/wordprocessingInk" xmlns:wne="http://schemas.microsoft.com/office/word/2006/wordml" xmlns:wps="http://schemas.microsoft.com/office/word/2010/wordprocessingShape" mc:Ignorable="w14 w15 wp14">
   <w:footnote w:type="separator" w:id="-1">
     <w:p>
       <w:pPr>
@@ -272,7 +3718,7 @@
 </file>
 
 <file path=word/header1.xml><?xml version="1.0" encoding="utf-8"?>
-<w:hdr xmlns:wpc="http://schemas.microsoft.com/office/word/2010/wordprocessingCanvas" xmlns:cx="http://schemas.microsoft.com/office/drawing/2014/chartex" xmlns:cx1="http://schemas.microsoft.com/office/drawing/2015/9/8/chartex" xmlns:cx2="http://schemas.microsoft.com/office/drawing/2015/10/21/chartex" xmlns:cx3="http://schemas.microsoft.com/office/drawing/2016/5/9/chartex" xmlns:cx4="http://schemas.microsoft.com/office/drawing/2016/5/10/chartex" xmlns:cx5="http://schemas.microsoft.com/office/drawing/2016/5/11/chartex" xmlns:cx6="http://schemas.microsoft.com/office/drawing/2016/5/12/chartex" xmlns:cx7="http://schemas.microsoft.com/office/drawing/2016/5/13/chartex" xmlns:cx8="http://schemas.microsoft.com/office/drawing/2016/5/14/chartex" xmlns:mc="http://schemas.openxmlformats.org/markup-compatibility/2006" xmlns:aink="http://schemas.microsoft.com/office/drawing/2016/ink" xmlns:am3d="http://schemas.microsoft.com/office/drawing/2017/model3d" xmlns:o="urn:schemas-microsoft-com:office:office" xmlns:r="http://schemas.openxmlformats.org/officeDocument/2006/relationships" xmlns:m="http://schemas.openxmlformats.org/officeDocument/2006/math" xmlns:v="urn:schemas-microsoft-com:vml" xmlns:wp14="http://schemas.microsoft.com/office/word/2010/wordprocessingDrawing" xmlns:wp="http://schemas.openxmlformats.org/drawingml/2006/wordprocessingDrawing" xmlns:w10="urn:schemas-microsoft-com:office:word" xmlns:w="http://schemas.openxmlformats.org/wordprocessingml/2006/main" xmlns:w14="http://schemas.microsoft.com/office/word/2010/wordml" xmlns:w15="http://schemas.microsoft.com/office/word/2012/wordml" xmlns:w16cid="http://schemas.microsoft.com/office/word/2016/wordml/cid" xmlns:w16se="http://schemas.microsoft.com/office/word/2015/wordml/symex" xmlns:wpg="http://schemas.microsoft.com/office/word/2010/wordprocessingGroup" xmlns:wpi="http://schemas.microsoft.com/office/word/2010/wordprocessingInk" xmlns:wne="http://schemas.microsoft.com/office/word/2006/wordml" xmlns:wps="http://schemas.microsoft.com/office/word/2010/wordprocessingShape" mc:Ignorable="w14 w15 w16se w16cid wp14">
+<w:hdr xmlns:wpc="http://schemas.microsoft.com/office/word/2010/wordprocessingCanvas" xmlns:mc="http://schemas.openxmlformats.org/markup-compatibility/2006" xmlns:o="urn:schemas-microsoft-com:office:office" xmlns:r="http://schemas.openxmlformats.org/officeDocument/2006/relationships" xmlns:m="http://schemas.openxmlformats.org/officeDocument/2006/math" xmlns:v="urn:schemas-microsoft-com:vml" xmlns:wp14="http://schemas.microsoft.com/office/word/2010/wordprocessingDrawing" xmlns:wp="http://schemas.openxmlformats.org/drawingml/2006/wordprocessingDrawing" xmlns:w10="urn:schemas-microsoft-com:office:word" xmlns:w="http://schemas.openxmlformats.org/wordprocessingml/2006/main" xmlns:w14="http://schemas.microsoft.com/office/word/2010/wordml" xmlns:w15="http://schemas.microsoft.com/office/word/2012/wordml" xmlns:wpg="http://schemas.microsoft.com/office/word/2010/wordprocessingGroup" xmlns:wpi="http://schemas.microsoft.com/office/word/2010/wordprocessingInk" xmlns:wne="http://schemas.microsoft.com/office/word/2006/wordml" xmlns:wps="http://schemas.microsoft.com/office/word/2010/wordprocessingShape" mc:Ignorable="w14 w15 wp14">
   <w:tbl>
     <w:tblPr>
       <w:tblStyle w:val="TabloKlavuzu"/>
@@ -290,7 +3736,7 @@
         </w:tcPr>
         <w:p>
           <w:pPr>
-            <w:pStyle w:val="stBilgi"/>
+            <w:pStyle w:val="stbilgi"/>
             <w:rPr>
               <w:rFonts w:ascii="Times New Roman" w:hAnsi="Times New Roman" w:cs="Times New Roman"/>
               <w:sz w:val="20"/>
@@ -313,7 +3759,7 @@
         </w:tcPr>
         <w:p>
           <w:pPr>
-            <w:pStyle w:val="stBilgi"/>
+            <w:pStyle w:val="stbilgi"/>
             <w:rPr>
               <w:rFonts w:ascii="Times New Roman" w:hAnsi="Times New Roman" w:cs="Times New Roman"/>
               <w:sz w:val="20"/>
@@ -338,7 +3784,7 @@
         </w:tcPr>
         <w:p>
           <w:pPr>
-            <w:pStyle w:val="stBilgi"/>
+            <w:pStyle w:val="stbilgi"/>
             <w:rPr>
               <w:rFonts w:ascii="Times New Roman" w:hAnsi="Times New Roman" w:cs="Times New Roman"/>
               <w:sz w:val="20"/>
@@ -369,7 +3815,7 @@
         </w:tcPr>
         <w:p>
           <w:pPr>
-            <w:pStyle w:val="stBilgi"/>
+            <w:pStyle w:val="stbilgi"/>
             <w:rPr>
               <w:rFonts w:ascii="Times New Roman" w:hAnsi="Times New Roman" w:cs="Times New Roman"/>
               <w:sz w:val="20"/>
@@ -390,15 +3836,225 @@
   </w:tbl>
   <w:p>
     <w:pPr>
-      <w:pStyle w:val="stBilgi"/>
+      <w:pStyle w:val="stbilgi"/>
     </w:pPr>
   </w:p>
 </w:hdr>
 </file>
 
 <file path=word/numbering.xml><?xml version="1.0" encoding="utf-8"?>
-<w:numbering xmlns:wpc="http://schemas.microsoft.com/office/word/2010/wordprocessingCanvas" xmlns:cx="http://schemas.microsoft.com/office/drawing/2014/chartex" xmlns:cx1="http://schemas.microsoft.com/office/drawing/2015/9/8/chartex" xmlns:cx2="http://schemas.microsoft.com/office/drawing/2015/10/21/chartex" xmlns:cx3="http://schemas.microsoft.com/office/drawing/2016/5/9/chartex" xmlns:cx4="http://schemas.microsoft.com/office/drawing/2016/5/10/chartex" xmlns:cx5="http://schemas.microsoft.com/office/drawing/2016/5/11/chartex" xmlns:cx6="http://schemas.microsoft.com/office/drawing/2016/5/12/chartex" xmlns:cx7="http://schemas.microsoft.com/office/drawing/2016/5/13/chartex" xmlns:cx8="http://schemas.microsoft.com/office/drawing/2016/5/14/chartex" xmlns:mc="http://schemas.openxmlformats.org/markup-compatibility/2006" xmlns:aink="http://schemas.microsoft.com/office/drawing/2016/ink" xmlns:am3d="http://schemas.microsoft.com/office/drawing/2017/model3d" xmlns:o="urn:schemas-microsoft-com:office:office" xmlns:r="http://schemas.openxmlformats.org/officeDocument/2006/relationships" xmlns:m="http://schemas.openxmlformats.org/officeDocument/2006/math" xmlns:v="urn:schemas-microsoft-com:vml" xmlns:wp14="http://schemas.microsoft.com/office/word/2010/wordprocessingDrawing" xmlns:wp="http://schemas.openxmlformats.org/drawingml/2006/wordprocessingDrawing" xmlns:w10="urn:schemas-microsoft-com:office:word" xmlns:w="http://schemas.openxmlformats.org/wordprocessingml/2006/main" xmlns:w14="http://schemas.microsoft.com/office/word/2010/wordml" xmlns:w15="http://schemas.microsoft.com/office/word/2012/wordml" xmlns:w16cid="http://schemas.microsoft.com/office/word/2016/wordml/cid" xmlns:w16se="http://schemas.microsoft.com/office/word/2015/wordml/symex" xmlns:wpg="http://schemas.microsoft.com/office/word/2010/wordprocessingGroup" xmlns:wpi="http://schemas.microsoft.com/office/word/2010/wordprocessingInk" xmlns:wne="http://schemas.microsoft.com/office/word/2006/wordml" xmlns:wps="http://schemas.microsoft.com/office/word/2010/wordprocessingShape" mc:Ignorable="w14 w15 w16se w16cid wp14">
+<w:numbering xmlns:wpc="http://schemas.microsoft.com/office/word/2010/wordprocessingCanvas" xmlns:mc="http://schemas.openxmlformats.org/markup-compatibility/2006" xmlns:o="urn:schemas-microsoft-com:office:office" xmlns:r="http://schemas.openxmlformats.org/officeDocument/2006/relationships" xmlns:m="http://schemas.openxmlformats.org/officeDocument/2006/math" xmlns:v="urn:schemas-microsoft-com:vml" xmlns:wp14="http://schemas.microsoft.com/office/word/2010/wordprocessingDrawing" xmlns:wp="http://schemas.openxmlformats.org/drawingml/2006/wordprocessingDrawing" xmlns:w10="urn:schemas-microsoft-com:office:word" xmlns:w="http://schemas.openxmlformats.org/wordprocessingml/2006/main" xmlns:w14="http://schemas.microsoft.com/office/word/2010/wordml" xmlns:w15="http://schemas.microsoft.com/office/word/2012/wordml" xmlns:wpg="http://schemas.microsoft.com/office/word/2010/wordprocessingGroup" xmlns:wpi="http://schemas.microsoft.com/office/word/2010/wordprocessingInk" xmlns:wne="http://schemas.microsoft.com/office/word/2006/wordml" xmlns:wps="http://schemas.microsoft.com/office/word/2010/wordprocessingShape" mc:Ignorable="w14 w15 wp14">
   <w:abstractNum w:abstractNumId="0" w15:restartNumberingAfterBreak="0">
+    <w:nsid w:val="03DA6F9C"/>
+    <w:multiLevelType w:val="hybridMultilevel"/>
+    <w:tmpl w:val="8CF64188"/>
+    <w:lvl w:ilvl="0" w:tplc="041F0019">
+      <w:start w:val="1"/>
+      <w:numFmt w:val="lowerLetter"/>
+      <w:lvlText w:val="%1."/>
+      <w:lvlJc w:val="left"/>
+      <w:pPr>
+        <w:ind w:left="720" w:hanging="360"/>
+      </w:pPr>
+      <w:rPr>
+        <w:rFonts w:hint="default"/>
+      </w:rPr>
+    </w:lvl>
+    <w:lvl w:ilvl="1" w:tplc="041F0019" w:tentative="1">
+      <w:start w:val="1"/>
+      <w:numFmt w:val="lowerLetter"/>
+      <w:lvlText w:val="%2."/>
+      <w:lvlJc w:val="left"/>
+      <w:pPr>
+        <w:ind w:left="1440" w:hanging="360"/>
+      </w:pPr>
+    </w:lvl>
+    <w:lvl w:ilvl="2" w:tplc="041F001B" w:tentative="1">
+      <w:start w:val="1"/>
+      <w:numFmt w:val="lowerRoman"/>
+      <w:lvlText w:val="%3."/>
+      <w:lvlJc w:val="right"/>
+      <w:pPr>
+        <w:ind w:left="2160" w:hanging="180"/>
+      </w:pPr>
+    </w:lvl>
+    <w:lvl w:ilvl="3" w:tplc="041F000F" w:tentative="1">
+      <w:start w:val="1"/>
+      <w:numFmt w:val="decimal"/>
+      <w:lvlText w:val="%4."/>
+      <w:lvlJc w:val="left"/>
+      <w:pPr>
+        <w:ind w:left="2880" w:hanging="360"/>
+      </w:pPr>
+    </w:lvl>
+    <w:lvl w:ilvl="4" w:tplc="041F0019" w:tentative="1">
+      <w:start w:val="1"/>
+      <w:numFmt w:val="lowerLetter"/>
+      <w:lvlText w:val="%5."/>
+      <w:lvlJc w:val="left"/>
+      <w:pPr>
+        <w:ind w:left="3600" w:hanging="360"/>
+      </w:pPr>
+    </w:lvl>
+    <w:lvl w:ilvl="5" w:tplc="041F001B" w:tentative="1">
+      <w:start w:val="1"/>
+      <w:numFmt w:val="lowerRoman"/>
+      <w:lvlText w:val="%6."/>
+      <w:lvlJc w:val="right"/>
+      <w:pPr>
+        <w:ind w:left="4320" w:hanging="180"/>
+      </w:pPr>
+    </w:lvl>
+    <w:lvl w:ilvl="6" w:tplc="041F000F" w:tentative="1">
+      <w:start w:val="1"/>
+      <w:numFmt w:val="decimal"/>
+      <w:lvlText w:val="%7."/>
+      <w:lvlJc w:val="left"/>
+      <w:pPr>
+        <w:ind w:left="5040" w:hanging="360"/>
+      </w:pPr>
+    </w:lvl>
+    <w:lvl w:ilvl="7" w:tplc="041F0019" w:tentative="1">
+      <w:start w:val="1"/>
+      <w:numFmt w:val="lowerLetter"/>
+      <w:lvlText w:val="%8."/>
+      <w:lvlJc w:val="left"/>
+      <w:pPr>
+        <w:ind w:left="5760" w:hanging="360"/>
+      </w:pPr>
+    </w:lvl>
+    <w:lvl w:ilvl="8" w:tplc="041F001B" w:tentative="1">
+      <w:start w:val="1"/>
+      <w:numFmt w:val="lowerRoman"/>
+      <w:lvlText w:val="%9."/>
+      <w:lvlJc w:val="right"/>
+      <w:pPr>
+        <w:ind w:left="6480" w:hanging="180"/>
+      </w:pPr>
+    </w:lvl>
+  </w:abstractNum>
+  <w:abstractNum w:abstractNumId="1" w15:restartNumberingAfterBreak="0">
+    <w:nsid w:val="156747A4"/>
+    <w:multiLevelType w:val="multilevel"/>
+    <w:tmpl w:val="1FBA7448"/>
+    <w:lvl w:ilvl="0">
+      <w:start w:val="1"/>
+      <w:numFmt w:val="decimal"/>
+      <w:lvlText w:val="%1."/>
+      <w:lvlJc w:val="left"/>
+      <w:pPr>
+        <w:ind w:left="720" w:hanging="360"/>
+      </w:pPr>
+      <w:rPr>
+        <w:rFonts w:hint="default"/>
+      </w:rPr>
+    </w:lvl>
+    <w:lvl w:ilvl="1">
+      <w:start w:val="1"/>
+      <w:numFmt w:val="decimal"/>
+      <w:isLgl/>
+      <w:lvlText w:val="%1.%2."/>
+      <w:lvlJc w:val="left"/>
+      <w:pPr>
+        <w:ind w:left="1080" w:hanging="360"/>
+      </w:pPr>
+      <w:rPr>
+        <w:rFonts w:hint="default"/>
+      </w:rPr>
+    </w:lvl>
+    <w:lvl w:ilvl="2">
+      <w:start w:val="1"/>
+      <w:numFmt w:val="decimal"/>
+      <w:isLgl/>
+      <w:lvlText w:val="%1.%2.%3."/>
+      <w:lvlJc w:val="left"/>
+      <w:pPr>
+        <w:ind w:left="1800" w:hanging="720"/>
+      </w:pPr>
+      <w:rPr>
+        <w:rFonts w:hint="default"/>
+      </w:rPr>
+    </w:lvl>
+    <w:lvl w:ilvl="3">
+      <w:start w:val="1"/>
+      <w:numFmt w:val="decimal"/>
+      <w:isLgl/>
+      <w:lvlText w:val="%1.%2.%3.%4."/>
+      <w:lvlJc w:val="left"/>
+      <w:pPr>
+        <w:ind w:left="2160" w:hanging="720"/>
+      </w:pPr>
+      <w:rPr>
+        <w:rFonts w:hint="default"/>
+      </w:rPr>
+    </w:lvl>
+    <w:lvl w:ilvl="4">
+      <w:start w:val="1"/>
+      <w:numFmt w:val="decimal"/>
+      <w:isLgl/>
+      <w:lvlText w:val="%1.%2.%3.%4.%5."/>
+      <w:lvlJc w:val="left"/>
+      <w:pPr>
+        <w:ind w:left="2880" w:hanging="1080"/>
+      </w:pPr>
+      <w:rPr>
+        <w:rFonts w:hint="default"/>
+      </w:rPr>
+    </w:lvl>
+    <w:lvl w:ilvl="5">
+      <w:start w:val="1"/>
+      <w:numFmt w:val="decimal"/>
+      <w:isLgl/>
+      <w:lvlText w:val="%1.%2.%3.%4.%5.%6."/>
+      <w:lvlJc w:val="left"/>
+      <w:pPr>
+        <w:ind w:left="3240" w:hanging="1080"/>
+      </w:pPr>
+      <w:rPr>
+        <w:rFonts w:hint="default"/>
+      </w:rPr>
+    </w:lvl>
+    <w:lvl w:ilvl="6">
+      <w:start w:val="1"/>
+      <w:numFmt w:val="decimal"/>
+      <w:isLgl/>
+      <w:lvlText w:val="%1.%2.%3.%4.%5.%6.%7."/>
+      <w:lvlJc w:val="left"/>
+      <w:pPr>
+        <w:ind w:left="3960" w:hanging="1440"/>
+      </w:pPr>
+      <w:rPr>
+        <w:rFonts w:hint="default"/>
+      </w:rPr>
+    </w:lvl>
+    <w:lvl w:ilvl="7">
+      <w:start w:val="1"/>
+      <w:numFmt w:val="decimal"/>
+      <w:isLgl/>
+      <w:lvlText w:val="%1.%2.%3.%4.%5.%6.%7.%8."/>
+      <w:lvlJc w:val="left"/>
+      <w:pPr>
+        <w:ind w:left="4320" w:hanging="1440"/>
+      </w:pPr>
+      <w:rPr>
+        <w:rFonts w:hint="default"/>
+      </w:rPr>
+    </w:lvl>
+    <w:lvl w:ilvl="8">
+      <w:start w:val="1"/>
+      <w:numFmt w:val="decimal"/>
+      <w:isLgl/>
+      <w:lvlText w:val="%1.%2.%3.%4.%5.%6.%7.%8.%9."/>
+      <w:lvlJc w:val="left"/>
+      <w:pPr>
+        <w:ind w:left="5040" w:hanging="1800"/>
+      </w:pPr>
+      <w:rPr>
+        <w:rFonts w:hint="default"/>
+      </w:rPr>
+    </w:lvl>
+  </w:abstractNum>
+  <w:abstractNum w:abstractNumId="2" w15:restartNumberingAfterBreak="0">
     <w:nsid w:val="1E3B7369"/>
     <w:multiLevelType w:val="hybridMultilevel"/>
     <w:tmpl w:val="8FCAD600"/>
@@ -487,7 +4143,7 @@
       </w:pPr>
     </w:lvl>
   </w:abstractNum>
-  <w:abstractNum w:abstractNumId="1" w15:restartNumberingAfterBreak="0">
+  <w:abstractNum w:abstractNumId="3" w15:restartNumberingAfterBreak="0">
     <w:nsid w:val="4175678E"/>
     <w:multiLevelType w:val="hybridMultilevel"/>
     <w:tmpl w:val="9DDEBA7A"/>
@@ -577,7 +4233,122 @@
       </w:pPr>
     </w:lvl>
   </w:abstractNum>
-  <w:abstractNum w:abstractNumId="2" w15:restartNumberingAfterBreak="0">
+  <w:abstractNum w:abstractNumId="4" w15:restartNumberingAfterBreak="0">
+    <w:nsid w:val="55AE4AC1"/>
+    <w:multiLevelType w:val="multilevel"/>
+    <w:tmpl w:val="F7668C22"/>
+    <w:lvl w:ilvl="0">
+      <w:start w:val="1"/>
+      <w:numFmt w:val="decimal"/>
+      <w:lvlText w:val="%1."/>
+      <w:lvlJc w:val="left"/>
+      <w:pPr>
+        <w:ind w:left="390" w:hanging="390"/>
+      </w:pPr>
+      <w:rPr>
+        <w:rFonts w:ascii="Arial" w:eastAsiaTheme="minorHAnsi" w:hAnsi="Arial" w:cs="Arial" w:hint="default"/>
+        <w:b/>
+        <w:color w:val="auto"/>
+      </w:rPr>
+    </w:lvl>
+    <w:lvl w:ilvl="1">
+      <w:start w:val="1"/>
+      <w:numFmt w:val="decimal"/>
+      <w:lvlText w:val="%1.%2."/>
+      <w:lvlJc w:val="left"/>
+      <w:pPr>
+        <w:ind w:left="1080" w:hanging="720"/>
+      </w:pPr>
+      <w:rPr>
+        <w:rFonts w:hint="default"/>
+      </w:rPr>
+    </w:lvl>
+    <w:lvl w:ilvl="2">
+      <w:start w:val="1"/>
+      <w:numFmt w:val="decimal"/>
+      <w:lvlText w:val="%1.%2.%3."/>
+      <w:lvlJc w:val="left"/>
+      <w:pPr>
+        <w:ind w:left="1440" w:hanging="720"/>
+      </w:pPr>
+      <w:rPr>
+        <w:rFonts w:ascii="Arial" w:hAnsi="Arial" w:cs="Arial" w:hint="default"/>
+      </w:rPr>
+    </w:lvl>
+    <w:lvl w:ilvl="3">
+      <w:start w:val="1"/>
+      <w:numFmt w:val="decimal"/>
+      <w:lvlText w:val="%1.%2.%3.%4."/>
+      <w:lvlJc w:val="left"/>
+      <w:pPr>
+        <w:ind w:left="2160" w:hanging="1080"/>
+      </w:pPr>
+      <w:rPr>
+        <w:rFonts w:hint="default"/>
+      </w:rPr>
+    </w:lvl>
+    <w:lvl w:ilvl="4">
+      <w:start w:val="1"/>
+      <w:numFmt w:val="decimal"/>
+      <w:lvlText w:val="%1.%2.%3.%4.%5."/>
+      <w:lvlJc w:val="left"/>
+      <w:pPr>
+        <w:ind w:left="2520" w:hanging="1080"/>
+      </w:pPr>
+      <w:rPr>
+        <w:rFonts w:hint="default"/>
+      </w:rPr>
+    </w:lvl>
+    <w:lvl w:ilvl="5">
+      <w:start w:val="1"/>
+      <w:numFmt w:val="decimal"/>
+      <w:lvlText w:val="%1.%2.%3.%4.%5.%6."/>
+      <w:lvlJc w:val="left"/>
+      <w:pPr>
+        <w:ind w:left="3240" w:hanging="1440"/>
+      </w:pPr>
+      <w:rPr>
+        <w:rFonts w:hint="default"/>
+      </w:rPr>
+    </w:lvl>
+    <w:lvl w:ilvl="6">
+      <w:start w:val="1"/>
+      <w:numFmt w:val="decimal"/>
+      <w:lvlText w:val="%1.%2.%3.%4.%5.%6.%7."/>
+      <w:lvlJc w:val="left"/>
+      <w:pPr>
+        <w:ind w:left="3600" w:hanging="1440"/>
+      </w:pPr>
+      <w:rPr>
+        <w:rFonts w:hint="default"/>
+      </w:rPr>
+    </w:lvl>
+    <w:lvl w:ilvl="7">
+      <w:start w:val="1"/>
+      <w:numFmt w:val="decimal"/>
+      <w:lvlText w:val="%1.%2.%3.%4.%5.%6.%7.%8."/>
+      <w:lvlJc w:val="left"/>
+      <w:pPr>
+        <w:ind w:left="4320" w:hanging="1800"/>
+      </w:pPr>
+      <w:rPr>
+        <w:rFonts w:hint="default"/>
+      </w:rPr>
+    </w:lvl>
+    <w:lvl w:ilvl="8">
+      <w:start w:val="1"/>
+      <w:numFmt w:val="decimal"/>
+      <w:lvlText w:val="%1.%2.%3.%4.%5.%6.%7.%8.%9."/>
+      <w:lvlJc w:val="left"/>
+      <w:pPr>
+        <w:ind w:left="5040" w:hanging="2160"/>
+      </w:pPr>
+      <w:rPr>
+        <w:rFonts w:hint="default"/>
+      </w:rPr>
+    </w:lvl>
+  </w:abstractNum>
+  <w:abstractNum w:abstractNumId="5" w15:restartNumberingAfterBreak="0">
     <w:nsid w:val="59985C0B"/>
     <w:multiLevelType w:val="hybridMultilevel"/>
     <w:tmpl w:val="5C0C9258"/>
@@ -666,20 +4437,261 @@
       </w:pPr>
     </w:lvl>
   </w:abstractNum>
+  <w:abstractNum w:abstractNumId="6" w15:restartNumberingAfterBreak="0">
+    <w:nsid w:val="59D80015"/>
+    <w:multiLevelType w:val="hybridMultilevel"/>
+    <w:tmpl w:val="6988FBC4"/>
+    <w:lvl w:ilvl="0" w:tplc="39946D38">
+      <w:start w:val="2"/>
+      <w:numFmt w:val="bullet"/>
+      <w:lvlText w:val=""/>
+      <w:lvlJc w:val="left"/>
+      <w:pPr>
+        <w:ind w:left="720" w:hanging="360"/>
+      </w:pPr>
+      <w:rPr>
+        <w:rFonts w:ascii="Symbol" w:eastAsiaTheme="minorHAnsi" w:hAnsi="Symbol" w:cs="Times New Roman" w:hint="default"/>
+      </w:rPr>
+    </w:lvl>
+    <w:lvl w:ilvl="1" w:tplc="041F0003" w:tentative="1">
+      <w:start w:val="1"/>
+      <w:numFmt w:val="bullet"/>
+      <w:lvlText w:val="o"/>
+      <w:lvlJc w:val="left"/>
+      <w:pPr>
+        <w:ind w:left="1440" w:hanging="360"/>
+      </w:pPr>
+      <w:rPr>
+        <w:rFonts w:ascii="Courier New" w:hAnsi="Courier New" w:cs="Courier New" w:hint="default"/>
+      </w:rPr>
+    </w:lvl>
+    <w:lvl w:ilvl="2" w:tplc="041F0005" w:tentative="1">
+      <w:start w:val="1"/>
+      <w:numFmt w:val="bullet"/>
+      <w:lvlText w:val=""/>
+      <w:lvlJc w:val="left"/>
+      <w:pPr>
+        <w:ind w:left="2160" w:hanging="360"/>
+      </w:pPr>
+      <w:rPr>
+        <w:rFonts w:ascii="Wingdings" w:hAnsi="Wingdings" w:hint="default"/>
+      </w:rPr>
+    </w:lvl>
+    <w:lvl w:ilvl="3" w:tplc="041F0001" w:tentative="1">
+      <w:start w:val="1"/>
+      <w:numFmt w:val="bullet"/>
+      <w:lvlText w:val=""/>
+      <w:lvlJc w:val="left"/>
+      <w:pPr>
+        <w:ind w:left="2880" w:hanging="360"/>
+      </w:pPr>
+      <w:rPr>
+        <w:rFonts w:ascii="Symbol" w:hAnsi="Symbol" w:hint="default"/>
+      </w:rPr>
+    </w:lvl>
+    <w:lvl w:ilvl="4" w:tplc="041F0003" w:tentative="1">
+      <w:start w:val="1"/>
+      <w:numFmt w:val="bullet"/>
+      <w:lvlText w:val="o"/>
+      <w:lvlJc w:val="left"/>
+      <w:pPr>
+        <w:ind w:left="3600" w:hanging="360"/>
+      </w:pPr>
+      <w:rPr>
+        <w:rFonts w:ascii="Courier New" w:hAnsi="Courier New" w:cs="Courier New" w:hint="default"/>
+      </w:rPr>
+    </w:lvl>
+    <w:lvl w:ilvl="5" w:tplc="041F0005" w:tentative="1">
+      <w:start w:val="1"/>
+      <w:numFmt w:val="bullet"/>
+      <w:lvlText w:val=""/>
+      <w:lvlJc w:val="left"/>
+      <w:pPr>
+        <w:ind w:left="4320" w:hanging="360"/>
+      </w:pPr>
+      <w:rPr>
+        <w:rFonts w:ascii="Wingdings" w:hAnsi="Wingdings" w:hint="default"/>
+      </w:rPr>
+    </w:lvl>
+    <w:lvl w:ilvl="6" w:tplc="041F0001" w:tentative="1">
+      <w:start w:val="1"/>
+      <w:numFmt w:val="bullet"/>
+      <w:lvlText w:val=""/>
+      <w:lvlJc w:val="left"/>
+      <w:pPr>
+        <w:ind w:left="5040" w:hanging="360"/>
+      </w:pPr>
+      <w:rPr>
+        <w:rFonts w:ascii="Symbol" w:hAnsi="Symbol" w:hint="default"/>
+      </w:rPr>
+    </w:lvl>
+    <w:lvl w:ilvl="7" w:tplc="041F0003" w:tentative="1">
+      <w:start w:val="1"/>
+      <w:numFmt w:val="bullet"/>
+      <w:lvlText w:val="o"/>
+      <w:lvlJc w:val="left"/>
+      <w:pPr>
+        <w:ind w:left="5760" w:hanging="360"/>
+      </w:pPr>
+      <w:rPr>
+        <w:rFonts w:ascii="Courier New" w:hAnsi="Courier New" w:cs="Courier New" w:hint="default"/>
+      </w:rPr>
+    </w:lvl>
+    <w:lvl w:ilvl="8" w:tplc="041F0005" w:tentative="1">
+      <w:start w:val="1"/>
+      <w:numFmt w:val="bullet"/>
+      <w:lvlText w:val=""/>
+      <w:lvlJc w:val="left"/>
+      <w:pPr>
+        <w:ind w:left="6480" w:hanging="360"/>
+      </w:pPr>
+      <w:rPr>
+        <w:rFonts w:ascii="Wingdings" w:hAnsi="Wingdings" w:hint="default"/>
+      </w:rPr>
+    </w:lvl>
+  </w:abstractNum>
+  <w:abstractNum w:abstractNumId="7" w15:restartNumberingAfterBreak="0">
+    <w:nsid w:val="5FEA5B28"/>
+    <w:multiLevelType w:val="hybridMultilevel"/>
+    <w:tmpl w:val="6FE6469C"/>
+    <w:lvl w:ilvl="0" w:tplc="F45C0B36">
+      <w:start w:val="2"/>
+      <w:numFmt w:val="bullet"/>
+      <w:lvlText w:val=""/>
+      <w:lvlJc w:val="left"/>
+      <w:pPr>
+        <w:ind w:left="750" w:hanging="360"/>
+      </w:pPr>
+      <w:rPr>
+        <w:rFonts w:ascii="Symbol" w:eastAsiaTheme="minorHAnsi" w:hAnsi="Symbol" w:cs="Times New Roman" w:hint="default"/>
+      </w:rPr>
+    </w:lvl>
+    <w:lvl w:ilvl="1" w:tplc="041F0003" w:tentative="1">
+      <w:start w:val="1"/>
+      <w:numFmt w:val="bullet"/>
+      <w:lvlText w:val="o"/>
+      <w:lvlJc w:val="left"/>
+      <w:pPr>
+        <w:ind w:left="1470" w:hanging="360"/>
+      </w:pPr>
+      <w:rPr>
+        <w:rFonts w:ascii="Courier New" w:hAnsi="Courier New" w:cs="Courier New" w:hint="default"/>
+      </w:rPr>
+    </w:lvl>
+    <w:lvl w:ilvl="2" w:tplc="041F0005" w:tentative="1">
+      <w:start w:val="1"/>
+      <w:numFmt w:val="bullet"/>
+      <w:lvlText w:val=""/>
+      <w:lvlJc w:val="left"/>
+      <w:pPr>
+        <w:ind w:left="2190" w:hanging="360"/>
+      </w:pPr>
+      <w:rPr>
+        <w:rFonts w:ascii="Wingdings" w:hAnsi="Wingdings" w:hint="default"/>
+      </w:rPr>
+    </w:lvl>
+    <w:lvl w:ilvl="3" w:tplc="041F0001" w:tentative="1">
+      <w:start w:val="1"/>
+      <w:numFmt w:val="bullet"/>
+      <w:lvlText w:val=""/>
+      <w:lvlJc w:val="left"/>
+      <w:pPr>
+        <w:ind w:left="2910" w:hanging="360"/>
+      </w:pPr>
+      <w:rPr>
+        <w:rFonts w:ascii="Symbol" w:hAnsi="Symbol" w:hint="default"/>
+      </w:rPr>
+    </w:lvl>
+    <w:lvl w:ilvl="4" w:tplc="041F0003" w:tentative="1">
+      <w:start w:val="1"/>
+      <w:numFmt w:val="bullet"/>
+      <w:lvlText w:val="o"/>
+      <w:lvlJc w:val="left"/>
+      <w:pPr>
+        <w:ind w:left="3630" w:hanging="360"/>
+      </w:pPr>
+      <w:rPr>
+        <w:rFonts w:ascii="Courier New" w:hAnsi="Courier New" w:cs="Courier New" w:hint="default"/>
+      </w:rPr>
+    </w:lvl>
+    <w:lvl w:ilvl="5" w:tplc="041F0005" w:tentative="1">
+      <w:start w:val="1"/>
+      <w:numFmt w:val="bullet"/>
+      <w:lvlText w:val=""/>
+      <w:lvlJc w:val="left"/>
+      <w:pPr>
+        <w:ind w:left="4350" w:hanging="360"/>
+      </w:pPr>
+      <w:rPr>
+        <w:rFonts w:ascii="Wingdings" w:hAnsi="Wingdings" w:hint="default"/>
+      </w:rPr>
+    </w:lvl>
+    <w:lvl w:ilvl="6" w:tplc="041F0001" w:tentative="1">
+      <w:start w:val="1"/>
+      <w:numFmt w:val="bullet"/>
+      <w:lvlText w:val=""/>
+      <w:lvlJc w:val="left"/>
+      <w:pPr>
+        <w:ind w:left="5070" w:hanging="360"/>
+      </w:pPr>
+      <w:rPr>
+        <w:rFonts w:ascii="Symbol" w:hAnsi="Symbol" w:hint="default"/>
+      </w:rPr>
+    </w:lvl>
+    <w:lvl w:ilvl="7" w:tplc="041F0003" w:tentative="1">
+      <w:start w:val="1"/>
+      <w:numFmt w:val="bullet"/>
+      <w:lvlText w:val="o"/>
+      <w:lvlJc w:val="left"/>
+      <w:pPr>
+        <w:ind w:left="5790" w:hanging="360"/>
+      </w:pPr>
+      <w:rPr>
+        <w:rFonts w:ascii="Courier New" w:hAnsi="Courier New" w:cs="Courier New" w:hint="default"/>
+      </w:rPr>
+    </w:lvl>
+    <w:lvl w:ilvl="8" w:tplc="041F0005" w:tentative="1">
+      <w:start w:val="1"/>
+      <w:numFmt w:val="bullet"/>
+      <w:lvlText w:val=""/>
+      <w:lvlJc w:val="left"/>
+      <w:pPr>
+        <w:ind w:left="6510" w:hanging="360"/>
+      </w:pPr>
+      <w:rPr>
+        <w:rFonts w:ascii="Wingdings" w:hAnsi="Wingdings" w:hint="default"/>
+      </w:rPr>
+    </w:lvl>
+  </w:abstractNum>
   <w:num w:numId="1">
+    <w:abstractNumId w:val="5"/>
+  </w:num>
+  <w:num w:numId="2">
     <w:abstractNumId w:val="2"/>
   </w:num>
-  <w:num w:numId="2">
+  <w:num w:numId="3">
+    <w:abstractNumId w:val="3"/>
+  </w:num>
+  <w:num w:numId="4">
+    <w:abstractNumId w:val="1"/>
+  </w:num>
+  <w:num w:numId="5">
+    <w:abstractNumId w:val="4"/>
+  </w:num>
+  <w:num w:numId="6">
+    <w:abstractNumId w:val="7"/>
+  </w:num>
+  <w:num w:numId="7">
+    <w:abstractNumId w:val="6"/>
+  </w:num>
+  <w:num w:numId="8">
     <w:abstractNumId w:val="0"/>
-  </w:num>
-  <w:num w:numId="3">
-    <w:abstractNumId w:val="1"/>
   </w:num>
 </w:numbering>
 </file>
 
 <file path=word/styles.xml><?xml version="1.0" encoding="utf-8"?>
-<w:styles xmlns:mc="http://schemas.openxmlformats.org/markup-compatibility/2006" xmlns:r="http://schemas.openxmlformats.org/officeDocument/2006/relationships" xmlns:w="http://schemas.openxmlformats.org/wordprocessingml/2006/main" xmlns:w14="http://schemas.microsoft.com/office/word/2010/wordml" xmlns:w15="http://schemas.microsoft.com/office/word/2012/wordml" xmlns:w16cid="http://schemas.microsoft.com/office/word/2016/wordml/cid" xmlns:w16se="http://schemas.microsoft.com/office/word/2015/wordml/symex" mc:Ignorable="w14 w15 w16se w16cid">
+<w:styles xmlns:mc="http://schemas.openxmlformats.org/markup-compatibility/2006" xmlns:r="http://schemas.openxmlformats.org/officeDocument/2006/relationships" xmlns:w="http://schemas.openxmlformats.org/wordprocessingml/2006/main" xmlns:w14="http://schemas.microsoft.com/office/word/2010/wordml" xmlns:w15="http://schemas.microsoft.com/office/word/2012/wordml" mc:Ignorable="w14 w15">
   <w:docDefaults>
     <w:rPrDefault>
       <w:rPr>
@@ -695,7 +4707,7 @@
       </w:pPr>
     </w:pPrDefault>
   </w:docDefaults>
-  <w:latentStyles w:defLockedState="0" w:defUIPriority="99" w:defSemiHidden="0" w:defUnhideWhenUsed="0" w:defQFormat="0" w:count="375">
+  <w:latentStyles w:defLockedState="0" w:defUIPriority="99" w:defSemiHidden="0" w:defUnhideWhenUsed="0" w:defQFormat="0" w:count="371">
     <w:lsdException w:name="Normal" w:uiPriority="0" w:qFormat="1"/>
     <w:lsdException w:name="heading 1" w:uiPriority="9" w:qFormat="1"/>
     <w:lsdException w:name="heading 2" w:semiHidden="1" w:uiPriority="9" w:unhideWhenUsed="1" w:qFormat="1"/>
@@ -1067,14 +5079,11 @@
     <w:lsdException w:name="List Table 5 Dark Accent 6" w:uiPriority="50"/>
     <w:lsdException w:name="List Table 6 Colorful Accent 6" w:uiPriority="51"/>
     <w:lsdException w:name="List Table 7 Colorful Accent 6" w:uiPriority="52"/>
-    <w:lsdException w:name="Mention" w:semiHidden="1" w:unhideWhenUsed="1"/>
-    <w:lsdException w:name="Smart Hyperlink" w:semiHidden="1" w:unhideWhenUsed="1"/>
-    <w:lsdException w:name="Hashtag" w:semiHidden="1" w:unhideWhenUsed="1"/>
-    <w:lsdException w:name="Unresolved Mention" w:semiHidden="1" w:unhideWhenUsed="1"/>
   </w:latentStyles>
   <w:style w:type="paragraph" w:default="1" w:styleId="Normal">
     <w:name w:val="Normal"/>
     <w:qFormat/>
+    <w:rsid w:val="00636304"/>
   </w:style>
   <w:style w:type="character" w:default="1" w:styleId="VarsaylanParagrafYazTipi">
     <w:name w:val="Default Paragraph Font"/>
@@ -1103,10 +5112,10 @@
     <w:semiHidden/>
     <w:unhideWhenUsed/>
   </w:style>
-  <w:style w:type="paragraph" w:styleId="stBilgi">
+  <w:style w:type="paragraph" w:styleId="stbilgi">
     <w:name w:val="header"/>
     <w:basedOn w:val="Normal"/>
-    <w:link w:val="stBilgiChar"/>
+    <w:link w:val="stbilgiChar"/>
     <w:uiPriority w:val="99"/>
     <w:unhideWhenUsed/>
     <w:rsid w:val="00832541"/>
@@ -1118,17 +5127,17 @@
       <w:spacing w:after="0" w:line="240" w:lineRule="auto"/>
     </w:pPr>
   </w:style>
-  <w:style w:type="character" w:customStyle="1" w:styleId="stBilgiChar">
-    <w:name w:val="Üst Bilgi Char"/>
+  <w:style w:type="character" w:customStyle="1" w:styleId="stbilgiChar">
+    <w:name w:val="Üstbilgi Char"/>
     <w:basedOn w:val="VarsaylanParagrafYazTipi"/>
-    <w:link w:val="stBilgi"/>
+    <w:link w:val="stbilgi"/>
     <w:uiPriority w:val="99"/>
     <w:rsid w:val="00832541"/>
   </w:style>
-  <w:style w:type="paragraph" w:styleId="AltBilgi">
+  <w:style w:type="paragraph" w:styleId="Altbilgi">
     <w:name w:val="footer"/>
     <w:basedOn w:val="Normal"/>
-    <w:link w:val="AltBilgiChar"/>
+    <w:link w:val="AltbilgiChar"/>
     <w:uiPriority w:val="99"/>
     <w:unhideWhenUsed/>
     <w:rsid w:val="00832541"/>
@@ -1140,10 +5149,10 @@
       <w:spacing w:after="0" w:line="240" w:lineRule="auto"/>
     </w:pPr>
   </w:style>
-  <w:style w:type="character" w:customStyle="1" w:styleId="AltBilgiChar">
-    <w:name w:val="Alt Bilgi Char"/>
+  <w:style w:type="character" w:customStyle="1" w:styleId="AltbilgiChar">
+    <w:name w:val="Altbilgi Char"/>
     <w:basedOn w:val="VarsaylanParagrafYazTipi"/>
-    <w:link w:val="AltBilgi"/>
+    <w:link w:val="Altbilgi"/>
     <w:uiPriority w:val="99"/>
     <w:rsid w:val="00832541"/>
   </w:style>
@@ -1176,6 +5185,17 @@
       <w:ind w:left="720"/>
       <w:contextualSpacing/>
     </w:pPr>
+  </w:style>
+  <w:style w:type="character" w:styleId="Kpr">
+    <w:name w:val="Hyperlink"/>
+    <w:basedOn w:val="VarsaylanParagrafYazTipi"/>
+    <w:uiPriority w:val="99"/>
+    <w:unhideWhenUsed/>
+    <w:rsid w:val="00636304"/>
+    <w:rPr>
+      <w:color w:val="0000FF"/>
+      <w:u w:val="single"/>
+    </w:rPr>
   </w:style>
 </w:styles>
 </file>

--- a/Documents/Del - 4/DEL4 Starter Pack/Coding Standart.docx
+++ b/Documents/Del - 4/DEL4 Starter Pack/Coding Standart.docx
@@ -70,258 +70,6 @@
     </w:p>
     <w:p>
       <w:pPr>
-        <w:jc w:val="center"/>
-        <w:rPr>
-          <w:rFonts w:ascii="Arial" w:hAnsi="Arial" w:cs="Arial"/>
-          <w:b/>
-          <w:sz w:val="36"/>
-          <w:szCs w:val="36"/>
-          <w:lang w:val="tr-TR"/>
-        </w:rPr>
-      </w:pPr>
-    </w:p>
-    <w:p>
-      <w:pPr>
-        <w:jc w:val="center"/>
-        <w:rPr>
-          <w:rFonts w:ascii="Arial" w:hAnsi="Arial" w:cs="Arial"/>
-          <w:b/>
-          <w:sz w:val="36"/>
-          <w:szCs w:val="36"/>
-          <w:lang w:val="tr-TR"/>
-        </w:rPr>
-      </w:pPr>
-    </w:p>
-    <w:p>
-      <w:pPr>
-        <w:jc w:val="center"/>
-        <w:rPr>
-          <w:rFonts w:ascii="Arial" w:hAnsi="Arial" w:cs="Arial"/>
-          <w:b/>
-          <w:sz w:val="36"/>
-          <w:szCs w:val="36"/>
-          <w:lang w:val="tr-TR"/>
-        </w:rPr>
-      </w:pPr>
-    </w:p>
-    <w:p>
-      <w:pPr>
-        <w:jc w:val="center"/>
-        <w:rPr>
-          <w:rFonts w:ascii="Arial" w:hAnsi="Arial" w:cs="Arial"/>
-          <w:b/>
-          <w:sz w:val="36"/>
-          <w:szCs w:val="36"/>
-          <w:lang w:val="tr-TR"/>
-        </w:rPr>
-      </w:pPr>
-    </w:p>
-    <w:p>
-      <w:pPr>
-        <w:jc w:val="center"/>
-        <w:rPr>
-          <w:rFonts w:ascii="Arial" w:hAnsi="Arial" w:cs="Arial"/>
-          <w:b/>
-          <w:sz w:val="36"/>
-          <w:szCs w:val="36"/>
-          <w:lang w:val="tr-TR"/>
-        </w:rPr>
-      </w:pPr>
-    </w:p>
-    <w:p>
-      <w:pPr>
-        <w:jc w:val="center"/>
-        <w:rPr>
-          <w:rFonts w:ascii="Arial" w:hAnsi="Arial" w:cs="Arial"/>
-          <w:b/>
-          <w:sz w:val="36"/>
-          <w:szCs w:val="36"/>
-          <w:lang w:val="tr-TR"/>
-        </w:rPr>
-      </w:pPr>
-    </w:p>
-    <w:p>
-      <w:pPr>
-        <w:jc w:val="center"/>
-        <w:rPr>
-          <w:rFonts w:ascii="Arial" w:hAnsi="Arial" w:cs="Arial"/>
-          <w:b/>
-          <w:sz w:val="36"/>
-          <w:szCs w:val="36"/>
-          <w:lang w:val="tr-TR"/>
-        </w:rPr>
-      </w:pPr>
-    </w:p>
-    <w:p>
-      <w:pPr>
-        <w:jc w:val="center"/>
-        <w:rPr>
-          <w:rFonts w:ascii="Arial" w:hAnsi="Arial" w:cs="Arial"/>
-          <w:b/>
-          <w:sz w:val="36"/>
-          <w:szCs w:val="36"/>
-          <w:lang w:val="tr-TR"/>
-        </w:rPr>
-      </w:pPr>
-    </w:p>
-    <w:p>
-      <w:pPr>
-        <w:jc w:val="center"/>
-        <w:rPr>
-          <w:rFonts w:ascii="Arial" w:hAnsi="Arial" w:cs="Arial"/>
-          <w:b/>
-          <w:sz w:val="36"/>
-          <w:szCs w:val="36"/>
-          <w:lang w:val="tr-TR"/>
-        </w:rPr>
-      </w:pPr>
-    </w:p>
-    <w:p>
-      <w:pPr>
-        <w:jc w:val="center"/>
-        <w:rPr>
-          <w:rFonts w:ascii="Arial" w:hAnsi="Arial" w:cs="Arial"/>
-          <w:b/>
-          <w:sz w:val="36"/>
-          <w:szCs w:val="36"/>
-          <w:lang w:val="tr-TR"/>
-        </w:rPr>
-      </w:pPr>
-    </w:p>
-    <w:p>
-      <w:pPr>
-        <w:jc w:val="center"/>
-        <w:rPr>
-          <w:rFonts w:ascii="Arial" w:hAnsi="Arial" w:cs="Arial"/>
-          <w:b/>
-          <w:sz w:val="36"/>
-          <w:szCs w:val="36"/>
-          <w:lang w:val="tr-TR"/>
-        </w:rPr>
-      </w:pPr>
-    </w:p>
-    <w:p>
-      <w:pPr>
-        <w:jc w:val="center"/>
-        <w:rPr>
-          <w:rFonts w:ascii="Arial" w:hAnsi="Arial" w:cs="Arial"/>
-          <w:b/>
-          <w:sz w:val="36"/>
-          <w:szCs w:val="36"/>
-          <w:lang w:val="tr-TR"/>
-        </w:rPr>
-      </w:pPr>
-    </w:p>
-    <w:p>
-      <w:pPr>
-        <w:jc w:val="center"/>
-        <w:rPr>
-          <w:rFonts w:ascii="Arial" w:hAnsi="Arial" w:cs="Arial"/>
-          <w:b/>
-          <w:sz w:val="36"/>
-          <w:szCs w:val="36"/>
-          <w:lang w:val="tr-TR"/>
-        </w:rPr>
-      </w:pPr>
-    </w:p>
-    <w:p>
-      <w:pPr>
-        <w:jc w:val="center"/>
-        <w:rPr>
-          <w:rFonts w:ascii="Arial" w:hAnsi="Arial" w:cs="Arial"/>
-          <w:b/>
-          <w:sz w:val="36"/>
-          <w:szCs w:val="36"/>
-          <w:lang w:val="tr-TR"/>
-        </w:rPr>
-      </w:pPr>
-    </w:p>
-    <w:p>
-      <w:pPr>
-        <w:jc w:val="center"/>
-        <w:rPr>
-          <w:rFonts w:ascii="Arial" w:hAnsi="Arial" w:cs="Arial"/>
-          <w:b/>
-          <w:sz w:val="36"/>
-          <w:szCs w:val="36"/>
-          <w:lang w:val="tr-TR"/>
-        </w:rPr>
-      </w:pPr>
-    </w:p>
-    <w:p>
-      <w:pPr>
-        <w:jc w:val="center"/>
-        <w:rPr>
-          <w:rFonts w:ascii="Arial" w:hAnsi="Arial" w:cs="Arial"/>
-          <w:b/>
-          <w:sz w:val="36"/>
-          <w:szCs w:val="36"/>
-          <w:lang w:val="tr-TR"/>
-        </w:rPr>
-      </w:pPr>
-    </w:p>
-    <w:p>
-      <w:pPr>
-        <w:jc w:val="center"/>
-        <w:rPr>
-          <w:rFonts w:ascii="Arial" w:hAnsi="Arial" w:cs="Arial"/>
-          <w:b/>
-          <w:sz w:val="36"/>
-          <w:szCs w:val="36"/>
-          <w:lang w:val="tr-TR"/>
-        </w:rPr>
-      </w:pPr>
-    </w:p>
-    <w:p>
-      <w:pPr>
-        <w:jc w:val="center"/>
-        <w:rPr>
-          <w:rFonts w:ascii="Arial" w:hAnsi="Arial" w:cs="Arial"/>
-          <w:b/>
-          <w:sz w:val="36"/>
-          <w:szCs w:val="36"/>
-          <w:lang w:val="tr-TR"/>
-        </w:rPr>
-      </w:pPr>
-    </w:p>
-    <w:p>
-      <w:pPr>
-        <w:jc w:val="center"/>
-        <w:rPr>
-          <w:rFonts w:ascii="Arial" w:hAnsi="Arial" w:cs="Arial"/>
-          <w:b/>
-          <w:sz w:val="36"/>
-          <w:szCs w:val="36"/>
-          <w:lang w:val="tr-TR"/>
-        </w:rPr>
-      </w:pPr>
-    </w:p>
-    <w:p>
-      <w:pPr>
-        <w:jc w:val="center"/>
-        <w:rPr>
-          <w:rFonts w:ascii="Arial" w:hAnsi="Arial" w:cs="Arial"/>
-          <w:b/>
-          <w:sz w:val="36"/>
-          <w:szCs w:val="36"/>
-          <w:lang w:val="tr-TR"/>
-        </w:rPr>
-      </w:pPr>
-    </w:p>
-    <w:p>
-      <w:pPr>
-        <w:jc w:val="center"/>
-        <w:rPr>
-          <w:rFonts w:ascii="Arial" w:hAnsi="Arial" w:cs="Arial"/>
-          <w:b/>
-          <w:sz w:val="36"/>
-          <w:szCs w:val="36"/>
-          <w:lang w:val="tr-TR"/>
-        </w:rPr>
-      </w:pPr>
-    </w:p>
-    <w:p>
-      <w:pPr>
         <w:ind w:firstLine="360"/>
         <w:rPr>
           <w:rFonts w:ascii="Arial" w:hAnsi="Arial" w:cs="Arial"/>
@@ -340,7 +88,6 @@
           <w:szCs w:val="24"/>
           <w:lang w:val="tr-TR"/>
         </w:rPr>
-        <w:lastRenderedPageBreak/>
         <w:t>Table</w:t>
       </w:r>
       <w:proofErr w:type="spellEnd"/>
@@ -382,25 +129,15 @@
           <w:sz w:val="24"/>
           <w:szCs w:val="24"/>
         </w:rPr>
-        <w:t>Table of Contents</w:t>
-      </w:r>
-    </w:p>
-    <w:p>
-      <w:pPr>
-        <w:ind w:firstLine="360"/>
-        <w:rPr>
-          <w:rFonts w:ascii="Times New Roman" w:hAnsi="Times New Roman" w:cs="Times New Roman"/>
-          <w:sz w:val="24"/>
-          <w:szCs w:val="24"/>
-        </w:rPr>
-      </w:pPr>
-      <w:r>
-        <w:rPr>
-          <w:rFonts w:ascii="Times New Roman" w:hAnsi="Times New Roman" w:cs="Times New Roman"/>
-          <w:sz w:val="24"/>
-          <w:szCs w:val="24"/>
-        </w:rPr>
         <w:t>Introduction</w:t>
+      </w:r>
+      <w:r>
+        <w:rPr>
+          <w:rFonts w:ascii="Times New Roman" w:hAnsi="Times New Roman" w:cs="Times New Roman"/>
+          <w:sz w:val="24"/>
+          <w:szCs w:val="24"/>
+        </w:rPr>
+        <w:t xml:space="preserve"> </w:t>
       </w:r>
     </w:p>
     <w:p>
@@ -434,6 +171,14 @@
         <w:t>Standarts</w:t>
       </w:r>
       <w:proofErr w:type="spellEnd"/>
+      <w:r>
+        <w:rPr>
+          <w:rFonts w:ascii="Times New Roman" w:hAnsi="Times New Roman" w:cs="Times New Roman"/>
+          <w:sz w:val="24"/>
+          <w:szCs w:val="24"/>
+        </w:rPr>
+        <w:t xml:space="preserve"> </w:t>
+      </w:r>
     </w:p>
     <w:p>
       <w:pPr>
@@ -457,6 +202,14 @@
         </w:rPr>
         <w:t>Indentation</w:t>
       </w:r>
+      <w:r>
+        <w:rPr>
+          <w:rFonts w:ascii="Times New Roman" w:hAnsi="Times New Roman" w:cs="Times New Roman"/>
+          <w:sz w:val="24"/>
+          <w:szCs w:val="24"/>
+        </w:rPr>
+        <w:t xml:space="preserve"> </w:t>
+      </w:r>
     </w:p>
     <w:p>
       <w:pPr>
@@ -946,6 +699,17 @@
     <w:p>
       <w:pPr>
         <w:pStyle w:val="ListeParagraf"/>
+        <w:ind w:left="1080"/>
+        <w:rPr>
+          <w:rFonts w:ascii="Times New Roman" w:hAnsi="Times New Roman" w:cs="Times New Roman"/>
+          <w:sz w:val="24"/>
+          <w:szCs w:val="24"/>
+        </w:rPr>
+      </w:pPr>
+    </w:p>
+    <w:p>
+      <w:pPr>
+        <w:pStyle w:val="ListeParagraf"/>
         <w:numPr>
           <w:ilvl w:val="0"/>
           <w:numId w:val="4"/>
@@ -964,33 +728,6 @@
         </w:rPr>
         <w:t>Resources</w:t>
       </w:r>
-    </w:p>
-    <w:p>
-      <w:pPr>
-        <w:rPr>
-          <w:rFonts w:ascii="Times New Roman" w:hAnsi="Times New Roman" w:cs="Times New Roman"/>
-          <w:sz w:val="24"/>
-          <w:szCs w:val="24"/>
-        </w:rPr>
-      </w:pPr>
-    </w:p>
-    <w:p>
-      <w:pPr>
-        <w:rPr>
-          <w:rFonts w:ascii="Times New Roman" w:hAnsi="Times New Roman" w:cs="Times New Roman"/>
-          <w:sz w:val="24"/>
-          <w:szCs w:val="24"/>
-        </w:rPr>
-      </w:pPr>
-    </w:p>
-    <w:p>
-      <w:pPr>
-        <w:rPr>
-          <w:rFonts w:ascii="Times New Roman" w:hAnsi="Times New Roman" w:cs="Times New Roman"/>
-          <w:sz w:val="24"/>
-          <w:szCs w:val="24"/>
-        </w:rPr>
-      </w:pPr>
     </w:p>
     <w:p>
       <w:pPr>
@@ -1377,6 +1114,16 @@
     </w:p>
     <w:p>
       <w:pPr>
+        <w:ind w:firstLine="360"/>
+        <w:rPr>
+          <w:rFonts w:ascii="Times New Roman" w:hAnsi="Times New Roman" w:cs="Times New Roman"/>
+          <w:sz w:val="24"/>
+          <w:szCs w:val="24"/>
+        </w:rPr>
+      </w:pPr>
+    </w:p>
+    <w:p>
+      <w:pPr>
         <w:pStyle w:val="ListeParagraf"/>
         <w:numPr>
           <w:ilvl w:val="0"/>
@@ -1456,7 +1203,7 @@
     </w:p>
     <w:p>
       <w:pPr>
-        <w:ind w:firstLine="360"/>
+        <w:ind w:left="720" w:firstLine="720"/>
         <w:rPr>
           <w:rFonts w:ascii="Times New Roman" w:hAnsi="Times New Roman" w:cs="Times New Roman"/>
           <w:sz w:val="24"/>
@@ -1504,6 +1251,19 @@
     <w:p>
       <w:pPr>
         <w:pStyle w:val="ListeParagraf"/>
+        <w:ind w:left="1080"/>
+        <w:rPr>
+          <w:rFonts w:ascii="Arial" w:hAnsi="Arial" w:cs="Arial"/>
+          <w:b/>
+          <w:sz w:val="24"/>
+          <w:szCs w:val="24"/>
+          <w:lang w:val="tr-TR"/>
+        </w:rPr>
+      </w:pPr>
+    </w:p>
+    <w:p>
+      <w:pPr>
+        <w:pStyle w:val="ListeParagraf"/>
         <w:numPr>
           <w:ilvl w:val="2"/>
           <w:numId w:val="5"/>
@@ -1563,7 +1323,7 @@
     </w:p>
     <w:p>
       <w:pPr>
-        <w:ind w:firstLine="360"/>
+        <w:ind w:left="1440" w:firstLine="720"/>
         <w:rPr>
           <w:rFonts w:ascii="Times New Roman" w:hAnsi="Times New Roman" w:cs="Times New Roman"/>
           <w:sz w:val="24"/>
@@ -1663,7 +1423,7 @@
     </w:p>
     <w:p>
       <w:pPr>
-        <w:ind w:firstLine="360"/>
+        <w:ind w:left="1440" w:firstLine="720"/>
         <w:rPr>
           <w:rFonts w:ascii="Times New Roman" w:hAnsi="Times New Roman" w:cs="Times New Roman"/>
           <w:sz w:val="24"/>
@@ -1750,18 +1510,6 @@
     <w:p>
       <w:pPr>
         <w:pStyle w:val="ListeParagraf"/>
-        <w:rPr>
-          <w:rFonts w:ascii="Arial" w:hAnsi="Arial" w:cs="Arial"/>
-          <w:b/>
-          <w:sz w:val="24"/>
-          <w:szCs w:val="24"/>
-          <w:lang w:val="tr-TR"/>
-        </w:rPr>
-      </w:pPr>
-    </w:p>
-    <w:p>
-      <w:pPr>
-        <w:pStyle w:val="ListeParagraf"/>
         <w:numPr>
           <w:ilvl w:val="2"/>
           <w:numId w:val="5"/>
@@ -1821,7 +1569,7 @@
     </w:p>
     <w:p>
       <w:pPr>
-        <w:ind w:firstLine="360"/>
+        <w:ind w:left="1440" w:firstLine="720"/>
         <w:rPr>
           <w:rFonts w:ascii="Times New Roman" w:hAnsi="Times New Roman" w:cs="Times New Roman"/>
           <w:sz w:val="24"/>
@@ -1911,17 +1659,6 @@
     </w:p>
     <w:p>
       <w:pPr>
-        <w:rPr>
-          <w:rFonts w:ascii="Times New Roman" w:hAnsi="Times New Roman" w:cs="Times New Roman"/>
-          <w:b/>
-          <w:sz w:val="24"/>
-          <w:szCs w:val="24"/>
-          <w:lang w:val="tr-TR"/>
-        </w:rPr>
-      </w:pPr>
-    </w:p>
-    <w:p>
-      <w:pPr>
         <w:pStyle w:val="ListeParagraf"/>
         <w:numPr>
           <w:ilvl w:val="1"/>
@@ -2016,7 +1753,7 @@
     </w:p>
     <w:p>
       <w:pPr>
-        <w:ind w:firstLine="360"/>
+        <w:ind w:left="720" w:firstLine="720"/>
         <w:rPr>
           <w:rFonts w:ascii="Times New Roman" w:hAnsi="Times New Roman" w:cs="Times New Roman"/>
           <w:sz w:val="24"/>
@@ -2031,16 +1768,6 @@
         </w:rPr>
         <w:t>Keep all classes, functions, and methods reasonable size.</w:t>
       </w:r>
-    </w:p>
-    <w:p>
-      <w:pPr>
-        <w:pStyle w:val="ListeParagraf"/>
-        <w:rPr>
-          <w:rFonts w:ascii="Times New Roman" w:hAnsi="Times New Roman" w:cs="Times New Roman"/>
-          <w:sz w:val="24"/>
-          <w:szCs w:val="24"/>
-        </w:rPr>
-      </w:pPr>
     </w:p>
     <w:p>
       <w:pPr>
@@ -2082,7 +1809,7 @@
     </w:p>
     <w:p>
       <w:pPr>
-        <w:ind w:firstLine="360"/>
+        <w:ind w:left="720" w:firstLine="720"/>
         <w:rPr>
           <w:rFonts w:ascii="Times New Roman" w:hAnsi="Times New Roman" w:cs="Times New Roman"/>
           <w:sz w:val="24"/>
@@ -2193,7 +1920,6 @@
         <w:pStyle w:val="ListeParagraf"/>
         <w:rPr>
           <w:rFonts w:ascii="Times New Roman" w:hAnsi="Times New Roman" w:cs="Times New Roman"/>
-          <w:color w:val="FF0000"/>
           <w:sz w:val="24"/>
           <w:szCs w:val="24"/>
         </w:rPr>
@@ -2214,18 +1940,6 @@
         </w:rPr>
         <w:t xml:space="preserve"> if exists</w:t>
       </w:r>
-    </w:p>
-    <w:p>
-      <w:pPr>
-        <w:pStyle w:val="ListeParagraf"/>
-        <w:rPr>
-          <w:rFonts w:ascii="Arial" w:hAnsi="Arial" w:cs="Arial"/>
-          <w:b/>
-          <w:sz w:val="24"/>
-          <w:szCs w:val="24"/>
-          <w:lang w:val="tr-TR"/>
-        </w:rPr>
-      </w:pPr>
     </w:p>
     <w:p>
       <w:pPr>
@@ -2279,7 +1993,7 @@
     </w:p>
     <w:p>
       <w:pPr>
-        <w:ind w:firstLine="360"/>
+        <w:ind w:left="720" w:firstLine="720"/>
         <w:rPr>
           <w:rFonts w:ascii="Times New Roman" w:hAnsi="Times New Roman" w:cs="Times New Roman"/>
           <w:color w:val="FF0000"/>
@@ -2418,28 +2132,6 @@
     </w:p>
     <w:p>
       <w:pPr>
-        <w:rPr>
-          <w:rFonts w:ascii="Arial" w:hAnsi="Arial" w:cs="Arial"/>
-          <w:b/>
-          <w:sz w:val="24"/>
-          <w:szCs w:val="24"/>
-          <w:lang w:val="tr-TR"/>
-        </w:rPr>
-      </w:pPr>
-    </w:p>
-    <w:p>
-      <w:pPr>
-        <w:rPr>
-          <w:rFonts w:ascii="Arial" w:hAnsi="Arial" w:cs="Arial"/>
-          <w:b/>
-          <w:sz w:val="24"/>
-          <w:szCs w:val="24"/>
-          <w:lang w:val="tr-TR"/>
-        </w:rPr>
-      </w:pPr>
-    </w:p>
-    <w:p>
-      <w:pPr>
         <w:pStyle w:val="ListeParagraf"/>
         <w:numPr>
           <w:ilvl w:val="1"/>
@@ -2490,13 +2182,11 @@
     </w:p>
     <w:p>
       <w:pPr>
-        <w:ind w:left="360" w:firstLine="30"/>
-        <w:rPr>
-          <w:rFonts w:ascii="Arial" w:hAnsi="Arial" w:cs="Arial"/>
-          <w:b/>
-          <w:sz w:val="24"/>
-          <w:szCs w:val="24"/>
-          <w:lang w:val="tr-TR"/>
+        <w:ind w:left="720" w:firstLine="720"/>
+        <w:rPr>
+          <w:rFonts w:ascii="Times New Roman" w:hAnsi="Times New Roman" w:cs="Times New Roman"/>
+          <w:sz w:val="24"/>
+          <w:szCs w:val="24"/>
         </w:rPr>
       </w:pPr>
       <w:r>
@@ -2513,8 +2203,28 @@
           <w:sz w:val="24"/>
           <w:szCs w:val="24"/>
         </w:rPr>
-        <w:t xml:space="preserve"> should surrounded by curly braces "{" and "}".)</w:t>
-      </w:r>
+        <w:t xml:space="preserve"> should surround</w:t>
+      </w:r>
+      <w:r>
+        <w:rPr>
+          <w:rFonts w:ascii="Times New Roman" w:hAnsi="Times New Roman" w:cs="Times New Roman"/>
+          <w:sz w:val="24"/>
+          <w:szCs w:val="24"/>
+        </w:rPr>
+        <w:t>ed by curly braces "{" and "}".</w:t>
+      </w:r>
+    </w:p>
+    <w:p>
+      <w:pPr>
+        <w:ind w:left="720" w:firstLine="720"/>
+        <w:rPr>
+          <w:rFonts w:ascii="Arial" w:hAnsi="Arial" w:cs="Arial"/>
+          <w:b/>
+          <w:sz w:val="24"/>
+          <w:szCs w:val="24"/>
+          <w:lang w:val="tr-TR"/>
+        </w:rPr>
+      </w:pPr>
     </w:p>
     <w:p>
       <w:pPr>
@@ -2619,13 +2329,11 @@
     </w:p>
     <w:p>
       <w:pPr>
-        <w:ind w:firstLine="360"/>
-        <w:rPr>
-          <w:rFonts w:ascii="Arial" w:hAnsi="Arial" w:cs="Arial"/>
-          <w:b/>
-          <w:sz w:val="24"/>
-          <w:szCs w:val="24"/>
-          <w:lang w:val="tr-TR"/>
+        <w:ind w:left="720" w:firstLine="720"/>
+        <w:rPr>
+          <w:rFonts w:ascii="Times New Roman" w:hAnsi="Times New Roman" w:cs="Times New Roman"/>
+          <w:sz w:val="24"/>
+          <w:szCs w:val="24"/>
         </w:rPr>
       </w:pPr>
       <w:r>
@@ -2681,7 +2389,7 @@
     </w:p>
     <w:p>
       <w:pPr>
-        <w:ind w:firstLine="360"/>
+        <w:ind w:left="720" w:firstLine="720"/>
         <w:rPr>
           <w:rFonts w:ascii="Times New Roman" w:hAnsi="Times New Roman" w:cs="Times New Roman"/>
           <w:sz w:val="24"/>
@@ -2832,16 +2540,6 @@
     <w:p>
       <w:pPr>
         <w:pStyle w:val="ListeParagraf"/>
-        <w:rPr>
-          <w:rFonts w:ascii="Times New Roman" w:hAnsi="Times New Roman" w:cs="Times New Roman"/>
-          <w:sz w:val="24"/>
-          <w:szCs w:val="24"/>
-        </w:rPr>
-      </w:pPr>
-    </w:p>
-    <w:p>
-      <w:pPr>
-        <w:pStyle w:val="ListeParagraf"/>
         <w:numPr>
           <w:ilvl w:val="1"/>
           <w:numId w:val="5"/>
@@ -2892,7 +2590,7 @@
     <w:p>
       <w:pPr>
         <w:spacing w:before="100" w:beforeAutospacing="1" w:after="100" w:afterAutospacing="1" w:line="240" w:lineRule="auto"/>
-        <w:ind w:firstLine="360"/>
+        <w:ind w:left="720" w:firstLine="720"/>
         <w:jc w:val="both"/>
         <w:rPr>
           <w:rFonts w:ascii="Times New Roman" w:hAnsi="Times New Roman" w:cs="Times New Roman"/>
@@ -3020,17 +2718,8 @@
         </w:rPr>
         <w:t xml:space="preserve">                  </w:t>
       </w:r>
-    </w:p>
-    <w:p>
-      <w:pPr>
-        <w:rPr>
-          <w:rFonts w:ascii="Arial" w:hAnsi="Arial" w:cs="Arial"/>
-          <w:b/>
-          <w:sz w:val="24"/>
-          <w:szCs w:val="24"/>
-          <w:lang w:val="tr-TR"/>
-        </w:rPr>
-      </w:pPr>
+      <w:bookmarkStart w:id="7" w:name="_GoBack"/>
+      <w:bookmarkEnd w:id="7"/>
     </w:p>
     <w:p>
       <w:pPr>
@@ -3084,7 +2773,7 @@
     </w:p>
     <w:p>
       <w:pPr>
-        <w:ind w:firstLine="360"/>
+        <w:ind w:left="720" w:firstLine="720"/>
         <w:rPr>
           <w:rFonts w:ascii="Arial" w:hAnsi="Arial" w:cs="Arial"/>
           <w:b/>
@@ -3142,7 +2831,7 @@
     </w:p>
     <w:p>
       <w:pPr>
-        <w:ind w:firstLine="360"/>
+        <w:ind w:left="720" w:firstLine="720"/>
         <w:rPr>
           <w:rFonts w:ascii="Times New Roman" w:hAnsi="Times New Roman" w:cs="Times New Roman"/>
           <w:sz w:val="24"/>
@@ -3210,7 +2899,7 @@
     </w:p>
     <w:p>
       <w:pPr>
-        <w:ind w:firstLine="360"/>
+        <w:ind w:left="720" w:firstLine="720"/>
         <w:rPr>
           <w:rFonts w:ascii="Times New Roman" w:hAnsi="Times New Roman" w:cs="Times New Roman"/>
           <w:sz w:val="24"/>
@@ -3308,7 +2997,7 @@
     </w:p>
     <w:p>
       <w:pPr>
-        <w:ind w:firstLine="360"/>
+        <w:ind w:left="720" w:firstLine="720"/>
         <w:rPr>
           <w:rFonts w:ascii="Arial" w:hAnsi="Arial" w:cs="Arial"/>
           <w:b/>
@@ -3369,7 +3058,6 @@
           <w:szCs w:val="24"/>
           <w:lang w:val="tr-TR"/>
         </w:rPr>
-        <w:lastRenderedPageBreak/>
         <w:t>Reasonably</w:t>
       </w:r>
       <w:proofErr w:type="spellEnd"/>
@@ -3464,50 +3152,38 @@
     </w:p>
     <w:p>
       <w:pPr>
-        <w:ind w:firstLine="360"/>
-        <w:rPr>
-          <w:rFonts w:ascii="Arial" w:hAnsi="Arial" w:cs="Arial"/>
-          <w:b/>
-          <w:sz w:val="24"/>
-          <w:szCs w:val="24"/>
-          <w:lang w:val="tr-TR"/>
-        </w:rPr>
-      </w:pPr>
-      <w:r>
-        <w:rPr>
-          <w:rFonts w:ascii="Times New Roman" w:hAnsi="Times New Roman" w:cs="Times New Roman"/>
-          <w:sz w:val="24"/>
-          <w:szCs w:val="24"/>
-        </w:rPr>
-        <w:t xml:space="preserve">We tried to avoid long </w:t>
-      </w:r>
-      <w:proofErr w:type="spellStart"/>
-      <w:r>
-        <w:rPr>
-          <w:rFonts w:ascii="Times New Roman" w:hAnsi="Times New Roman" w:cs="Times New Roman"/>
-          <w:sz w:val="24"/>
-          <w:szCs w:val="24"/>
-        </w:rPr>
-        <w:t>codes</w:t>
-      </w:r>
-      <w:proofErr w:type="gramStart"/>
-      <w:r>
-        <w:rPr>
-          <w:rFonts w:ascii="Times New Roman" w:hAnsi="Times New Roman" w:cs="Times New Roman"/>
-          <w:sz w:val="24"/>
-          <w:szCs w:val="24"/>
-        </w:rPr>
-        <w:t>,we</w:t>
-      </w:r>
-      <w:proofErr w:type="spellEnd"/>
-      <w:proofErr w:type="gramEnd"/>
-      <w:r>
-        <w:rPr>
-          <w:rFonts w:ascii="Times New Roman" w:hAnsi="Times New Roman" w:cs="Times New Roman"/>
-          <w:sz w:val="24"/>
-          <w:szCs w:val="24"/>
-        </w:rPr>
-        <w:t xml:space="preserve"> applied this attitude for improve readability and code security. In the case of very long codes, there might be problems in applying subtasks.</w:t>
+        <w:ind w:left="720" w:firstLine="720"/>
+        <w:rPr>
+          <w:rFonts w:ascii="Arial" w:hAnsi="Arial" w:cs="Arial"/>
+          <w:b/>
+          <w:sz w:val="24"/>
+          <w:szCs w:val="24"/>
+          <w:lang w:val="tr-TR"/>
+        </w:rPr>
+      </w:pPr>
+      <w:r>
+        <w:rPr>
+          <w:rFonts w:ascii="Times New Roman" w:hAnsi="Times New Roman" w:cs="Times New Roman"/>
+          <w:sz w:val="24"/>
+          <w:szCs w:val="24"/>
+        </w:rPr>
+        <w:t>We tried to avoid long codes,</w:t>
+      </w:r>
+      <w:r>
+        <w:rPr>
+          <w:rFonts w:ascii="Times New Roman" w:hAnsi="Times New Roman" w:cs="Times New Roman"/>
+          <w:sz w:val="24"/>
+          <w:szCs w:val="24"/>
+        </w:rPr>
+        <w:t xml:space="preserve"> </w:t>
+      </w:r>
+      <w:r>
+        <w:rPr>
+          <w:rFonts w:ascii="Times New Roman" w:hAnsi="Times New Roman" w:cs="Times New Roman"/>
+          <w:sz w:val="24"/>
+          <w:szCs w:val="24"/>
+        </w:rPr>
+        <w:t>we applied this attitude for improve readability and code security. In the case of very long codes, there might be problems in applying subtasks.</w:t>
       </w:r>
     </w:p>
     <w:p>
@@ -3517,6 +3193,30 @@
           <w:ilvl w:val="0"/>
           <w:numId w:val="5"/>
         </w:numPr>
+        <w:rPr>
+          <w:rFonts w:ascii="Arial" w:hAnsi="Arial" w:cs="Arial"/>
+          <w:b/>
+          <w:sz w:val="24"/>
+          <w:szCs w:val="24"/>
+          <w:lang w:val="tr-TR"/>
+        </w:rPr>
+      </w:pPr>
+      <w:r>
+        <w:rPr>
+          <w:rFonts w:ascii="Arial" w:hAnsi="Arial" w:cs="Arial"/>
+          <w:b/>
+          <w:sz w:val="24"/>
+          <w:szCs w:val="24"/>
+          <w:lang w:val="tr-TR"/>
+        </w:rPr>
+        <w:lastRenderedPageBreak/>
+        <w:t>Resources</w:t>
+      </w:r>
+    </w:p>
+    <w:p>
+      <w:pPr>
+        <w:pStyle w:val="ListeParagraf"/>
+        <w:ind w:left="390" w:firstLine="330"/>
         <w:rPr>
           <w:rFonts w:ascii="Times New Roman" w:hAnsi="Times New Roman" w:cs="Times New Roman"/>
           <w:color w:val="FF0000"/>
@@ -3547,7 +3247,7 @@
     <w:p>
       <w:pPr>
         <w:pStyle w:val="ListeParagraf"/>
-        <w:ind w:left="390"/>
+        <w:ind w:left="390" w:firstLine="330"/>
         <w:rPr>
           <w:rFonts w:ascii="Times New Roman" w:hAnsi="Times New Roman" w:cs="Times New Roman"/>
           <w:color w:val="FF0000"/>
@@ -3570,7 +3270,7 @@
     <w:p>
       <w:pPr>
         <w:pStyle w:val="ListeParagraf"/>
-        <w:ind w:left="390"/>
+        <w:ind w:left="390" w:firstLine="330"/>
         <w:rPr>
           <w:rFonts w:ascii="Times New Roman" w:hAnsi="Times New Roman" w:cs="Times New Roman"/>
           <w:color w:val="FF0000"/>
@@ -3652,12 +3352,10 @@
         </w:rPr>
       </w:pPr>
     </w:p>
-    <w:p>
-      <w:bookmarkStart w:id="7" w:name="_GoBack"/>
-      <w:bookmarkEnd w:id="7"/>
-    </w:p>
+    <w:p/>
     <w:sectPr>
       <w:headerReference w:type="default" r:id="rId13"/>
+      <w:footerReference w:type="default" r:id="rId14"/>
       <w:pgSz w:w="11906" w:h="16838"/>
       <w:pgMar w:top="1417" w:right="1417" w:bottom="1417" w:left="1417" w:header="708" w:footer="708" w:gutter="0"/>
       <w:cols w:space="708"/>
@@ -3690,6 +3388,52 @@
     </w:p>
   </w:endnote>
 </w:endnotes>
+</file>
+
+<file path=word/footer1.xml><?xml version="1.0" encoding="utf-8"?>
+<w:ftr xmlns:wpc="http://schemas.microsoft.com/office/word/2010/wordprocessingCanvas" xmlns:mc="http://schemas.openxmlformats.org/markup-compatibility/2006" xmlns:o="urn:schemas-microsoft-com:office:office" xmlns:r="http://schemas.openxmlformats.org/officeDocument/2006/relationships" xmlns:m="http://schemas.openxmlformats.org/officeDocument/2006/math" xmlns:v="urn:schemas-microsoft-com:vml" xmlns:wp14="http://schemas.microsoft.com/office/word/2010/wordprocessingDrawing" xmlns:wp="http://schemas.openxmlformats.org/drawingml/2006/wordprocessingDrawing" xmlns:w10="urn:schemas-microsoft-com:office:word" xmlns:w="http://schemas.openxmlformats.org/wordprocessingml/2006/main" xmlns:w14="http://schemas.microsoft.com/office/word/2010/wordml" xmlns:w15="http://schemas.microsoft.com/office/word/2012/wordml" xmlns:wpg="http://schemas.microsoft.com/office/word/2010/wordprocessingGroup" xmlns:wpi="http://schemas.microsoft.com/office/word/2010/wordprocessingInk" xmlns:wne="http://schemas.microsoft.com/office/word/2006/wordml" xmlns:wps="http://schemas.microsoft.com/office/word/2010/wordprocessingShape" mc:Ignorable="w14 w15 wp14">
+  <w:sdt>
+    <w:sdtPr>
+      <w:id w:val="-71510536"/>
+      <w:docPartObj>
+        <w:docPartGallery w:val="Page Numbers (Bottom of Page)"/>
+        <w:docPartUnique/>
+      </w:docPartObj>
+    </w:sdtPr>
+    <w:sdtContent>
+      <w:p>
+        <w:pPr>
+          <w:pStyle w:val="Altbilgi"/>
+          <w:jc w:val="right"/>
+        </w:pPr>
+        <w:r>
+          <w:fldChar w:fldCharType="begin"/>
+        </w:r>
+        <w:r>
+          <w:instrText>PAGE   \* MERGEFORMAT</w:instrText>
+        </w:r>
+        <w:r>
+          <w:fldChar w:fldCharType="separate"/>
+        </w:r>
+        <w:r>
+          <w:rPr>
+            <w:noProof/>
+            <w:lang w:val="tr-TR"/>
+          </w:rPr>
+          <w:t>3</w:t>
+        </w:r>
+        <w:r>
+          <w:fldChar w:fldCharType="end"/>
+        </w:r>
+      </w:p>
+    </w:sdtContent>
+  </w:sdt>
+  <w:p>
+    <w:pPr>
+      <w:pStyle w:val="Altbilgi"/>
+    </w:pPr>
+  </w:p>
+</w:ftr>
 </file>
 
 <file path=word/footnotes.xml><?xml version="1.0" encoding="utf-8"?>
@@ -3854,7 +3598,7 @@
       <w:lvlText w:val="%1."/>
       <w:lvlJc w:val="left"/>
       <w:pPr>
-        <w:ind w:left="720" w:hanging="360"/>
+        <w:ind w:left="1800" w:hanging="360"/>
       </w:pPr>
       <w:rPr>
         <w:rFonts w:hint="default"/>
@@ -3866,7 +3610,7 @@
       <w:lvlText w:val="%2."/>
       <w:lvlJc w:val="left"/>
       <w:pPr>
-        <w:ind w:left="1440" w:hanging="360"/>
+        <w:ind w:left="2520" w:hanging="360"/>
       </w:pPr>
     </w:lvl>
     <w:lvl w:ilvl="2" w:tplc="041F001B" w:tentative="1">
@@ -3875,7 +3619,7 @@
       <w:lvlText w:val="%3."/>
       <w:lvlJc w:val="right"/>
       <w:pPr>
-        <w:ind w:left="2160" w:hanging="180"/>
+        <w:ind w:left="3240" w:hanging="180"/>
       </w:pPr>
     </w:lvl>
     <w:lvl w:ilvl="3" w:tplc="041F000F" w:tentative="1">
@@ -3884,7 +3628,7 @@
       <w:lvlText w:val="%4."/>
       <w:lvlJc w:val="left"/>
       <w:pPr>
-        <w:ind w:left="2880" w:hanging="360"/>
+        <w:ind w:left="3960" w:hanging="360"/>
       </w:pPr>
     </w:lvl>
     <w:lvl w:ilvl="4" w:tplc="041F0019" w:tentative="1">
@@ -3893,7 +3637,7 @@
       <w:lvlText w:val="%5."/>
       <w:lvlJc w:val="left"/>
       <w:pPr>
-        <w:ind w:left="3600" w:hanging="360"/>
+        <w:ind w:left="4680" w:hanging="360"/>
       </w:pPr>
     </w:lvl>
     <w:lvl w:ilvl="5" w:tplc="041F001B" w:tentative="1">
@@ -3902,7 +3646,7 @@
       <w:lvlText w:val="%6."/>
       <w:lvlJc w:val="right"/>
       <w:pPr>
-        <w:ind w:left="4320" w:hanging="180"/>
+        <w:ind w:left="5400" w:hanging="180"/>
       </w:pPr>
     </w:lvl>
     <w:lvl w:ilvl="6" w:tplc="041F000F" w:tentative="1">
@@ -3911,7 +3655,7 @@
       <w:lvlText w:val="%7."/>
       <w:lvlJc w:val="left"/>
       <w:pPr>
-        <w:ind w:left="5040" w:hanging="360"/>
+        <w:ind w:left="6120" w:hanging="360"/>
       </w:pPr>
     </w:lvl>
     <w:lvl w:ilvl="7" w:tplc="041F0019" w:tentative="1">
@@ -3920,7 +3664,7 @@
       <w:lvlText w:val="%8."/>
       <w:lvlJc w:val="left"/>
       <w:pPr>
-        <w:ind w:left="5760" w:hanging="360"/>
+        <w:ind w:left="6840" w:hanging="360"/>
       </w:pPr>
     </w:lvl>
     <w:lvl w:ilvl="8" w:tplc="041F001B" w:tentative="1">
@@ -3929,7 +3673,7 @@
       <w:lvlText w:val="%9."/>
       <w:lvlJc w:val="right"/>
       <w:pPr>
-        <w:ind w:left="6480" w:hanging="180"/>
+        <w:ind w:left="7560" w:hanging="180"/>
       </w:pPr>
     </w:lvl>
   </w:abstractNum>
@@ -4447,7 +4191,7 @@
       <w:lvlText w:val=""/>
       <w:lvlJc w:val="left"/>
       <w:pPr>
-        <w:ind w:left="720" w:hanging="360"/>
+        <w:ind w:left="1800" w:hanging="360"/>
       </w:pPr>
       <w:rPr>
         <w:rFonts w:ascii="Symbol" w:eastAsiaTheme="minorHAnsi" w:hAnsi="Symbol" w:cs="Times New Roman" w:hint="default"/>
@@ -4459,7 +4203,7 @@
       <w:lvlText w:val="o"/>
       <w:lvlJc w:val="left"/>
       <w:pPr>
-        <w:ind w:left="1440" w:hanging="360"/>
+        <w:ind w:left="2520" w:hanging="360"/>
       </w:pPr>
       <w:rPr>
         <w:rFonts w:ascii="Courier New" w:hAnsi="Courier New" w:cs="Courier New" w:hint="default"/>
@@ -4471,7 +4215,7 @@
       <w:lvlText w:val=""/>
       <w:lvlJc w:val="left"/>
       <w:pPr>
-        <w:ind w:left="2160" w:hanging="360"/>
+        <w:ind w:left="3240" w:hanging="360"/>
       </w:pPr>
       <w:rPr>
         <w:rFonts w:ascii="Wingdings" w:hAnsi="Wingdings" w:hint="default"/>
@@ -4483,7 +4227,7 @@
       <w:lvlText w:val=""/>
       <w:lvlJc w:val="left"/>
       <w:pPr>
-        <w:ind w:left="2880" w:hanging="360"/>
+        <w:ind w:left="3960" w:hanging="360"/>
       </w:pPr>
       <w:rPr>
         <w:rFonts w:ascii="Symbol" w:hAnsi="Symbol" w:hint="default"/>
@@ -4495,7 +4239,7 @@
       <w:lvlText w:val="o"/>
       <w:lvlJc w:val="left"/>
       <w:pPr>
-        <w:ind w:left="3600" w:hanging="360"/>
+        <w:ind w:left="4680" w:hanging="360"/>
       </w:pPr>
       <w:rPr>
         <w:rFonts w:ascii="Courier New" w:hAnsi="Courier New" w:cs="Courier New" w:hint="default"/>
@@ -4507,7 +4251,7 @@
       <w:lvlText w:val=""/>
       <w:lvlJc w:val="left"/>
       <w:pPr>
-        <w:ind w:left="4320" w:hanging="360"/>
+        <w:ind w:left="5400" w:hanging="360"/>
       </w:pPr>
       <w:rPr>
         <w:rFonts w:ascii="Wingdings" w:hAnsi="Wingdings" w:hint="default"/>
@@ -4519,7 +4263,7 @@
       <w:lvlText w:val=""/>
       <w:lvlJc w:val="left"/>
       <w:pPr>
-        <w:ind w:left="5040" w:hanging="360"/>
+        <w:ind w:left="6120" w:hanging="360"/>
       </w:pPr>
       <w:rPr>
         <w:rFonts w:ascii="Symbol" w:hAnsi="Symbol" w:hint="default"/>
@@ -4531,7 +4275,7 @@
       <w:lvlText w:val="o"/>
       <w:lvlJc w:val="left"/>
       <w:pPr>
-        <w:ind w:left="5760" w:hanging="360"/>
+        <w:ind w:left="6840" w:hanging="360"/>
       </w:pPr>
       <w:rPr>
         <w:rFonts w:ascii="Courier New" w:hAnsi="Courier New" w:cs="Courier New" w:hint="default"/>
@@ -4543,7 +4287,7 @@
       <w:lvlText w:val=""/>
       <w:lvlJc w:val="left"/>
       <w:pPr>
-        <w:ind w:left="6480" w:hanging="360"/>
+        <w:ind w:left="7560" w:hanging="360"/>
       </w:pPr>
       <w:rPr>
         <w:rFonts w:ascii="Wingdings" w:hAnsi="Wingdings" w:hint="default"/>
@@ -4560,7 +4304,7 @@
       <w:lvlText w:val=""/>
       <w:lvlJc w:val="left"/>
       <w:pPr>
-        <w:ind w:left="750" w:hanging="360"/>
+        <w:ind w:left="1800" w:hanging="360"/>
       </w:pPr>
       <w:rPr>
         <w:rFonts w:ascii="Symbol" w:eastAsiaTheme="minorHAnsi" w:hAnsi="Symbol" w:cs="Times New Roman" w:hint="default"/>
@@ -4572,7 +4316,7 @@
       <w:lvlText w:val="o"/>
       <w:lvlJc w:val="left"/>
       <w:pPr>
-        <w:ind w:left="1470" w:hanging="360"/>
+        <w:ind w:left="2520" w:hanging="360"/>
       </w:pPr>
       <w:rPr>
         <w:rFonts w:ascii="Courier New" w:hAnsi="Courier New" w:cs="Courier New" w:hint="default"/>
@@ -4584,7 +4328,7 @@
       <w:lvlText w:val=""/>
       <w:lvlJc w:val="left"/>
       <w:pPr>
-        <w:ind w:left="2190" w:hanging="360"/>
+        <w:ind w:left="3240" w:hanging="360"/>
       </w:pPr>
       <w:rPr>
         <w:rFonts w:ascii="Wingdings" w:hAnsi="Wingdings" w:hint="default"/>
@@ -4596,7 +4340,7 @@
       <w:lvlText w:val=""/>
       <w:lvlJc w:val="left"/>
       <w:pPr>
-        <w:ind w:left="2910" w:hanging="360"/>
+        <w:ind w:left="3960" w:hanging="360"/>
       </w:pPr>
       <w:rPr>
         <w:rFonts w:ascii="Symbol" w:hAnsi="Symbol" w:hint="default"/>
@@ -4608,7 +4352,7 @@
       <w:lvlText w:val="o"/>
       <w:lvlJc w:val="left"/>
       <w:pPr>
-        <w:ind w:left="3630" w:hanging="360"/>
+        <w:ind w:left="4680" w:hanging="360"/>
       </w:pPr>
       <w:rPr>
         <w:rFonts w:ascii="Courier New" w:hAnsi="Courier New" w:cs="Courier New" w:hint="default"/>
@@ -4620,7 +4364,7 @@
       <w:lvlText w:val=""/>
       <w:lvlJc w:val="left"/>
       <w:pPr>
-        <w:ind w:left="4350" w:hanging="360"/>
+        <w:ind w:left="5400" w:hanging="360"/>
       </w:pPr>
       <w:rPr>
         <w:rFonts w:ascii="Wingdings" w:hAnsi="Wingdings" w:hint="default"/>
@@ -4632,7 +4376,7 @@
       <w:lvlText w:val=""/>
       <w:lvlJc w:val="left"/>
       <w:pPr>
-        <w:ind w:left="5070" w:hanging="360"/>
+        <w:ind w:left="6120" w:hanging="360"/>
       </w:pPr>
       <w:rPr>
         <w:rFonts w:ascii="Symbol" w:hAnsi="Symbol" w:hint="default"/>
@@ -4644,7 +4388,7 @@
       <w:lvlText w:val="o"/>
       <w:lvlJc w:val="left"/>
       <w:pPr>
-        <w:ind w:left="5790" w:hanging="360"/>
+        <w:ind w:left="6840" w:hanging="360"/>
       </w:pPr>
       <w:rPr>
         <w:rFonts w:ascii="Courier New" w:hAnsi="Courier New" w:cs="Courier New" w:hint="default"/>
@@ -4656,7 +4400,7 @@
       <w:lvlText w:val=""/>
       <w:lvlJc w:val="left"/>
       <w:pPr>
-        <w:ind w:left="6510" w:hanging="360"/>
+        <w:ind w:left="7560" w:hanging="360"/>
       </w:pPr>
       <w:rPr>
         <w:rFonts w:ascii="Wingdings" w:hAnsi="Wingdings" w:hint="default"/>

--- a/Documents/Del - 4/DEL4 Starter Pack/Coding Standart.docx
+++ b/Documents/Del - 4/DEL4 Starter Pack/Coding Standart.docx
@@ -1,6 +1,6 @@
 
 <file path=word/document.xml><?xml version="1.0" encoding="utf-8"?>
-<w:document xmlns:wpc="http://schemas.microsoft.com/office/word/2010/wordprocessingCanvas" xmlns:mc="http://schemas.openxmlformats.org/markup-compatibility/2006" xmlns:o="urn:schemas-microsoft-com:office:office" xmlns:r="http://schemas.openxmlformats.org/officeDocument/2006/relationships" xmlns:m="http://schemas.openxmlformats.org/officeDocument/2006/math" xmlns:v="urn:schemas-microsoft-com:vml" xmlns:wp14="http://schemas.microsoft.com/office/word/2010/wordprocessingDrawing" xmlns:wp="http://schemas.openxmlformats.org/drawingml/2006/wordprocessingDrawing" xmlns:w10="urn:schemas-microsoft-com:office:word" xmlns:w="http://schemas.openxmlformats.org/wordprocessingml/2006/main" xmlns:w14="http://schemas.microsoft.com/office/word/2010/wordml" xmlns:w15="http://schemas.microsoft.com/office/word/2012/wordml" xmlns:wpg="http://schemas.microsoft.com/office/word/2010/wordprocessingGroup" xmlns:wpi="http://schemas.microsoft.com/office/word/2010/wordprocessingInk" xmlns:wne="http://schemas.microsoft.com/office/word/2006/wordml" xmlns:wps="http://schemas.microsoft.com/office/word/2010/wordprocessingShape" mc:Ignorable="w14 w15 wp14">
+<w:document xmlns:wpc="http://schemas.microsoft.com/office/word/2010/wordprocessingCanvas" xmlns:cx="http://schemas.microsoft.com/office/drawing/2014/chartex" xmlns:cx1="http://schemas.microsoft.com/office/drawing/2015/9/8/chartex" xmlns:cx2="http://schemas.microsoft.com/office/drawing/2015/10/21/chartex" xmlns:cx3="http://schemas.microsoft.com/office/drawing/2016/5/9/chartex" xmlns:cx4="http://schemas.microsoft.com/office/drawing/2016/5/10/chartex" xmlns:cx5="http://schemas.microsoft.com/office/drawing/2016/5/11/chartex" xmlns:cx6="http://schemas.microsoft.com/office/drawing/2016/5/12/chartex" xmlns:cx7="http://schemas.microsoft.com/office/drawing/2016/5/13/chartex" xmlns:cx8="http://schemas.microsoft.com/office/drawing/2016/5/14/chartex" xmlns:mc="http://schemas.openxmlformats.org/markup-compatibility/2006" xmlns:aink="http://schemas.microsoft.com/office/drawing/2016/ink" xmlns:am3d="http://schemas.microsoft.com/office/drawing/2017/model3d" xmlns:o="urn:schemas-microsoft-com:office:office" xmlns:r="http://schemas.openxmlformats.org/officeDocument/2006/relationships" xmlns:m="http://schemas.openxmlformats.org/officeDocument/2006/math" xmlns:v="urn:schemas-microsoft-com:vml" xmlns:wp14="http://schemas.microsoft.com/office/word/2010/wordprocessingDrawing" xmlns:wp="http://schemas.openxmlformats.org/drawingml/2006/wordprocessingDrawing" xmlns:w10="urn:schemas-microsoft-com:office:word" xmlns:w="http://schemas.openxmlformats.org/wordprocessingml/2006/main" xmlns:w14="http://schemas.microsoft.com/office/word/2010/wordml" xmlns:w15="http://schemas.microsoft.com/office/word/2012/wordml" xmlns:w16cid="http://schemas.microsoft.com/office/word/2016/wordml/cid" xmlns:w16se="http://schemas.microsoft.com/office/word/2015/wordml/symex" xmlns:wpg="http://schemas.microsoft.com/office/word/2010/wordprocessingGroup" xmlns:wpi="http://schemas.microsoft.com/office/word/2010/wordprocessingInk" xmlns:wne="http://schemas.microsoft.com/office/word/2006/wordml" xmlns:wps="http://schemas.microsoft.com/office/word/2010/wordprocessingShape" mc:Ignorable="w14 w15 w16se w16cid wp14">
   <w:body>
     <w:p>
       <w:pPr>
@@ -118,14 +118,14 @@
       <w:pPr>
         <w:ind w:firstLine="360"/>
         <w:rPr>
-          <w:rFonts w:ascii="Times New Roman" w:hAnsi="Times New Roman" w:cs="Times New Roman"/>
-          <w:sz w:val="24"/>
-          <w:szCs w:val="24"/>
-        </w:rPr>
-      </w:pPr>
-      <w:r>
-        <w:rPr>
-          <w:rFonts w:ascii="Times New Roman" w:hAnsi="Times New Roman" w:cs="Times New Roman"/>
+          <w:rFonts w:ascii="Arial" w:hAnsi="Arial" w:cs="Arial"/>
+          <w:sz w:val="24"/>
+          <w:szCs w:val="24"/>
+        </w:rPr>
+      </w:pPr>
+      <w:r>
+        <w:rPr>
+          <w:rFonts w:ascii="Arial" w:hAnsi="Arial" w:cs="Arial"/>
           <w:sz w:val="24"/>
           <w:szCs w:val="24"/>
         </w:rPr>
@@ -133,12 +133,14 @@
       </w:r>
       <w:r>
         <w:rPr>
-          <w:rFonts w:ascii="Times New Roman" w:hAnsi="Times New Roman" w:cs="Times New Roman"/>
+          <w:rFonts w:ascii="Arial" w:hAnsi="Arial" w:cs="Arial"/>
           <w:sz w:val="24"/>
           <w:szCs w:val="24"/>
         </w:rPr>
         <w:t xml:space="preserve"> </w:t>
       </w:r>
+      <w:bookmarkStart w:id="0" w:name="_GoBack"/>
+      <w:bookmarkEnd w:id="0"/>
     </w:p>
     <w:p>
       <w:pPr>
@@ -148,14 +150,14 @@
           <w:numId w:val="4"/>
         </w:numPr>
         <w:rPr>
-          <w:rFonts w:ascii="Times New Roman" w:hAnsi="Times New Roman" w:cs="Times New Roman"/>
-          <w:sz w:val="24"/>
-          <w:szCs w:val="24"/>
-        </w:rPr>
-      </w:pPr>
-      <w:r>
-        <w:rPr>
-          <w:rFonts w:ascii="Times New Roman" w:hAnsi="Times New Roman" w:cs="Times New Roman"/>
+          <w:rFonts w:ascii="Arial" w:hAnsi="Arial" w:cs="Arial"/>
+          <w:sz w:val="24"/>
+          <w:szCs w:val="24"/>
+        </w:rPr>
+      </w:pPr>
+      <w:r>
+        <w:rPr>
+          <w:rFonts w:ascii="Arial" w:hAnsi="Arial" w:cs="Arial"/>
           <w:sz w:val="24"/>
           <w:szCs w:val="24"/>
         </w:rPr>
@@ -164,7 +166,7 @@
       <w:proofErr w:type="spellStart"/>
       <w:r>
         <w:rPr>
-          <w:rFonts w:ascii="Times New Roman" w:hAnsi="Times New Roman" w:cs="Times New Roman"/>
+          <w:rFonts w:ascii="Arial" w:hAnsi="Arial" w:cs="Arial"/>
           <w:sz w:val="24"/>
           <w:szCs w:val="24"/>
         </w:rPr>
@@ -173,7 +175,7 @@
       <w:proofErr w:type="spellEnd"/>
       <w:r>
         <w:rPr>
-          <w:rFonts w:ascii="Times New Roman" w:hAnsi="Times New Roman" w:cs="Times New Roman"/>
+          <w:rFonts w:ascii="Arial" w:hAnsi="Arial" w:cs="Arial"/>
           <w:sz w:val="24"/>
           <w:szCs w:val="24"/>
         </w:rPr>
@@ -188,15 +190,15 @@
           <w:numId w:val="4"/>
         </w:numPr>
         <w:rPr>
-          <w:rFonts w:ascii="Times New Roman" w:hAnsi="Times New Roman" w:cs="Times New Roman"/>
-          <w:sz w:val="24"/>
-          <w:szCs w:val="24"/>
-          <w:lang w:val="tr-TR"/>
-        </w:rPr>
-      </w:pPr>
-      <w:r>
-        <w:rPr>
-          <w:rFonts w:ascii="Times New Roman" w:hAnsi="Times New Roman" w:cs="Times New Roman"/>
+          <w:rFonts w:ascii="Arial" w:hAnsi="Arial" w:cs="Arial"/>
+          <w:sz w:val="24"/>
+          <w:szCs w:val="24"/>
+          <w:lang w:val="tr-TR"/>
+        </w:rPr>
+      </w:pPr>
+      <w:r>
+        <w:rPr>
+          <w:rFonts w:ascii="Arial" w:hAnsi="Arial" w:cs="Arial"/>
           <w:sz w:val="24"/>
           <w:szCs w:val="24"/>
         </w:rPr>
@@ -204,7 +206,7 @@
       </w:r>
       <w:r>
         <w:rPr>
-          <w:rFonts w:ascii="Times New Roman" w:hAnsi="Times New Roman" w:cs="Times New Roman"/>
+          <w:rFonts w:ascii="Arial" w:hAnsi="Arial" w:cs="Arial"/>
           <w:sz w:val="24"/>
           <w:szCs w:val="24"/>
         </w:rPr>
@@ -219,15 +221,15 @@
           <w:numId w:val="4"/>
         </w:numPr>
         <w:rPr>
-          <w:rFonts w:ascii="Times New Roman" w:hAnsi="Times New Roman" w:cs="Times New Roman"/>
-          <w:sz w:val="24"/>
-          <w:szCs w:val="24"/>
-          <w:lang w:val="tr-TR"/>
-        </w:rPr>
-      </w:pPr>
-      <w:r>
-        <w:rPr>
-          <w:rFonts w:ascii="Times New Roman" w:hAnsi="Times New Roman" w:cs="Times New Roman"/>
+          <w:rFonts w:ascii="Arial" w:hAnsi="Arial" w:cs="Arial"/>
+          <w:sz w:val="24"/>
+          <w:szCs w:val="24"/>
+          <w:lang w:val="tr-TR"/>
+        </w:rPr>
+      </w:pPr>
+      <w:r>
+        <w:rPr>
+          <w:rFonts w:ascii="Arial" w:hAnsi="Arial" w:cs="Arial"/>
           <w:sz w:val="24"/>
           <w:szCs w:val="24"/>
         </w:rPr>
@@ -242,16 +244,16 @@
           <w:numId w:val="4"/>
         </w:numPr>
         <w:rPr>
-          <w:rFonts w:ascii="Times New Roman" w:hAnsi="Times New Roman" w:cs="Times New Roman"/>
-          <w:sz w:val="24"/>
-          <w:szCs w:val="24"/>
-          <w:lang w:val="tr-TR"/>
-        </w:rPr>
-      </w:pPr>
-      <w:proofErr w:type="spellStart"/>
-      <w:r>
-        <w:rPr>
-          <w:rFonts w:ascii="Times New Roman" w:hAnsi="Times New Roman" w:cs="Times New Roman"/>
+          <w:rFonts w:ascii="Arial" w:hAnsi="Arial" w:cs="Arial"/>
+          <w:sz w:val="24"/>
+          <w:szCs w:val="24"/>
+          <w:lang w:val="tr-TR"/>
+        </w:rPr>
+      </w:pPr>
+      <w:proofErr w:type="spellStart"/>
+      <w:r>
+        <w:rPr>
+          <w:rFonts w:ascii="Arial" w:hAnsi="Arial" w:cs="Arial"/>
           <w:sz w:val="24"/>
           <w:szCs w:val="24"/>
           <w:lang w:val="tr-TR"/>
@@ -261,7 +263,7 @@
       <w:proofErr w:type="spellEnd"/>
       <w:r>
         <w:rPr>
-          <w:rFonts w:ascii="Times New Roman" w:hAnsi="Times New Roman" w:cs="Times New Roman"/>
+          <w:rFonts w:ascii="Arial" w:hAnsi="Arial" w:cs="Arial"/>
           <w:sz w:val="24"/>
           <w:szCs w:val="24"/>
           <w:lang w:val="tr-TR"/>
@@ -271,7 +273,7 @@
       <w:proofErr w:type="spellStart"/>
       <w:r>
         <w:rPr>
-          <w:rFonts w:ascii="Times New Roman" w:hAnsi="Times New Roman" w:cs="Times New Roman"/>
+          <w:rFonts w:ascii="Arial" w:hAnsi="Arial" w:cs="Arial"/>
           <w:sz w:val="24"/>
           <w:szCs w:val="24"/>
           <w:lang w:val="tr-TR"/>
@@ -288,16 +290,16 @@
           <w:numId w:val="4"/>
         </w:numPr>
         <w:rPr>
-          <w:rFonts w:ascii="Times New Roman" w:hAnsi="Times New Roman" w:cs="Times New Roman"/>
-          <w:sz w:val="24"/>
-          <w:szCs w:val="24"/>
-          <w:lang w:val="tr-TR"/>
-        </w:rPr>
-      </w:pPr>
-      <w:proofErr w:type="spellStart"/>
-      <w:r>
-        <w:rPr>
-          <w:rFonts w:ascii="Times New Roman" w:hAnsi="Times New Roman" w:cs="Times New Roman"/>
+          <w:rFonts w:ascii="Arial" w:hAnsi="Arial" w:cs="Arial"/>
+          <w:sz w:val="24"/>
+          <w:szCs w:val="24"/>
+          <w:lang w:val="tr-TR"/>
+        </w:rPr>
+      </w:pPr>
+      <w:proofErr w:type="spellStart"/>
+      <w:r>
+        <w:rPr>
+          <w:rFonts w:ascii="Arial" w:hAnsi="Arial" w:cs="Arial"/>
           <w:sz w:val="24"/>
           <w:szCs w:val="24"/>
           <w:lang w:val="tr-TR"/>
@@ -307,7 +309,7 @@
       <w:proofErr w:type="spellEnd"/>
       <w:r>
         <w:rPr>
-          <w:rFonts w:ascii="Times New Roman" w:hAnsi="Times New Roman" w:cs="Times New Roman"/>
+          <w:rFonts w:ascii="Arial" w:hAnsi="Arial" w:cs="Arial"/>
           <w:sz w:val="24"/>
           <w:szCs w:val="24"/>
           <w:lang w:val="tr-TR"/>
@@ -317,7 +319,7 @@
       <w:proofErr w:type="spellStart"/>
       <w:r>
         <w:rPr>
-          <w:rFonts w:ascii="Times New Roman" w:hAnsi="Times New Roman" w:cs="Times New Roman"/>
+          <w:rFonts w:ascii="Arial" w:hAnsi="Arial" w:cs="Arial"/>
           <w:sz w:val="24"/>
           <w:szCs w:val="24"/>
           <w:lang w:val="tr-TR"/>
@@ -334,16 +336,16 @@
           <w:numId w:val="4"/>
         </w:numPr>
         <w:rPr>
-          <w:rFonts w:ascii="Times New Roman" w:hAnsi="Times New Roman" w:cs="Times New Roman"/>
-          <w:sz w:val="24"/>
-          <w:szCs w:val="24"/>
-          <w:lang w:val="tr-TR"/>
-        </w:rPr>
-      </w:pPr>
-      <w:proofErr w:type="spellStart"/>
-      <w:r>
-        <w:rPr>
-          <w:rFonts w:ascii="Times New Roman" w:hAnsi="Times New Roman" w:cs="Times New Roman"/>
+          <w:rFonts w:ascii="Arial" w:hAnsi="Arial" w:cs="Arial"/>
+          <w:sz w:val="24"/>
+          <w:szCs w:val="24"/>
+          <w:lang w:val="tr-TR"/>
+        </w:rPr>
+      </w:pPr>
+      <w:proofErr w:type="spellStart"/>
+      <w:r>
+        <w:rPr>
+          <w:rFonts w:ascii="Arial" w:hAnsi="Arial" w:cs="Arial"/>
           <w:sz w:val="24"/>
           <w:szCs w:val="24"/>
           <w:lang w:val="tr-TR"/>
@@ -353,7 +355,7 @@
       <w:proofErr w:type="spellEnd"/>
       <w:r>
         <w:rPr>
-          <w:rFonts w:ascii="Times New Roman" w:hAnsi="Times New Roman" w:cs="Times New Roman"/>
+          <w:rFonts w:ascii="Arial" w:hAnsi="Arial" w:cs="Arial"/>
           <w:sz w:val="24"/>
           <w:szCs w:val="24"/>
           <w:lang w:val="tr-TR"/>
@@ -363,7 +365,7 @@
       <w:proofErr w:type="spellStart"/>
       <w:r>
         <w:rPr>
-          <w:rFonts w:ascii="Times New Roman" w:hAnsi="Times New Roman" w:cs="Times New Roman"/>
+          <w:rFonts w:ascii="Arial" w:hAnsi="Arial" w:cs="Arial"/>
           <w:sz w:val="24"/>
           <w:szCs w:val="24"/>
           <w:lang w:val="tr-TR"/>
@@ -380,15 +382,15 @@
           <w:numId w:val="4"/>
         </w:numPr>
         <w:rPr>
-          <w:rFonts w:ascii="Times New Roman" w:hAnsi="Times New Roman" w:cs="Times New Roman"/>
-          <w:sz w:val="24"/>
-          <w:szCs w:val="24"/>
-          <w:lang w:val="tr-TR"/>
-        </w:rPr>
-      </w:pPr>
-      <w:r>
-        <w:rPr>
-          <w:rFonts w:ascii="Times New Roman" w:hAnsi="Times New Roman" w:cs="Times New Roman"/>
+          <w:rFonts w:ascii="Arial" w:hAnsi="Arial" w:cs="Arial"/>
+          <w:sz w:val="24"/>
+          <w:szCs w:val="24"/>
+          <w:lang w:val="tr-TR"/>
+        </w:rPr>
+      </w:pPr>
+      <w:r>
+        <w:rPr>
+          <w:rFonts w:ascii="Arial" w:hAnsi="Arial" w:cs="Arial"/>
           <w:sz w:val="24"/>
           <w:szCs w:val="24"/>
         </w:rPr>
@@ -403,15 +405,15 @@
           <w:numId w:val="4"/>
         </w:numPr>
         <w:rPr>
-          <w:rFonts w:ascii="Times New Roman" w:hAnsi="Times New Roman" w:cs="Times New Roman"/>
-          <w:sz w:val="24"/>
-          <w:szCs w:val="24"/>
-          <w:lang w:val="tr-TR"/>
-        </w:rPr>
-      </w:pPr>
-      <w:r>
-        <w:rPr>
-          <w:rFonts w:ascii="Times New Roman" w:hAnsi="Times New Roman" w:cs="Times New Roman"/>
+          <w:rFonts w:ascii="Arial" w:hAnsi="Arial" w:cs="Arial"/>
+          <w:sz w:val="24"/>
+          <w:szCs w:val="24"/>
+          <w:lang w:val="tr-TR"/>
+        </w:rPr>
+      </w:pPr>
+      <w:r>
+        <w:rPr>
+          <w:rFonts w:ascii="Arial" w:hAnsi="Arial" w:cs="Arial"/>
           <w:sz w:val="24"/>
           <w:szCs w:val="24"/>
         </w:rPr>
@@ -426,15 +428,15 @@
           <w:numId w:val="4"/>
         </w:numPr>
         <w:rPr>
-          <w:rFonts w:ascii="Times New Roman" w:hAnsi="Times New Roman" w:cs="Times New Roman"/>
-          <w:sz w:val="24"/>
-          <w:szCs w:val="24"/>
-          <w:lang w:val="tr-TR"/>
-        </w:rPr>
-      </w:pPr>
-      <w:r>
-        <w:rPr>
-          <w:rFonts w:ascii="Times New Roman" w:hAnsi="Times New Roman" w:cs="Times New Roman"/>
+          <w:rFonts w:ascii="Arial" w:hAnsi="Arial" w:cs="Arial"/>
+          <w:sz w:val="24"/>
+          <w:szCs w:val="24"/>
+          <w:lang w:val="tr-TR"/>
+        </w:rPr>
+      </w:pPr>
+      <w:r>
+        <w:rPr>
+          <w:rFonts w:ascii="Arial" w:hAnsi="Arial" w:cs="Arial"/>
           <w:sz w:val="24"/>
           <w:szCs w:val="24"/>
         </w:rPr>
@@ -449,15 +451,15 @@
           <w:numId w:val="4"/>
         </w:numPr>
         <w:rPr>
-          <w:rFonts w:ascii="Times New Roman" w:hAnsi="Times New Roman" w:cs="Times New Roman"/>
-          <w:sz w:val="24"/>
-          <w:szCs w:val="24"/>
-          <w:lang w:val="tr-TR"/>
-        </w:rPr>
-      </w:pPr>
-      <w:r>
-        <w:rPr>
-          <w:rFonts w:ascii="Times New Roman" w:hAnsi="Times New Roman" w:cs="Times New Roman"/>
+          <w:rFonts w:ascii="Arial" w:hAnsi="Arial" w:cs="Arial"/>
+          <w:sz w:val="24"/>
+          <w:szCs w:val="24"/>
+          <w:lang w:val="tr-TR"/>
+        </w:rPr>
+      </w:pPr>
+      <w:r>
+        <w:rPr>
+          <w:rFonts w:ascii="Arial" w:hAnsi="Arial" w:cs="Arial"/>
           <w:sz w:val="24"/>
           <w:szCs w:val="24"/>
         </w:rPr>
@@ -469,7 +471,19 @@
         <w:pStyle w:val="ListeParagraf"/>
         <w:ind w:left="1080"/>
         <w:rPr>
-          <w:rFonts w:ascii="Times New Roman" w:hAnsi="Times New Roman" w:cs="Times New Roman"/>
+          <w:rFonts w:ascii="Arial" w:hAnsi="Arial" w:cs="Arial"/>
+          <w:sz w:val="24"/>
+          <w:szCs w:val="24"/>
+          <w:lang w:val="tr-TR"/>
+        </w:rPr>
+      </w:pPr>
+    </w:p>
+    <w:p>
+      <w:pPr>
+        <w:pStyle w:val="ListeParagraf"/>
+        <w:ind w:left="1080"/>
+        <w:rPr>
+          <w:rFonts w:ascii="Arial" w:hAnsi="Arial" w:cs="Arial"/>
           <w:sz w:val="24"/>
           <w:szCs w:val="24"/>
           <w:lang w:val="tr-TR"/>
@@ -484,14 +498,14 @@
           <w:numId w:val="4"/>
         </w:numPr>
         <w:rPr>
-          <w:rFonts w:ascii="Times New Roman" w:hAnsi="Times New Roman" w:cs="Times New Roman"/>
-          <w:sz w:val="24"/>
-          <w:szCs w:val="24"/>
-        </w:rPr>
-      </w:pPr>
-      <w:r>
-        <w:rPr>
-          <w:rFonts w:ascii="Times New Roman" w:hAnsi="Times New Roman" w:cs="Times New Roman"/>
+          <w:rFonts w:ascii="Arial" w:hAnsi="Arial" w:cs="Arial"/>
+          <w:sz w:val="24"/>
+          <w:szCs w:val="24"/>
+        </w:rPr>
+      </w:pPr>
+      <w:r>
+        <w:rPr>
+          <w:rFonts w:ascii="Arial" w:hAnsi="Arial" w:cs="Arial"/>
           <w:sz w:val="24"/>
           <w:szCs w:val="24"/>
         </w:rPr>
@@ -506,14 +520,14 @@
           <w:numId w:val="4"/>
         </w:numPr>
         <w:rPr>
-          <w:rFonts w:ascii="Times New Roman" w:hAnsi="Times New Roman" w:cs="Times New Roman"/>
-          <w:sz w:val="24"/>
-          <w:szCs w:val="24"/>
-        </w:rPr>
-      </w:pPr>
-      <w:r>
-        <w:rPr>
-          <w:rFonts w:ascii="Times New Roman" w:hAnsi="Times New Roman" w:cs="Times New Roman"/>
+          <w:rFonts w:ascii="Arial" w:hAnsi="Arial" w:cs="Arial"/>
+          <w:sz w:val="24"/>
+          <w:szCs w:val="24"/>
+        </w:rPr>
+      </w:pPr>
+      <w:r>
+        <w:rPr>
+          <w:rFonts w:ascii="Arial" w:hAnsi="Arial" w:cs="Arial"/>
           <w:sz w:val="24"/>
           <w:szCs w:val="24"/>
         </w:rPr>
@@ -528,14 +542,14 @@
           <w:numId w:val="4"/>
         </w:numPr>
         <w:rPr>
-          <w:rFonts w:ascii="Times New Roman" w:hAnsi="Times New Roman" w:cs="Times New Roman"/>
-          <w:sz w:val="24"/>
-          <w:szCs w:val="24"/>
-        </w:rPr>
-      </w:pPr>
-      <w:r>
-        <w:rPr>
-          <w:rFonts w:ascii="Times New Roman" w:hAnsi="Times New Roman" w:cs="Times New Roman"/>
+          <w:rFonts w:ascii="Arial" w:hAnsi="Arial" w:cs="Arial"/>
+          <w:sz w:val="24"/>
+          <w:szCs w:val="24"/>
+        </w:rPr>
+      </w:pPr>
+      <w:r>
+        <w:rPr>
+          <w:rFonts w:ascii="Arial" w:hAnsi="Arial" w:cs="Arial"/>
           <w:sz w:val="24"/>
           <w:szCs w:val="24"/>
         </w:rPr>
@@ -550,14 +564,14 @@
           <w:numId w:val="4"/>
         </w:numPr>
         <w:rPr>
-          <w:rFonts w:ascii="Times New Roman" w:hAnsi="Times New Roman" w:cs="Times New Roman"/>
-          <w:sz w:val="24"/>
-          <w:szCs w:val="24"/>
-        </w:rPr>
-      </w:pPr>
-      <w:r>
-        <w:rPr>
-          <w:rFonts w:ascii="Times New Roman" w:hAnsi="Times New Roman" w:cs="Times New Roman"/>
+          <w:rFonts w:ascii="Arial" w:hAnsi="Arial" w:cs="Arial"/>
+          <w:sz w:val="24"/>
+          <w:szCs w:val="24"/>
+        </w:rPr>
+      </w:pPr>
+      <w:r>
+        <w:rPr>
+          <w:rFonts w:ascii="Arial" w:hAnsi="Arial" w:cs="Arial"/>
           <w:sz w:val="24"/>
           <w:szCs w:val="24"/>
         </w:rPr>
@@ -572,14 +586,14 @@
           <w:numId w:val="4"/>
         </w:numPr>
         <w:rPr>
-          <w:rFonts w:ascii="Times New Roman" w:hAnsi="Times New Roman" w:cs="Times New Roman"/>
-          <w:sz w:val="24"/>
-          <w:szCs w:val="24"/>
-        </w:rPr>
-      </w:pPr>
-      <w:r>
-        <w:rPr>
-          <w:rFonts w:ascii="Times New Roman" w:hAnsi="Times New Roman" w:cs="Times New Roman"/>
+          <w:rFonts w:ascii="Arial" w:hAnsi="Arial" w:cs="Arial"/>
+          <w:sz w:val="24"/>
+          <w:szCs w:val="24"/>
+        </w:rPr>
+      </w:pPr>
+      <w:r>
+        <w:rPr>
+          <w:rFonts w:ascii="Arial" w:hAnsi="Arial" w:cs="Arial"/>
           <w:sz w:val="24"/>
           <w:szCs w:val="24"/>
         </w:rPr>
@@ -594,14 +608,14 @@
           <w:numId w:val="4"/>
         </w:numPr>
         <w:rPr>
-          <w:rFonts w:ascii="Times New Roman" w:hAnsi="Times New Roman" w:cs="Times New Roman"/>
-          <w:sz w:val="24"/>
-          <w:szCs w:val="24"/>
-        </w:rPr>
-      </w:pPr>
-      <w:r>
-        <w:rPr>
-          <w:rFonts w:ascii="Times New Roman" w:hAnsi="Times New Roman" w:cs="Times New Roman"/>
+          <w:rFonts w:ascii="Arial" w:hAnsi="Arial" w:cs="Arial"/>
+          <w:sz w:val="24"/>
+          <w:szCs w:val="24"/>
+        </w:rPr>
+      </w:pPr>
+      <w:r>
+        <w:rPr>
+          <w:rFonts w:ascii="Arial" w:hAnsi="Arial" w:cs="Arial"/>
           <w:sz w:val="24"/>
           <w:szCs w:val="24"/>
         </w:rPr>
@@ -616,14 +630,14 @@
           <w:numId w:val="4"/>
         </w:numPr>
         <w:rPr>
-          <w:rFonts w:ascii="Times New Roman" w:hAnsi="Times New Roman" w:cs="Times New Roman"/>
-          <w:sz w:val="24"/>
-          <w:szCs w:val="24"/>
-        </w:rPr>
-      </w:pPr>
-      <w:r>
-        <w:rPr>
-          <w:rFonts w:ascii="Times New Roman" w:hAnsi="Times New Roman" w:cs="Times New Roman"/>
+          <w:rFonts w:ascii="Arial" w:hAnsi="Arial" w:cs="Arial"/>
+          <w:sz w:val="24"/>
+          <w:szCs w:val="24"/>
+        </w:rPr>
+      </w:pPr>
+      <w:r>
+        <w:rPr>
+          <w:rFonts w:ascii="Arial" w:hAnsi="Arial" w:cs="Arial"/>
           <w:sz w:val="24"/>
           <w:szCs w:val="24"/>
         </w:rPr>
@@ -638,14 +652,14 @@
           <w:numId w:val="4"/>
         </w:numPr>
         <w:rPr>
-          <w:rFonts w:ascii="Times New Roman" w:hAnsi="Times New Roman" w:cs="Times New Roman"/>
-          <w:sz w:val="24"/>
-          <w:szCs w:val="24"/>
-        </w:rPr>
-      </w:pPr>
-      <w:r>
-        <w:rPr>
-          <w:rFonts w:ascii="Times New Roman" w:hAnsi="Times New Roman" w:cs="Times New Roman"/>
+          <w:rFonts w:ascii="Arial" w:hAnsi="Arial" w:cs="Arial"/>
+          <w:sz w:val="24"/>
+          <w:szCs w:val="24"/>
+        </w:rPr>
+      </w:pPr>
+      <w:r>
+        <w:rPr>
+          <w:rFonts w:ascii="Arial" w:hAnsi="Arial" w:cs="Arial"/>
           <w:sz w:val="24"/>
           <w:szCs w:val="24"/>
         </w:rPr>
@@ -660,14 +674,14 @@
           <w:numId w:val="4"/>
         </w:numPr>
         <w:rPr>
-          <w:rFonts w:ascii="Times New Roman" w:hAnsi="Times New Roman" w:cs="Times New Roman"/>
-          <w:sz w:val="24"/>
-          <w:szCs w:val="24"/>
-        </w:rPr>
-      </w:pPr>
-      <w:r>
-        <w:rPr>
-          <w:rFonts w:ascii="Times New Roman" w:hAnsi="Times New Roman" w:cs="Times New Roman"/>
+          <w:rFonts w:ascii="Arial" w:hAnsi="Arial" w:cs="Arial"/>
+          <w:sz w:val="24"/>
+          <w:szCs w:val="24"/>
+        </w:rPr>
+      </w:pPr>
+      <w:r>
+        <w:rPr>
+          <w:rFonts w:ascii="Arial" w:hAnsi="Arial" w:cs="Arial"/>
           <w:sz w:val="24"/>
           <w:szCs w:val="24"/>
         </w:rPr>
@@ -682,14 +696,14 @@
           <w:numId w:val="4"/>
         </w:numPr>
         <w:rPr>
-          <w:rFonts w:ascii="Times New Roman" w:hAnsi="Times New Roman" w:cs="Times New Roman"/>
-          <w:sz w:val="24"/>
-          <w:szCs w:val="24"/>
-        </w:rPr>
-      </w:pPr>
-      <w:r>
-        <w:rPr>
-          <w:rFonts w:ascii="Times New Roman" w:hAnsi="Times New Roman" w:cs="Times New Roman"/>
+          <w:rFonts w:ascii="Arial" w:hAnsi="Arial" w:cs="Arial"/>
+          <w:sz w:val="24"/>
+          <w:szCs w:val="24"/>
+        </w:rPr>
+      </w:pPr>
+      <w:r>
+        <w:rPr>
+          <w:rFonts w:ascii="Arial" w:hAnsi="Arial" w:cs="Arial"/>
           <w:sz w:val="24"/>
           <w:szCs w:val="24"/>
         </w:rPr>
@@ -701,7 +715,18 @@
         <w:pStyle w:val="ListeParagraf"/>
         <w:ind w:left="1080"/>
         <w:rPr>
-          <w:rFonts w:ascii="Times New Roman" w:hAnsi="Times New Roman" w:cs="Times New Roman"/>
+          <w:rFonts w:ascii="Arial" w:hAnsi="Arial" w:cs="Arial"/>
+          <w:sz w:val="24"/>
+          <w:szCs w:val="24"/>
+        </w:rPr>
+      </w:pPr>
+    </w:p>
+    <w:p>
+      <w:pPr>
+        <w:pStyle w:val="ListeParagraf"/>
+        <w:ind w:left="1080"/>
+        <w:rPr>
+          <w:rFonts w:ascii="Arial" w:hAnsi="Arial" w:cs="Arial"/>
           <w:sz w:val="24"/>
           <w:szCs w:val="24"/>
         </w:rPr>
@@ -715,14 +740,14 @@
           <w:numId w:val="4"/>
         </w:numPr>
         <w:rPr>
-          <w:rFonts w:ascii="Times New Roman" w:hAnsi="Times New Roman" w:cs="Times New Roman"/>
-          <w:sz w:val="24"/>
-          <w:szCs w:val="24"/>
-        </w:rPr>
-      </w:pPr>
-      <w:r>
-        <w:rPr>
-          <w:rFonts w:ascii="Times New Roman" w:hAnsi="Times New Roman" w:cs="Times New Roman"/>
+          <w:rFonts w:ascii="Arial" w:hAnsi="Arial" w:cs="Arial"/>
+          <w:sz w:val="24"/>
+          <w:szCs w:val="24"/>
+        </w:rPr>
+      </w:pPr>
+      <w:r>
+        <w:rPr>
+          <w:rFonts w:ascii="Arial" w:hAnsi="Arial" w:cs="Arial"/>
           <w:sz w:val="24"/>
           <w:szCs w:val="24"/>
         </w:rPr>
@@ -749,6 +774,69 @@
     </w:p>
     <w:p>
       <w:pPr>
+        <w:rPr>
+          <w:rFonts w:ascii="Times New Roman" w:hAnsi="Times New Roman" w:cs="Times New Roman"/>
+          <w:sz w:val="24"/>
+          <w:szCs w:val="24"/>
+        </w:rPr>
+      </w:pPr>
+    </w:p>
+    <w:p>
+      <w:pPr>
+        <w:rPr>
+          <w:rFonts w:ascii="Times New Roman" w:hAnsi="Times New Roman" w:cs="Times New Roman"/>
+          <w:sz w:val="24"/>
+          <w:szCs w:val="24"/>
+        </w:rPr>
+      </w:pPr>
+    </w:p>
+    <w:p>
+      <w:pPr>
+        <w:rPr>
+          <w:rFonts w:ascii="Times New Roman" w:hAnsi="Times New Roman" w:cs="Times New Roman"/>
+          <w:sz w:val="24"/>
+          <w:szCs w:val="24"/>
+        </w:rPr>
+      </w:pPr>
+    </w:p>
+    <w:p>
+      <w:pPr>
+        <w:rPr>
+          <w:rFonts w:ascii="Times New Roman" w:hAnsi="Times New Roman" w:cs="Times New Roman"/>
+          <w:sz w:val="24"/>
+          <w:szCs w:val="24"/>
+        </w:rPr>
+      </w:pPr>
+    </w:p>
+    <w:p>
+      <w:pPr>
+        <w:rPr>
+          <w:rFonts w:ascii="Times New Roman" w:hAnsi="Times New Roman" w:cs="Times New Roman"/>
+          <w:sz w:val="24"/>
+          <w:szCs w:val="24"/>
+        </w:rPr>
+      </w:pPr>
+    </w:p>
+    <w:p>
+      <w:pPr>
+        <w:rPr>
+          <w:rFonts w:ascii="Times New Roman" w:hAnsi="Times New Roman" w:cs="Times New Roman"/>
+          <w:sz w:val="24"/>
+          <w:szCs w:val="24"/>
+        </w:rPr>
+      </w:pPr>
+    </w:p>
+    <w:p>
+      <w:pPr>
+        <w:rPr>
+          <w:rFonts w:ascii="Times New Roman" w:hAnsi="Times New Roman" w:cs="Times New Roman"/>
+          <w:sz w:val="24"/>
+          <w:szCs w:val="24"/>
+        </w:rPr>
+      </w:pPr>
+    </w:p>
+    <w:p>
+      <w:pPr>
         <w:ind w:firstLine="360"/>
         <w:rPr>
           <w:rFonts w:ascii="Arial" w:hAnsi="Arial" w:cs="Arial"/>
@@ -767,6 +855,7 @@
           <w:szCs w:val="24"/>
           <w:lang w:val="tr-TR"/>
         </w:rPr>
+        <w:lastRenderedPageBreak/>
         <w:t>Introduction</w:t>
       </w:r>
       <w:proofErr w:type="spellEnd"/>
@@ -775,6 +864,18 @@
       <w:pPr>
         <w:ind w:firstLine="360"/>
         <w:rPr>
+          <w:rFonts w:ascii="Arial" w:hAnsi="Arial" w:cs="Arial"/>
+          <w:b/>
+          <w:sz w:val="24"/>
+          <w:szCs w:val="24"/>
+          <w:lang w:val="tr-TR"/>
+        </w:rPr>
+      </w:pPr>
+    </w:p>
+    <w:p>
+      <w:pPr>
+        <w:ind w:left="360" w:firstLine="360"/>
+        <w:rPr>
           <w:rFonts w:ascii="Times New Roman" w:hAnsi="Times New Roman" w:cs="Times New Roman"/>
           <w:sz w:val="24"/>
           <w:szCs w:val="24"/>
@@ -939,7 +1040,17 @@
           <w:szCs w:val="24"/>
           <w:lang w:val="tr-TR"/>
         </w:rPr>
-        <w:t xml:space="preserve"> , </w:t>
+        <w:t xml:space="preserve"> ,</w:t>
+      </w:r>
+      <w:proofErr w:type="gramEnd"/>
+      <w:r>
+        <w:rPr>
+          <w:rFonts w:ascii="Times New Roman" w:hAnsi="Times New Roman" w:cs="Times New Roman"/>
+          <w:sz w:val="24"/>
+          <w:szCs w:val="24"/>
+          <w:lang w:val="tr-TR"/>
+        </w:rPr>
+        <w:t xml:space="preserve"> </w:t>
       </w:r>
       <w:proofErr w:type="spellStart"/>
       <w:r>
@@ -952,7 +1063,6 @@
         <w:t>based</w:t>
       </w:r>
       <w:proofErr w:type="spellEnd"/>
-      <w:proofErr w:type="gramEnd"/>
       <w:r>
         <w:rPr>
           <w:rFonts w:ascii="Times New Roman" w:hAnsi="Times New Roman" w:cs="Times New Roman"/>
@@ -1114,7 +1224,7 @@
     </w:p>
     <w:p>
       <w:pPr>
-        <w:ind w:firstLine="360"/>
+        <w:ind w:left="360" w:firstLine="360"/>
         <w:rPr>
           <w:rFonts w:ascii="Times New Roman" w:hAnsi="Times New Roman" w:cs="Times New Roman"/>
           <w:sz w:val="24"/>
@@ -1197,9 +1307,32 @@
           <w:szCs w:val="24"/>
           <w:lang w:val="tr-TR"/>
         </w:rPr>
-        <w:t>Indentation</w:t>
-      </w:r>
-      <w:proofErr w:type="spellEnd"/>
+        <w:t>Indentatio</w:t>
+      </w:r>
+      <w:r>
+        <w:rPr>
+          <w:rFonts w:ascii="Arial" w:hAnsi="Arial" w:cs="Arial"/>
+          <w:b/>
+          <w:sz w:val="24"/>
+          <w:szCs w:val="24"/>
+          <w:lang w:val="tr-TR"/>
+        </w:rPr>
+        <w:t>n</w:t>
+      </w:r>
+      <w:proofErr w:type="spellEnd"/>
+    </w:p>
+    <w:p>
+      <w:pPr>
+        <w:pStyle w:val="ListeParagraf"/>
+        <w:ind w:left="1080"/>
+        <w:rPr>
+          <w:rFonts w:ascii="Arial" w:hAnsi="Arial" w:cs="Arial"/>
+          <w:b/>
+          <w:sz w:val="24"/>
+          <w:szCs w:val="24"/>
+          <w:lang w:val="tr-TR"/>
+        </w:rPr>
+      </w:pPr>
     </w:p>
     <w:p>
       <w:pPr>
@@ -1218,6 +1351,16 @@
         </w:rPr>
         <w:t>Four spaces should be used as the unit of indentation.</w:t>
       </w:r>
+    </w:p>
+    <w:p>
+      <w:pPr>
+        <w:ind w:left="720" w:firstLine="720"/>
+        <w:rPr>
+          <w:rFonts w:ascii="Times New Roman" w:hAnsi="Times New Roman" w:cs="Times New Roman"/>
+          <w:sz w:val="24"/>
+          <w:szCs w:val="24"/>
+        </w:rPr>
+      </w:pPr>
     </w:p>
     <w:p>
       <w:pPr>
@@ -1243,7 +1386,6 @@
           <w:szCs w:val="24"/>
           <w:lang w:val="tr-TR"/>
         </w:rPr>
-        <w:lastRenderedPageBreak/>
         <w:t>Comments</w:t>
       </w:r>
       <w:proofErr w:type="spellEnd"/>
@@ -1323,6 +1465,19 @@
     </w:p>
     <w:p>
       <w:pPr>
+        <w:pStyle w:val="ListeParagraf"/>
+        <w:ind w:left="1440"/>
+        <w:rPr>
+          <w:rFonts w:ascii="Arial" w:hAnsi="Arial" w:cs="Arial"/>
+          <w:b/>
+          <w:sz w:val="24"/>
+          <w:szCs w:val="24"/>
+          <w:lang w:val="tr-TR"/>
+        </w:rPr>
+      </w:pPr>
+    </w:p>
+    <w:p>
+      <w:pPr>
         <w:ind w:left="1440" w:firstLine="720"/>
         <w:rPr>
           <w:rFonts w:ascii="Times New Roman" w:hAnsi="Times New Roman" w:cs="Times New Roman"/>
@@ -1338,8 +1493,8 @@
         </w:rPr>
         <w:t xml:space="preserve">Block comments are used to provide descriptions of files, methods, data structures and algorithms. Block comments may be used at the beginning of each file and before each method. </w:t>
       </w:r>
-      <w:bookmarkStart w:id="0" w:name="346"/>
-      <w:bookmarkEnd w:id="0"/>
+      <w:bookmarkStart w:id="1" w:name="346"/>
+      <w:bookmarkEnd w:id="1"/>
       <w:r>
         <w:rPr>
           <w:rFonts w:ascii="Times New Roman" w:hAnsi="Times New Roman" w:cs="Times New Roman"/>
@@ -1348,6 +1503,16 @@
         </w:rPr>
         <w:t>A block comment should be preceded by a blank line to set it apart from the rest of the code.</w:t>
       </w:r>
+    </w:p>
+    <w:p>
+      <w:pPr>
+        <w:ind w:left="1440" w:firstLine="720"/>
+        <w:rPr>
+          <w:rFonts w:ascii="Times New Roman" w:hAnsi="Times New Roman" w:cs="Times New Roman"/>
+          <w:sz w:val="24"/>
+          <w:szCs w:val="24"/>
+        </w:rPr>
+      </w:pPr>
     </w:p>
     <w:p>
       <w:pPr>
@@ -1420,6 +1585,19 @@
         <w:t>Comments</w:t>
       </w:r>
       <w:proofErr w:type="spellEnd"/>
+    </w:p>
+    <w:p>
+      <w:pPr>
+        <w:pStyle w:val="ListeParagraf"/>
+        <w:ind w:left="1440"/>
+        <w:rPr>
+          <w:rFonts w:ascii="Arial" w:hAnsi="Arial" w:cs="Arial"/>
+          <w:b/>
+          <w:sz w:val="24"/>
+          <w:szCs w:val="24"/>
+          <w:lang w:val="tr-TR"/>
+        </w:rPr>
+      </w:pPr>
     </w:p>
     <w:p>
       <w:pPr>
@@ -1509,6 +1687,17 @@
     </w:p>
     <w:p>
       <w:pPr>
+        <w:rPr>
+          <w:rFonts w:ascii="Arial" w:hAnsi="Arial" w:cs="Arial"/>
+          <w:b/>
+          <w:sz w:val="24"/>
+          <w:szCs w:val="24"/>
+          <w:lang w:val="tr-TR"/>
+        </w:rPr>
+      </w:pPr>
+    </w:p>
+    <w:p>
+      <w:pPr>
         <w:pStyle w:val="ListeParagraf"/>
         <w:numPr>
           <w:ilvl w:val="2"/>
@@ -1569,6 +1758,19 @@
     </w:p>
     <w:p>
       <w:pPr>
+        <w:pStyle w:val="ListeParagraf"/>
+        <w:ind w:left="1440"/>
+        <w:rPr>
+          <w:rFonts w:ascii="Arial" w:hAnsi="Arial" w:cs="Arial"/>
+          <w:b/>
+          <w:sz w:val="24"/>
+          <w:szCs w:val="24"/>
+          <w:lang w:val="tr-TR"/>
+        </w:rPr>
+      </w:pPr>
+    </w:p>
+    <w:p>
+      <w:pPr>
         <w:ind w:left="1440" w:firstLine="720"/>
         <w:rPr>
           <w:rFonts w:ascii="Times New Roman" w:hAnsi="Times New Roman" w:cs="Times New Roman"/>
@@ -1604,6 +1806,7 @@
           <w:szCs w:val="24"/>
           <w:lang w:val="tr-TR" w:eastAsia="tr-TR"/>
         </w:rPr>
+        <w:lastRenderedPageBreak/>
         <w:drawing>
           <wp:inline distT="0" distB="0" distL="0" distR="0" wp14:anchorId="559D540C" wp14:editId="0FAE372A">
             <wp:extent cx="5758691" cy="962108"/>
@@ -1659,6 +1862,17 @@
     </w:p>
     <w:p>
       <w:pPr>
+        <w:rPr>
+          <w:rFonts w:ascii="Times New Roman" w:hAnsi="Times New Roman" w:cs="Times New Roman"/>
+          <w:b/>
+          <w:sz w:val="24"/>
+          <w:szCs w:val="24"/>
+          <w:lang w:val="tr-TR"/>
+        </w:rPr>
+      </w:pPr>
+    </w:p>
+    <w:p>
+      <w:pPr>
         <w:pStyle w:val="ListeParagraf"/>
         <w:numPr>
           <w:ilvl w:val="1"/>
@@ -1753,6 +1967,19 @@
     </w:p>
     <w:p>
       <w:pPr>
+        <w:pStyle w:val="ListeParagraf"/>
+        <w:ind w:left="1080"/>
+        <w:rPr>
+          <w:rFonts w:ascii="Arial" w:hAnsi="Arial" w:cs="Arial"/>
+          <w:b/>
+          <w:sz w:val="24"/>
+          <w:szCs w:val="24"/>
+          <w:lang w:val="tr-TR"/>
+        </w:rPr>
+      </w:pPr>
+    </w:p>
+    <w:p>
+      <w:pPr>
         <w:ind w:left="720" w:firstLine="720"/>
         <w:rPr>
           <w:rFonts w:ascii="Times New Roman" w:hAnsi="Times New Roman" w:cs="Times New Roman"/>
@@ -1768,6 +1995,16 @@
         </w:rPr>
         <w:t>Keep all classes, functions, and methods reasonable size.</w:t>
       </w:r>
+    </w:p>
+    <w:p>
+      <w:pPr>
+        <w:ind w:left="720" w:firstLine="720"/>
+        <w:rPr>
+          <w:rFonts w:ascii="Times New Roman" w:hAnsi="Times New Roman" w:cs="Times New Roman"/>
+          <w:sz w:val="24"/>
+          <w:szCs w:val="24"/>
+        </w:rPr>
+      </w:pPr>
     </w:p>
     <w:p>
       <w:pPr>
@@ -1809,6 +2046,19 @@
     </w:p>
     <w:p>
       <w:pPr>
+        <w:pStyle w:val="ListeParagraf"/>
+        <w:ind w:left="1080"/>
+        <w:rPr>
+          <w:rFonts w:ascii="Arial" w:hAnsi="Arial" w:cs="Arial"/>
+          <w:b/>
+          <w:sz w:val="24"/>
+          <w:szCs w:val="24"/>
+          <w:lang w:val="tr-TR"/>
+        </w:rPr>
+      </w:pPr>
+    </w:p>
+    <w:p>
+      <w:pPr>
         <w:ind w:left="720" w:firstLine="720"/>
         <w:rPr>
           <w:rFonts w:ascii="Times New Roman" w:hAnsi="Times New Roman" w:cs="Times New Roman"/>
@@ -1824,8 +2074,8 @@
         </w:rPr>
         <w:t xml:space="preserve">Each Java source file contains a single public class or interface. </w:t>
       </w:r>
-      <w:bookmarkStart w:id="1" w:name="508"/>
-      <w:bookmarkEnd w:id="1"/>
+      <w:bookmarkStart w:id="2" w:name="508"/>
+      <w:bookmarkEnd w:id="2"/>
       <w:r>
         <w:rPr>
           <w:rFonts w:ascii="Times New Roman" w:hAnsi="Times New Roman" w:cs="Times New Roman"/>
@@ -1894,8 +2144,8 @@
         </w:rPr>
         <w:t>·        Package and Import statements</w:t>
       </w:r>
-      <w:bookmarkStart w:id="2" w:name="509"/>
-      <w:bookmarkEnd w:id="2"/>
+      <w:bookmarkStart w:id="3" w:name="509"/>
+      <w:bookmarkEnd w:id="3"/>
     </w:p>
     <w:p>
       <w:pPr>
@@ -1940,6 +2190,16 @@
         </w:rPr>
         <w:t xml:space="preserve"> if exists</w:t>
       </w:r>
+    </w:p>
+    <w:p>
+      <w:pPr>
+        <w:pStyle w:val="ListeParagraf"/>
+        <w:rPr>
+          <w:rFonts w:ascii="Times New Roman" w:hAnsi="Times New Roman" w:cs="Times New Roman"/>
+          <w:sz w:val="24"/>
+          <w:szCs w:val="24"/>
+        </w:rPr>
+      </w:pPr>
     </w:p>
     <w:p>
       <w:pPr>
@@ -1990,6 +2250,19 @@
         <w:t>Names</w:t>
       </w:r>
       <w:proofErr w:type="spellEnd"/>
+    </w:p>
+    <w:p>
+      <w:pPr>
+        <w:pStyle w:val="ListeParagraf"/>
+        <w:ind w:left="1080"/>
+        <w:rPr>
+          <w:rFonts w:ascii="Arial" w:hAnsi="Arial" w:cs="Arial"/>
+          <w:b/>
+          <w:sz w:val="24"/>
+          <w:szCs w:val="24"/>
+          <w:lang w:val="tr-TR"/>
+        </w:rPr>
+      </w:pPr>
     </w:p>
     <w:p>
       <w:pPr>
@@ -2132,6 +2405,16 @@
     </w:p>
     <w:p>
       <w:pPr>
+        <w:ind w:firstLine="360"/>
+        <w:rPr>
+          <w:rFonts w:ascii="Times New Roman" w:hAnsi="Times New Roman" w:cs="Times New Roman"/>
+          <w:sz w:val="24"/>
+          <w:szCs w:val="24"/>
+        </w:rPr>
+      </w:pPr>
+    </w:p>
+    <w:p>
+      <w:pPr>
         <w:pStyle w:val="ListeParagraf"/>
         <w:numPr>
           <w:ilvl w:val="1"/>
@@ -2329,6 +2612,19 @@
     </w:p>
     <w:p>
       <w:pPr>
+        <w:pStyle w:val="ListeParagraf"/>
+        <w:ind w:left="1080"/>
+        <w:rPr>
+          <w:rFonts w:ascii="Arial" w:hAnsi="Arial" w:cs="Arial"/>
+          <w:b/>
+          <w:sz w:val="24"/>
+          <w:szCs w:val="24"/>
+          <w:lang w:val="tr-TR"/>
+        </w:rPr>
+      </w:pPr>
+    </w:p>
+    <w:p>
+      <w:pPr>
         <w:ind w:left="720" w:firstLine="720"/>
         <w:rPr>
           <w:rFonts w:ascii="Times New Roman" w:hAnsi="Times New Roman" w:cs="Times New Roman"/>
@@ -2358,6 +2654,16 @@
         </w:rPr>
         <w:t>on some terminals and tools.</w:t>
       </w:r>
+    </w:p>
+    <w:p>
+      <w:pPr>
+        <w:ind w:left="720" w:firstLine="720"/>
+        <w:rPr>
+          <w:rFonts w:ascii="Times New Roman" w:hAnsi="Times New Roman" w:cs="Times New Roman"/>
+          <w:sz w:val="24"/>
+          <w:szCs w:val="24"/>
+        </w:rPr>
+      </w:pPr>
     </w:p>
     <w:p>
       <w:pPr>
@@ -2389,6 +2695,19 @@
     </w:p>
     <w:p>
       <w:pPr>
+        <w:pStyle w:val="ListeParagraf"/>
+        <w:ind w:left="1080"/>
+        <w:rPr>
+          <w:rFonts w:ascii="Arial" w:hAnsi="Arial" w:cs="Arial"/>
+          <w:b/>
+          <w:sz w:val="24"/>
+          <w:szCs w:val="24"/>
+          <w:lang w:val="tr-TR"/>
+        </w:rPr>
+      </w:pPr>
+    </w:p>
+    <w:p>
+      <w:pPr>
         <w:ind w:left="720" w:firstLine="720"/>
         <w:rPr>
           <w:rFonts w:ascii="Times New Roman" w:hAnsi="Times New Roman" w:cs="Times New Roman"/>
@@ -2402,6 +2721,7 @@
           <w:sz w:val="24"/>
           <w:szCs w:val="24"/>
         </w:rPr>
+        <w:lastRenderedPageBreak/>
         <w:t>We set our spacing rules to the general coding rules</w:t>
       </w:r>
       <w:r>
@@ -2412,16 +2732,14 @@
         </w:rPr>
         <w:t xml:space="preserve">. These </w:t>
       </w:r>
-      <w:proofErr w:type="gramStart"/>
-      <w:r>
-        <w:rPr>
-          <w:rFonts w:ascii="Times New Roman" w:hAnsi="Times New Roman" w:cs="Times New Roman"/>
-          <w:sz w:val="24"/>
-          <w:szCs w:val="24"/>
-        </w:rPr>
-        <w:t>are :</w:t>
-      </w:r>
-      <w:proofErr w:type="gramEnd"/>
+      <w:r>
+        <w:rPr>
+          <w:rFonts w:ascii="Times New Roman" w:hAnsi="Times New Roman" w:cs="Times New Roman"/>
+          <w:sz w:val="24"/>
+          <w:szCs w:val="24"/>
+        </w:rPr>
+        <w:t>are:</w:t>
+      </w:r>
       <w:r>
         <w:rPr>
           <w:rFonts w:ascii="Times New Roman" w:hAnsi="Times New Roman" w:cs="Times New Roman"/>
@@ -2496,6 +2814,22 @@
         </w:rPr>
         <w:t xml:space="preserve">All binary operators except “.” should be separated from their operands by spaces. Blank spaces should never separate unary operators such as unary minus, increment (“++”), and </w:t>
       </w:r>
+      <w:r>
+        <w:rPr>
+          <w:rFonts w:ascii="Times New Roman" w:hAnsi="Times New Roman" w:cs="Times New Roman"/>
+          <w:sz w:val="24"/>
+          <w:szCs w:val="24"/>
+        </w:rPr>
+        <w:t>decrement (</w:t>
+      </w:r>
+      <w:r>
+        <w:rPr>
+          <w:rFonts w:ascii="Times New Roman" w:hAnsi="Times New Roman" w:cs="Times New Roman"/>
+          <w:sz w:val="24"/>
+          <w:szCs w:val="24"/>
+        </w:rPr>
+        <w:t>“</w:t>
+      </w:r>
       <w:proofErr w:type="gramStart"/>
       <w:r>
         <w:rPr>
@@ -2503,7 +2837,7 @@
           <w:sz w:val="24"/>
           <w:szCs w:val="24"/>
         </w:rPr>
-        <w:t>decrement(</w:t>
+        <w:t>—“</w:t>
       </w:r>
       <w:proofErr w:type="gramEnd"/>
       <w:r>
@@ -2512,7 +2846,7 @@
           <w:sz w:val="24"/>
           <w:szCs w:val="24"/>
         </w:rPr>
-        <w:t xml:space="preserve">“—“) from their operands. </w:t>
+        <w:t xml:space="preserve">) from their operands. </w:t>
       </w:r>
     </w:p>
     <w:p>
@@ -2540,6 +2874,28 @@
     <w:p>
       <w:pPr>
         <w:pStyle w:val="ListeParagraf"/>
+        <w:ind w:left="1800"/>
+        <w:rPr>
+          <w:rFonts w:ascii="Times New Roman" w:hAnsi="Times New Roman" w:cs="Times New Roman"/>
+          <w:sz w:val="24"/>
+          <w:szCs w:val="24"/>
+        </w:rPr>
+      </w:pPr>
+    </w:p>
+    <w:p>
+      <w:pPr>
+        <w:pStyle w:val="ListeParagraf"/>
+        <w:ind w:left="1800"/>
+        <w:rPr>
+          <w:rFonts w:ascii="Times New Roman" w:hAnsi="Times New Roman" w:cs="Times New Roman"/>
+          <w:sz w:val="24"/>
+          <w:szCs w:val="24"/>
+        </w:rPr>
+      </w:pPr>
+    </w:p>
+    <w:p>
+      <w:pPr>
+        <w:pStyle w:val="ListeParagraf"/>
         <w:numPr>
           <w:ilvl w:val="1"/>
           <w:numId w:val="5"/>
@@ -2606,8 +2962,8 @@
         </w:rPr>
         <w:t>When an expression will not fit on a single line, break it according to these general principles:</w:t>
       </w:r>
-      <w:bookmarkStart w:id="3" w:name="1487"/>
-      <w:bookmarkEnd w:id="3"/>
+      <w:bookmarkStart w:id="4" w:name="1487"/>
+      <w:bookmarkEnd w:id="4"/>
     </w:p>
     <w:p>
       <w:pPr>
@@ -2632,8 +2988,8 @@
         </w:rPr>
         <w:t>Break after a comma.</w:t>
       </w:r>
-      <w:bookmarkStart w:id="4" w:name="1488"/>
-      <w:bookmarkEnd w:id="4"/>
+      <w:bookmarkStart w:id="5" w:name="1488"/>
+      <w:bookmarkEnd w:id="5"/>
     </w:p>
     <w:p>
       <w:pPr>
@@ -2658,8 +3014,8 @@
         </w:rPr>
         <w:t>Break before an operator.</w:t>
       </w:r>
-      <w:bookmarkStart w:id="5" w:name="1489"/>
-      <w:bookmarkEnd w:id="5"/>
+      <w:bookmarkStart w:id="6" w:name="1489"/>
+      <w:bookmarkEnd w:id="6"/>
     </w:p>
     <w:p>
       <w:pPr>
@@ -2684,8 +3040,8 @@
         </w:rPr>
         <w:t>Prefer higher-level breaks to lower-level breaks.</w:t>
       </w:r>
-      <w:bookmarkStart w:id="6" w:name="1490"/>
-      <w:bookmarkEnd w:id="6"/>
+      <w:bookmarkStart w:id="7" w:name="1490"/>
+      <w:bookmarkEnd w:id="7"/>
     </w:p>
     <w:p>
       <w:pPr>
@@ -2716,10 +3072,42 @@
           <w:sz w:val="24"/>
           <w:szCs w:val="24"/>
         </w:rPr>
-        <w:t xml:space="preserve">                  </w:t>
-      </w:r>
-      <w:bookmarkStart w:id="7" w:name="_GoBack"/>
-      <w:bookmarkEnd w:id="7"/>
+        <w:t xml:space="preserve">        </w:t>
+      </w:r>
+    </w:p>
+    <w:p>
+      <w:pPr>
+        <w:pStyle w:val="ListeParagraf"/>
+        <w:spacing w:before="100" w:after="100" w:line="240" w:lineRule="auto"/>
+        <w:ind w:left="1800"/>
+        <w:jc w:val="both"/>
+        <w:rPr>
+          <w:rFonts w:ascii="Times New Roman" w:hAnsi="Times New Roman" w:cs="Times New Roman"/>
+          <w:sz w:val="24"/>
+          <w:szCs w:val="24"/>
+        </w:rPr>
+      </w:pPr>
+    </w:p>
+    <w:p>
+      <w:pPr>
+        <w:pStyle w:val="ListeParagraf"/>
+        <w:spacing w:before="100" w:after="100" w:line="240" w:lineRule="auto"/>
+        <w:ind w:left="1800"/>
+        <w:jc w:val="both"/>
+        <w:rPr>
+          <w:rFonts w:ascii="Times New Roman" w:hAnsi="Times New Roman" w:cs="Times New Roman"/>
+          <w:sz w:val="24"/>
+          <w:szCs w:val="24"/>
+        </w:rPr>
+      </w:pPr>
+      <w:r>
+        <w:rPr>
+          <w:rFonts w:ascii="Times New Roman" w:hAnsi="Times New Roman" w:cs="Times New Roman"/>
+          <w:sz w:val="24"/>
+          <w:szCs w:val="24"/>
+        </w:rPr>
+        <w:t xml:space="preserve">          </w:t>
+      </w:r>
     </w:p>
     <w:p>
       <w:pPr>
@@ -2773,13 +3161,24 @@
     </w:p>
     <w:p>
       <w:pPr>
+        <w:pStyle w:val="ListeParagraf"/>
+        <w:ind w:left="1080"/>
+        <w:rPr>
+          <w:rFonts w:ascii="Arial" w:hAnsi="Arial" w:cs="Arial"/>
+          <w:b/>
+          <w:sz w:val="24"/>
+          <w:szCs w:val="24"/>
+          <w:lang w:val="tr-TR"/>
+        </w:rPr>
+      </w:pPr>
+    </w:p>
+    <w:p>
+      <w:pPr>
         <w:ind w:left="720" w:firstLine="720"/>
         <w:rPr>
-          <w:rFonts w:ascii="Arial" w:hAnsi="Arial" w:cs="Arial"/>
-          <w:b/>
-          <w:sz w:val="24"/>
-          <w:szCs w:val="24"/>
-          <w:lang w:val="tr-TR"/>
+          <w:rFonts w:ascii="Times New Roman" w:hAnsi="Times New Roman" w:cs="Times New Roman"/>
+          <w:sz w:val="24"/>
+          <w:szCs w:val="24"/>
         </w:rPr>
       </w:pPr>
       <w:r>
@@ -2790,6 +3189,18 @@
         </w:rPr>
         <w:t>There must be one definition per line.</w:t>
       </w:r>
+    </w:p>
+    <w:p>
+      <w:pPr>
+        <w:ind w:left="720" w:firstLine="720"/>
+        <w:rPr>
+          <w:rFonts w:ascii="Arial" w:hAnsi="Arial" w:cs="Arial"/>
+          <w:b/>
+          <w:sz w:val="24"/>
+          <w:szCs w:val="24"/>
+          <w:lang w:val="tr-TR"/>
+        </w:rPr>
+      </w:pPr>
     </w:p>
     <w:p>
       <w:pPr>
@@ -2831,6 +3242,19 @@
     </w:p>
     <w:p>
       <w:pPr>
+        <w:pStyle w:val="ListeParagraf"/>
+        <w:ind w:left="1080"/>
+        <w:rPr>
+          <w:rFonts w:ascii="Arial" w:hAnsi="Arial" w:cs="Arial"/>
+          <w:b/>
+          <w:sz w:val="24"/>
+          <w:szCs w:val="24"/>
+          <w:lang w:val="tr-TR"/>
+        </w:rPr>
+      </w:pPr>
+    </w:p>
+    <w:p>
+      <w:pPr>
         <w:ind w:left="720" w:firstLine="720"/>
         <w:rPr>
           <w:rFonts w:ascii="Times New Roman" w:hAnsi="Times New Roman" w:cs="Times New Roman"/>
@@ -2844,8 +3268,36 @@
           <w:sz w:val="24"/>
           <w:szCs w:val="24"/>
         </w:rPr>
-        <w:t>Each line should contain at most one statement. Also should not use nested statements.</w:t>
-      </w:r>
+        <w:t xml:space="preserve">Each line should contain at most one statement. </w:t>
+      </w:r>
+      <w:proofErr w:type="gramStart"/>
+      <w:r>
+        <w:rPr>
+          <w:rFonts w:ascii="Times New Roman" w:hAnsi="Times New Roman" w:cs="Times New Roman"/>
+          <w:sz w:val="24"/>
+          <w:szCs w:val="24"/>
+        </w:rPr>
+        <w:t>Also</w:t>
+      </w:r>
+      <w:proofErr w:type="gramEnd"/>
+      <w:r>
+        <w:rPr>
+          <w:rFonts w:ascii="Times New Roman" w:hAnsi="Times New Roman" w:cs="Times New Roman"/>
+          <w:sz w:val="24"/>
+          <w:szCs w:val="24"/>
+        </w:rPr>
+        <w:t xml:space="preserve"> should not use nested statements.</w:t>
+      </w:r>
+    </w:p>
+    <w:p>
+      <w:pPr>
+        <w:ind w:left="720" w:firstLine="720"/>
+        <w:rPr>
+          <w:rFonts w:ascii="Times New Roman" w:hAnsi="Times New Roman" w:cs="Times New Roman"/>
+          <w:sz w:val="24"/>
+          <w:szCs w:val="24"/>
+        </w:rPr>
+      </w:pPr>
     </w:p>
     <w:p>
       <w:pPr>
@@ -2899,6 +3351,19 @@
     </w:p>
     <w:p>
       <w:pPr>
+        <w:pStyle w:val="ListeParagraf"/>
+        <w:ind w:left="1080"/>
+        <w:rPr>
+          <w:rFonts w:ascii="Arial" w:hAnsi="Arial" w:cs="Arial"/>
+          <w:b/>
+          <w:sz w:val="24"/>
+          <w:szCs w:val="24"/>
+          <w:lang w:val="tr-TR"/>
+        </w:rPr>
+      </w:pPr>
+    </w:p>
+    <w:p>
+      <w:pPr>
         <w:ind w:left="720" w:firstLine="720"/>
         <w:rPr>
           <w:rFonts w:ascii="Times New Roman" w:hAnsi="Times New Roman" w:cs="Times New Roman"/>
@@ -2922,6 +3387,16 @@
         </w:rPr>
         <w:t>arentheses should be used with care. Operations should be clearly visible.</w:t>
       </w:r>
+    </w:p>
+    <w:p>
+      <w:pPr>
+        <w:ind w:left="720" w:firstLine="720"/>
+        <w:rPr>
+          <w:rFonts w:ascii="Times New Roman" w:hAnsi="Times New Roman" w:cs="Times New Roman"/>
+          <w:sz w:val="24"/>
+          <w:szCs w:val="24"/>
+        </w:rPr>
+      </w:pPr>
     </w:p>
     <w:p>
       <w:pPr>
@@ -2997,13 +3472,24 @@
     </w:p>
     <w:p>
       <w:pPr>
+        <w:pStyle w:val="ListeParagraf"/>
+        <w:ind w:left="1080"/>
+        <w:rPr>
+          <w:rFonts w:ascii="Arial" w:hAnsi="Arial" w:cs="Arial"/>
+          <w:b/>
+          <w:sz w:val="24"/>
+          <w:szCs w:val="24"/>
+          <w:lang w:val="tr-TR"/>
+        </w:rPr>
+      </w:pPr>
+    </w:p>
+    <w:p>
+      <w:pPr>
         <w:ind w:left="720" w:firstLine="720"/>
         <w:rPr>
-          <w:rFonts w:ascii="Arial" w:hAnsi="Arial" w:cs="Arial"/>
-          <w:b/>
-          <w:sz w:val="24"/>
-          <w:szCs w:val="24"/>
-          <w:lang w:val="tr-TR"/>
+          <w:rFonts w:ascii="Times New Roman" w:hAnsi="Times New Roman" w:cs="Times New Roman"/>
+          <w:sz w:val="24"/>
+          <w:szCs w:val="24"/>
         </w:rPr>
       </w:pPr>
       <w:r>
@@ -3033,6 +3519,18 @@
         </w:rPr>
         <w:t>e tried to write these messages as simple and clear as possible.</w:t>
       </w:r>
+    </w:p>
+    <w:p>
+      <w:pPr>
+        <w:ind w:left="720" w:firstLine="720"/>
+        <w:rPr>
+          <w:rFonts w:ascii="Arial" w:hAnsi="Arial" w:cs="Arial"/>
+          <w:b/>
+          <w:sz w:val="24"/>
+          <w:szCs w:val="24"/>
+          <w:lang w:val="tr-TR"/>
+        </w:rPr>
+      </w:pPr>
     </w:p>
     <w:p>
       <w:pPr>
@@ -3058,6 +3556,7 @@
           <w:szCs w:val="24"/>
           <w:lang w:val="tr-TR"/>
         </w:rPr>
+        <w:lastRenderedPageBreak/>
         <w:t>Reasonably</w:t>
       </w:r>
       <w:proofErr w:type="spellEnd"/>
@@ -3152,13 +3651,24 @@
     </w:p>
     <w:p>
       <w:pPr>
+        <w:pStyle w:val="ListeParagraf"/>
+        <w:ind w:left="1080"/>
+        <w:rPr>
+          <w:rFonts w:ascii="Arial" w:hAnsi="Arial" w:cs="Arial"/>
+          <w:b/>
+          <w:sz w:val="24"/>
+          <w:szCs w:val="24"/>
+          <w:lang w:val="tr-TR"/>
+        </w:rPr>
+      </w:pPr>
+    </w:p>
+    <w:p>
+      <w:pPr>
         <w:ind w:left="720" w:firstLine="720"/>
         <w:rPr>
-          <w:rFonts w:ascii="Arial" w:hAnsi="Arial" w:cs="Arial"/>
-          <w:b/>
-          <w:sz w:val="24"/>
-          <w:szCs w:val="24"/>
-          <w:lang w:val="tr-TR"/>
+          <w:rFonts w:ascii="Times New Roman" w:hAnsi="Times New Roman" w:cs="Times New Roman"/>
+          <w:sz w:val="24"/>
+          <w:szCs w:val="24"/>
         </w:rPr>
       </w:pPr>
       <w:r>
@@ -3185,6 +3695,18 @@
         </w:rPr>
         <w:t>we applied this attitude for improve readability and code security. In the case of very long codes, there might be problems in applying subtasks.</w:t>
       </w:r>
+    </w:p>
+    <w:p>
+      <w:pPr>
+        <w:ind w:left="720" w:firstLine="720"/>
+        <w:rPr>
+          <w:rFonts w:ascii="Arial" w:hAnsi="Arial" w:cs="Arial"/>
+          <w:b/>
+          <w:sz w:val="24"/>
+          <w:szCs w:val="24"/>
+          <w:lang w:val="tr-TR"/>
+        </w:rPr>
+      </w:pPr>
     </w:p>
     <w:p>
       <w:pPr>
@@ -3201,17 +3723,31 @@
           <w:lang w:val="tr-TR"/>
         </w:rPr>
       </w:pPr>
-      <w:r>
-        <w:rPr>
-          <w:rFonts w:ascii="Arial" w:hAnsi="Arial" w:cs="Arial"/>
-          <w:b/>
-          <w:sz w:val="24"/>
-          <w:szCs w:val="24"/>
-          <w:lang w:val="tr-TR"/>
-        </w:rPr>
-        <w:lastRenderedPageBreak/>
+      <w:proofErr w:type="spellStart"/>
+      <w:r>
+        <w:rPr>
+          <w:rFonts w:ascii="Arial" w:hAnsi="Arial" w:cs="Arial"/>
+          <w:b/>
+          <w:sz w:val="24"/>
+          <w:szCs w:val="24"/>
+          <w:lang w:val="tr-TR"/>
+        </w:rPr>
         <w:t>Resources</w:t>
       </w:r>
+      <w:proofErr w:type="spellEnd"/>
+    </w:p>
+    <w:p>
+      <w:pPr>
+        <w:pStyle w:val="ListeParagraf"/>
+        <w:ind w:left="390"/>
+        <w:rPr>
+          <w:rFonts w:ascii="Arial" w:hAnsi="Arial" w:cs="Arial"/>
+          <w:b/>
+          <w:sz w:val="24"/>
+          <w:szCs w:val="24"/>
+          <w:lang w:val="tr-TR"/>
+        </w:rPr>
+      </w:pPr>
     </w:p>
     <w:p>
       <w:pPr>
@@ -3366,7 +3902,7 @@
 </file>
 
 <file path=word/endnotes.xml><?xml version="1.0" encoding="utf-8"?>
-<w:endnotes xmlns:wpc="http://schemas.microsoft.com/office/word/2010/wordprocessingCanvas" xmlns:mc="http://schemas.openxmlformats.org/markup-compatibility/2006" xmlns:o="urn:schemas-microsoft-com:office:office" xmlns:r="http://schemas.openxmlformats.org/officeDocument/2006/relationships" xmlns:m="http://schemas.openxmlformats.org/officeDocument/2006/math" xmlns:v="urn:schemas-microsoft-com:vml" xmlns:wp14="http://schemas.microsoft.com/office/word/2010/wordprocessingDrawing" xmlns:wp="http://schemas.openxmlformats.org/drawingml/2006/wordprocessingDrawing" xmlns:w10="urn:schemas-microsoft-com:office:word" xmlns:w="http://schemas.openxmlformats.org/wordprocessingml/2006/main" xmlns:w14="http://schemas.microsoft.com/office/word/2010/wordml" xmlns:w15="http://schemas.microsoft.com/office/word/2012/wordml" xmlns:wpg="http://schemas.microsoft.com/office/word/2010/wordprocessingGroup" xmlns:wpi="http://schemas.microsoft.com/office/word/2010/wordprocessingInk" xmlns:wne="http://schemas.microsoft.com/office/word/2006/wordml" xmlns:wps="http://schemas.microsoft.com/office/word/2010/wordprocessingShape" mc:Ignorable="w14 w15 wp14">
+<w:endnotes xmlns:wpc="http://schemas.microsoft.com/office/word/2010/wordprocessingCanvas" xmlns:cx="http://schemas.microsoft.com/office/drawing/2014/chartex" xmlns:cx1="http://schemas.microsoft.com/office/drawing/2015/9/8/chartex" xmlns:cx2="http://schemas.microsoft.com/office/drawing/2015/10/21/chartex" xmlns:cx3="http://schemas.microsoft.com/office/drawing/2016/5/9/chartex" xmlns:cx4="http://schemas.microsoft.com/office/drawing/2016/5/10/chartex" xmlns:cx5="http://schemas.microsoft.com/office/drawing/2016/5/11/chartex" xmlns:cx6="http://schemas.microsoft.com/office/drawing/2016/5/12/chartex" xmlns:cx7="http://schemas.microsoft.com/office/drawing/2016/5/13/chartex" xmlns:cx8="http://schemas.microsoft.com/office/drawing/2016/5/14/chartex" xmlns:mc="http://schemas.openxmlformats.org/markup-compatibility/2006" xmlns:aink="http://schemas.microsoft.com/office/drawing/2016/ink" xmlns:am3d="http://schemas.microsoft.com/office/drawing/2017/model3d" xmlns:o="urn:schemas-microsoft-com:office:office" xmlns:r="http://schemas.openxmlformats.org/officeDocument/2006/relationships" xmlns:m="http://schemas.openxmlformats.org/officeDocument/2006/math" xmlns:v="urn:schemas-microsoft-com:vml" xmlns:wp14="http://schemas.microsoft.com/office/word/2010/wordprocessingDrawing" xmlns:wp="http://schemas.openxmlformats.org/drawingml/2006/wordprocessingDrawing" xmlns:w10="urn:schemas-microsoft-com:office:word" xmlns:w="http://schemas.openxmlformats.org/wordprocessingml/2006/main" xmlns:w14="http://schemas.microsoft.com/office/word/2010/wordml" xmlns:w15="http://schemas.microsoft.com/office/word/2012/wordml" xmlns:w16cid="http://schemas.microsoft.com/office/word/2016/wordml/cid" xmlns:w16se="http://schemas.microsoft.com/office/word/2015/wordml/symex" xmlns:wpg="http://schemas.microsoft.com/office/word/2010/wordprocessingGroup" xmlns:wpi="http://schemas.microsoft.com/office/word/2010/wordprocessingInk" xmlns:wne="http://schemas.microsoft.com/office/word/2006/wordml" xmlns:wps="http://schemas.microsoft.com/office/word/2010/wordprocessingShape" mc:Ignorable="w14 w15 w16se w16cid wp14">
   <w:endnote w:type="separator" w:id="-1">
     <w:p>
       <w:pPr>
@@ -3391,7 +3927,7 @@
 </file>
 
 <file path=word/footer1.xml><?xml version="1.0" encoding="utf-8"?>
-<w:ftr xmlns:wpc="http://schemas.microsoft.com/office/word/2010/wordprocessingCanvas" xmlns:mc="http://schemas.openxmlformats.org/markup-compatibility/2006" xmlns:o="urn:schemas-microsoft-com:office:office" xmlns:r="http://schemas.openxmlformats.org/officeDocument/2006/relationships" xmlns:m="http://schemas.openxmlformats.org/officeDocument/2006/math" xmlns:v="urn:schemas-microsoft-com:vml" xmlns:wp14="http://schemas.microsoft.com/office/word/2010/wordprocessingDrawing" xmlns:wp="http://schemas.openxmlformats.org/drawingml/2006/wordprocessingDrawing" xmlns:w10="urn:schemas-microsoft-com:office:word" xmlns:w="http://schemas.openxmlformats.org/wordprocessingml/2006/main" xmlns:w14="http://schemas.microsoft.com/office/word/2010/wordml" xmlns:w15="http://schemas.microsoft.com/office/word/2012/wordml" xmlns:wpg="http://schemas.microsoft.com/office/word/2010/wordprocessingGroup" xmlns:wpi="http://schemas.microsoft.com/office/word/2010/wordprocessingInk" xmlns:wne="http://schemas.microsoft.com/office/word/2006/wordml" xmlns:wps="http://schemas.microsoft.com/office/word/2010/wordprocessingShape" mc:Ignorable="w14 w15 wp14">
+<w:ftr xmlns:wpc="http://schemas.microsoft.com/office/word/2010/wordprocessingCanvas" xmlns:cx="http://schemas.microsoft.com/office/drawing/2014/chartex" xmlns:cx1="http://schemas.microsoft.com/office/drawing/2015/9/8/chartex" xmlns:cx2="http://schemas.microsoft.com/office/drawing/2015/10/21/chartex" xmlns:cx3="http://schemas.microsoft.com/office/drawing/2016/5/9/chartex" xmlns:cx4="http://schemas.microsoft.com/office/drawing/2016/5/10/chartex" xmlns:cx5="http://schemas.microsoft.com/office/drawing/2016/5/11/chartex" xmlns:cx6="http://schemas.microsoft.com/office/drawing/2016/5/12/chartex" xmlns:cx7="http://schemas.microsoft.com/office/drawing/2016/5/13/chartex" xmlns:cx8="http://schemas.microsoft.com/office/drawing/2016/5/14/chartex" xmlns:mc="http://schemas.openxmlformats.org/markup-compatibility/2006" xmlns:aink="http://schemas.microsoft.com/office/drawing/2016/ink" xmlns:am3d="http://schemas.microsoft.com/office/drawing/2017/model3d" xmlns:o="urn:schemas-microsoft-com:office:office" xmlns:r="http://schemas.openxmlformats.org/officeDocument/2006/relationships" xmlns:m="http://schemas.openxmlformats.org/officeDocument/2006/math" xmlns:v="urn:schemas-microsoft-com:vml" xmlns:wp14="http://schemas.microsoft.com/office/word/2010/wordprocessingDrawing" xmlns:wp="http://schemas.openxmlformats.org/drawingml/2006/wordprocessingDrawing" xmlns:w10="urn:schemas-microsoft-com:office:word" xmlns:w="http://schemas.openxmlformats.org/wordprocessingml/2006/main" xmlns:w14="http://schemas.microsoft.com/office/word/2010/wordml" xmlns:w15="http://schemas.microsoft.com/office/word/2012/wordml" xmlns:w16cid="http://schemas.microsoft.com/office/word/2016/wordml/cid" xmlns:w16se="http://schemas.microsoft.com/office/word/2015/wordml/symex" xmlns:wpg="http://schemas.microsoft.com/office/word/2010/wordprocessingGroup" xmlns:wpi="http://schemas.microsoft.com/office/word/2010/wordprocessingInk" xmlns:wne="http://schemas.microsoft.com/office/word/2006/wordml" xmlns:wps="http://schemas.microsoft.com/office/word/2010/wordprocessingShape" mc:Ignorable="w14 w15 w16se w16cid wp14">
   <w:sdt>
     <w:sdtPr>
       <w:id w:val="-71510536"/>
@@ -3400,10 +3936,11 @@
         <w:docPartUnique/>
       </w:docPartObj>
     </w:sdtPr>
+    <w:sdtEndPr/>
     <w:sdtContent>
       <w:p>
         <w:pPr>
-          <w:pStyle w:val="Altbilgi"/>
+          <w:pStyle w:val="AltBilgi"/>
           <w:jc w:val="right"/>
         </w:pPr>
         <w:r>
@@ -3430,14 +3967,14 @@
   </w:sdt>
   <w:p>
     <w:pPr>
-      <w:pStyle w:val="Altbilgi"/>
+      <w:pStyle w:val="AltBilgi"/>
     </w:pPr>
   </w:p>
 </w:ftr>
 </file>
 
 <file path=word/footnotes.xml><?xml version="1.0" encoding="utf-8"?>
-<w:footnotes xmlns:wpc="http://schemas.microsoft.com/office/word/2010/wordprocessingCanvas" xmlns:mc="http://schemas.openxmlformats.org/markup-compatibility/2006" xmlns:o="urn:schemas-microsoft-com:office:office" xmlns:r="http://schemas.openxmlformats.org/officeDocument/2006/relationships" xmlns:m="http://schemas.openxmlformats.org/officeDocument/2006/math" xmlns:v="urn:schemas-microsoft-com:vml" xmlns:wp14="http://schemas.microsoft.com/office/word/2010/wordprocessingDrawing" xmlns:wp="http://schemas.openxmlformats.org/drawingml/2006/wordprocessingDrawing" xmlns:w10="urn:schemas-microsoft-com:office:word" xmlns:w="http://schemas.openxmlformats.org/wordprocessingml/2006/main" xmlns:w14="http://schemas.microsoft.com/office/word/2010/wordml" xmlns:w15="http://schemas.microsoft.com/office/word/2012/wordml" xmlns:wpg="http://schemas.microsoft.com/office/word/2010/wordprocessingGroup" xmlns:wpi="http://schemas.microsoft.com/office/word/2010/wordprocessingInk" xmlns:wne="http://schemas.microsoft.com/office/word/2006/wordml" xmlns:wps="http://schemas.microsoft.com/office/word/2010/wordprocessingShape" mc:Ignorable="w14 w15 wp14">
+<w:footnotes xmlns:wpc="http://schemas.microsoft.com/office/word/2010/wordprocessingCanvas" xmlns:cx="http://schemas.microsoft.com/office/drawing/2014/chartex" xmlns:cx1="http://schemas.microsoft.com/office/drawing/2015/9/8/chartex" xmlns:cx2="http://schemas.microsoft.com/office/drawing/2015/10/21/chartex" xmlns:cx3="http://schemas.microsoft.com/office/drawing/2016/5/9/chartex" xmlns:cx4="http://schemas.microsoft.com/office/drawing/2016/5/10/chartex" xmlns:cx5="http://schemas.microsoft.com/office/drawing/2016/5/11/chartex" xmlns:cx6="http://schemas.microsoft.com/office/drawing/2016/5/12/chartex" xmlns:cx7="http://schemas.microsoft.com/office/drawing/2016/5/13/chartex" xmlns:cx8="http://schemas.microsoft.com/office/drawing/2016/5/14/chartex" xmlns:mc="http://schemas.openxmlformats.org/markup-compatibility/2006" xmlns:aink="http://schemas.microsoft.com/office/drawing/2016/ink" xmlns:am3d="http://schemas.microsoft.com/office/drawing/2017/model3d" xmlns:o="urn:schemas-microsoft-com:office:office" xmlns:r="http://schemas.openxmlformats.org/officeDocument/2006/relationships" xmlns:m="http://schemas.openxmlformats.org/officeDocument/2006/math" xmlns:v="urn:schemas-microsoft-com:vml" xmlns:wp14="http://schemas.microsoft.com/office/word/2010/wordprocessingDrawing" xmlns:wp="http://schemas.openxmlformats.org/drawingml/2006/wordprocessingDrawing" xmlns:w10="urn:schemas-microsoft-com:office:word" xmlns:w="http://schemas.openxmlformats.org/wordprocessingml/2006/main" xmlns:w14="http://schemas.microsoft.com/office/word/2010/wordml" xmlns:w15="http://schemas.microsoft.com/office/word/2012/wordml" xmlns:w16cid="http://schemas.microsoft.com/office/word/2016/wordml/cid" xmlns:w16se="http://schemas.microsoft.com/office/word/2015/wordml/symex" xmlns:wpg="http://schemas.microsoft.com/office/word/2010/wordprocessingGroup" xmlns:wpi="http://schemas.microsoft.com/office/word/2010/wordprocessingInk" xmlns:wne="http://schemas.microsoft.com/office/word/2006/wordml" xmlns:wps="http://schemas.microsoft.com/office/word/2010/wordprocessingShape" mc:Ignorable="w14 w15 w16se w16cid wp14">
   <w:footnote w:type="separator" w:id="-1">
     <w:p>
       <w:pPr>
@@ -3462,7 +3999,7 @@
 </file>
 
 <file path=word/header1.xml><?xml version="1.0" encoding="utf-8"?>
-<w:hdr xmlns:wpc="http://schemas.microsoft.com/office/word/2010/wordprocessingCanvas" xmlns:mc="http://schemas.openxmlformats.org/markup-compatibility/2006" xmlns:o="urn:schemas-microsoft-com:office:office" xmlns:r="http://schemas.openxmlformats.org/officeDocument/2006/relationships" xmlns:m="http://schemas.openxmlformats.org/officeDocument/2006/math" xmlns:v="urn:schemas-microsoft-com:vml" xmlns:wp14="http://schemas.microsoft.com/office/word/2010/wordprocessingDrawing" xmlns:wp="http://schemas.openxmlformats.org/drawingml/2006/wordprocessingDrawing" xmlns:w10="urn:schemas-microsoft-com:office:word" xmlns:w="http://schemas.openxmlformats.org/wordprocessingml/2006/main" xmlns:w14="http://schemas.microsoft.com/office/word/2010/wordml" xmlns:w15="http://schemas.microsoft.com/office/word/2012/wordml" xmlns:wpg="http://schemas.microsoft.com/office/word/2010/wordprocessingGroup" xmlns:wpi="http://schemas.microsoft.com/office/word/2010/wordprocessingInk" xmlns:wne="http://schemas.microsoft.com/office/word/2006/wordml" xmlns:wps="http://schemas.microsoft.com/office/word/2010/wordprocessingShape" mc:Ignorable="w14 w15 wp14">
+<w:hdr xmlns:wpc="http://schemas.microsoft.com/office/word/2010/wordprocessingCanvas" xmlns:cx="http://schemas.microsoft.com/office/drawing/2014/chartex" xmlns:cx1="http://schemas.microsoft.com/office/drawing/2015/9/8/chartex" xmlns:cx2="http://schemas.microsoft.com/office/drawing/2015/10/21/chartex" xmlns:cx3="http://schemas.microsoft.com/office/drawing/2016/5/9/chartex" xmlns:cx4="http://schemas.microsoft.com/office/drawing/2016/5/10/chartex" xmlns:cx5="http://schemas.microsoft.com/office/drawing/2016/5/11/chartex" xmlns:cx6="http://schemas.microsoft.com/office/drawing/2016/5/12/chartex" xmlns:cx7="http://schemas.microsoft.com/office/drawing/2016/5/13/chartex" xmlns:cx8="http://schemas.microsoft.com/office/drawing/2016/5/14/chartex" xmlns:mc="http://schemas.openxmlformats.org/markup-compatibility/2006" xmlns:aink="http://schemas.microsoft.com/office/drawing/2016/ink" xmlns:am3d="http://schemas.microsoft.com/office/drawing/2017/model3d" xmlns:o="urn:schemas-microsoft-com:office:office" xmlns:r="http://schemas.openxmlformats.org/officeDocument/2006/relationships" xmlns:m="http://schemas.openxmlformats.org/officeDocument/2006/math" xmlns:v="urn:schemas-microsoft-com:vml" xmlns:wp14="http://schemas.microsoft.com/office/word/2010/wordprocessingDrawing" xmlns:wp="http://schemas.openxmlformats.org/drawingml/2006/wordprocessingDrawing" xmlns:w10="urn:schemas-microsoft-com:office:word" xmlns:w="http://schemas.openxmlformats.org/wordprocessingml/2006/main" xmlns:w14="http://schemas.microsoft.com/office/word/2010/wordml" xmlns:w15="http://schemas.microsoft.com/office/word/2012/wordml" xmlns:w16cid="http://schemas.microsoft.com/office/word/2016/wordml/cid" xmlns:w16se="http://schemas.microsoft.com/office/word/2015/wordml/symex" xmlns:wpg="http://schemas.microsoft.com/office/word/2010/wordprocessingGroup" xmlns:wpi="http://schemas.microsoft.com/office/word/2010/wordprocessingInk" xmlns:wne="http://schemas.microsoft.com/office/word/2006/wordml" xmlns:wps="http://schemas.microsoft.com/office/word/2010/wordprocessingShape" mc:Ignorable="w14 w15 w16se w16cid wp14">
   <w:tbl>
     <w:tblPr>
       <w:tblStyle w:val="TabloKlavuzu"/>
@@ -3480,7 +4017,7 @@
         </w:tcPr>
         <w:p>
           <w:pPr>
-            <w:pStyle w:val="stbilgi"/>
+            <w:pStyle w:val="stBilgi"/>
             <w:rPr>
               <w:rFonts w:ascii="Times New Roman" w:hAnsi="Times New Roman" w:cs="Times New Roman"/>
               <w:sz w:val="20"/>
@@ -3503,7 +4040,7 @@
         </w:tcPr>
         <w:p>
           <w:pPr>
-            <w:pStyle w:val="stbilgi"/>
+            <w:pStyle w:val="stBilgi"/>
             <w:rPr>
               <w:rFonts w:ascii="Times New Roman" w:hAnsi="Times New Roman" w:cs="Times New Roman"/>
               <w:sz w:val="20"/>
@@ -3528,7 +4065,7 @@
         </w:tcPr>
         <w:p>
           <w:pPr>
-            <w:pStyle w:val="stbilgi"/>
+            <w:pStyle w:val="stBilgi"/>
             <w:rPr>
               <w:rFonts w:ascii="Times New Roman" w:hAnsi="Times New Roman" w:cs="Times New Roman"/>
               <w:sz w:val="20"/>
@@ -3559,7 +4096,7 @@
         </w:tcPr>
         <w:p>
           <w:pPr>
-            <w:pStyle w:val="stbilgi"/>
+            <w:pStyle w:val="stBilgi"/>
             <w:rPr>
               <w:rFonts w:ascii="Times New Roman" w:hAnsi="Times New Roman" w:cs="Times New Roman"/>
               <w:sz w:val="20"/>
@@ -3580,14 +4117,14 @@
   </w:tbl>
   <w:p>
     <w:pPr>
-      <w:pStyle w:val="stbilgi"/>
+      <w:pStyle w:val="stBilgi"/>
     </w:pPr>
   </w:p>
 </w:hdr>
 </file>
 
 <file path=word/numbering.xml><?xml version="1.0" encoding="utf-8"?>
-<w:numbering xmlns:wpc="http://schemas.microsoft.com/office/word/2010/wordprocessingCanvas" xmlns:mc="http://schemas.openxmlformats.org/markup-compatibility/2006" xmlns:o="urn:schemas-microsoft-com:office:office" xmlns:r="http://schemas.openxmlformats.org/officeDocument/2006/relationships" xmlns:m="http://schemas.openxmlformats.org/officeDocument/2006/math" xmlns:v="urn:schemas-microsoft-com:vml" xmlns:wp14="http://schemas.microsoft.com/office/word/2010/wordprocessingDrawing" xmlns:wp="http://schemas.openxmlformats.org/drawingml/2006/wordprocessingDrawing" xmlns:w10="urn:schemas-microsoft-com:office:word" xmlns:w="http://schemas.openxmlformats.org/wordprocessingml/2006/main" xmlns:w14="http://schemas.microsoft.com/office/word/2010/wordml" xmlns:w15="http://schemas.microsoft.com/office/word/2012/wordml" xmlns:wpg="http://schemas.microsoft.com/office/word/2010/wordprocessingGroup" xmlns:wpi="http://schemas.microsoft.com/office/word/2010/wordprocessingInk" xmlns:wne="http://schemas.microsoft.com/office/word/2006/wordml" xmlns:wps="http://schemas.microsoft.com/office/word/2010/wordprocessingShape" mc:Ignorable="w14 w15 wp14">
+<w:numbering xmlns:wpc="http://schemas.microsoft.com/office/word/2010/wordprocessingCanvas" xmlns:cx="http://schemas.microsoft.com/office/drawing/2014/chartex" xmlns:cx1="http://schemas.microsoft.com/office/drawing/2015/9/8/chartex" xmlns:cx2="http://schemas.microsoft.com/office/drawing/2015/10/21/chartex" xmlns:cx3="http://schemas.microsoft.com/office/drawing/2016/5/9/chartex" xmlns:cx4="http://schemas.microsoft.com/office/drawing/2016/5/10/chartex" xmlns:cx5="http://schemas.microsoft.com/office/drawing/2016/5/11/chartex" xmlns:cx6="http://schemas.microsoft.com/office/drawing/2016/5/12/chartex" xmlns:cx7="http://schemas.microsoft.com/office/drawing/2016/5/13/chartex" xmlns:cx8="http://schemas.microsoft.com/office/drawing/2016/5/14/chartex" xmlns:mc="http://schemas.openxmlformats.org/markup-compatibility/2006" xmlns:aink="http://schemas.microsoft.com/office/drawing/2016/ink" xmlns:am3d="http://schemas.microsoft.com/office/drawing/2017/model3d" xmlns:o="urn:schemas-microsoft-com:office:office" xmlns:r="http://schemas.openxmlformats.org/officeDocument/2006/relationships" xmlns:m="http://schemas.openxmlformats.org/officeDocument/2006/math" xmlns:v="urn:schemas-microsoft-com:vml" xmlns:wp14="http://schemas.microsoft.com/office/word/2010/wordprocessingDrawing" xmlns:wp="http://schemas.openxmlformats.org/drawingml/2006/wordprocessingDrawing" xmlns:w10="urn:schemas-microsoft-com:office:word" xmlns:w="http://schemas.openxmlformats.org/wordprocessingml/2006/main" xmlns:w14="http://schemas.microsoft.com/office/word/2010/wordml" xmlns:w15="http://schemas.microsoft.com/office/word/2012/wordml" xmlns:w16cid="http://schemas.microsoft.com/office/word/2016/wordml/cid" xmlns:w16se="http://schemas.microsoft.com/office/word/2015/wordml/symex" xmlns:wpg="http://schemas.microsoft.com/office/word/2010/wordprocessingGroup" xmlns:wpi="http://schemas.microsoft.com/office/word/2010/wordprocessingInk" xmlns:wne="http://schemas.microsoft.com/office/word/2006/wordml" xmlns:wps="http://schemas.microsoft.com/office/word/2010/wordprocessingShape" mc:Ignorable="w14 w15 w16se w16cid wp14">
   <w:abstractNum w:abstractNumId="0" w15:restartNumberingAfterBreak="0">
     <w:nsid w:val="03DA6F9C"/>
     <w:multiLevelType w:val="hybridMultilevel"/>
@@ -4435,7 +4972,7 @@
 </file>
 
 <file path=word/styles.xml><?xml version="1.0" encoding="utf-8"?>
-<w:styles xmlns:mc="http://schemas.openxmlformats.org/markup-compatibility/2006" xmlns:r="http://schemas.openxmlformats.org/officeDocument/2006/relationships" xmlns:w="http://schemas.openxmlformats.org/wordprocessingml/2006/main" xmlns:w14="http://schemas.microsoft.com/office/word/2010/wordml" xmlns:w15="http://schemas.microsoft.com/office/word/2012/wordml" mc:Ignorable="w14 w15">
+<w:styles xmlns:mc="http://schemas.openxmlformats.org/markup-compatibility/2006" xmlns:r="http://schemas.openxmlformats.org/officeDocument/2006/relationships" xmlns:w="http://schemas.openxmlformats.org/wordprocessingml/2006/main" xmlns:w14="http://schemas.microsoft.com/office/word/2010/wordml" xmlns:w15="http://schemas.microsoft.com/office/word/2012/wordml" xmlns:w16cid="http://schemas.microsoft.com/office/word/2016/wordml/cid" xmlns:w16se="http://schemas.microsoft.com/office/word/2015/wordml/symex" mc:Ignorable="w14 w15 w16se w16cid">
   <w:docDefaults>
     <w:rPrDefault>
       <w:rPr>
@@ -4451,7 +4988,7 @@
       </w:pPr>
     </w:pPrDefault>
   </w:docDefaults>
-  <w:latentStyles w:defLockedState="0" w:defUIPriority="99" w:defSemiHidden="0" w:defUnhideWhenUsed="0" w:defQFormat="0" w:count="371">
+  <w:latentStyles w:defLockedState="0" w:defUIPriority="99" w:defSemiHidden="0" w:defUnhideWhenUsed="0" w:defQFormat="0" w:count="375">
     <w:lsdException w:name="Normal" w:uiPriority="0" w:qFormat="1"/>
     <w:lsdException w:name="heading 1" w:uiPriority="9" w:qFormat="1"/>
     <w:lsdException w:name="heading 2" w:semiHidden="1" w:uiPriority="9" w:unhideWhenUsed="1" w:qFormat="1"/>
@@ -4557,7 +5094,6 @@
     <w:lsdException w:name="HTML Sample" w:semiHidden="1" w:unhideWhenUsed="1"/>
     <w:lsdException w:name="HTML Typewriter" w:semiHidden="1" w:unhideWhenUsed="1"/>
     <w:lsdException w:name="HTML Variable" w:semiHidden="1" w:unhideWhenUsed="1"/>
-    <w:lsdException w:name="Normal Table" w:semiHidden="1" w:unhideWhenUsed="1"/>
     <w:lsdException w:name="annotation subject" w:semiHidden="1" w:unhideWhenUsed="1"/>
     <w:lsdException w:name="No List" w:semiHidden="1" w:unhideWhenUsed="1"/>
     <w:lsdException w:name="Outline List 1" w:semiHidden="1" w:unhideWhenUsed="1"/>
@@ -4601,10 +5137,8 @@
     <w:lsdException w:name="Table Elegant" w:semiHidden="1" w:unhideWhenUsed="1"/>
     <w:lsdException w:name="Table Professional" w:semiHidden="1" w:unhideWhenUsed="1"/>
     <w:lsdException w:name="Table Subtle 1" w:semiHidden="1" w:unhideWhenUsed="1"/>
-    <w:lsdException w:name="Table Subtle 2" w:semiHidden="1" w:unhideWhenUsed="1"/>
     <w:lsdException w:name="Table Web 1" w:semiHidden="1" w:unhideWhenUsed="1"/>
     <w:lsdException w:name="Table Web 2" w:semiHidden="1" w:unhideWhenUsed="1"/>
-    <w:lsdException w:name="Table Web 3" w:semiHidden="1" w:unhideWhenUsed="1"/>
     <w:lsdException w:name="Balloon Text" w:semiHidden="1" w:unhideWhenUsed="1"/>
     <w:lsdException w:name="Table Grid" w:uiPriority="39"/>
     <w:lsdException w:name="Table Theme" w:semiHidden="1" w:unhideWhenUsed="1"/>
@@ -4823,6 +5357,10 @@
     <w:lsdException w:name="List Table 5 Dark Accent 6" w:uiPriority="50"/>
     <w:lsdException w:name="List Table 6 Colorful Accent 6" w:uiPriority="51"/>
     <w:lsdException w:name="List Table 7 Colorful Accent 6" w:uiPriority="52"/>
+    <w:lsdException w:name="Mention" w:semiHidden="1" w:unhideWhenUsed="1"/>
+    <w:lsdException w:name="Smart Hyperlink" w:semiHidden="1" w:unhideWhenUsed="1"/>
+    <w:lsdException w:name="Hashtag" w:semiHidden="1" w:unhideWhenUsed="1"/>
+    <w:lsdException w:name="Unresolved Mention" w:semiHidden="1" w:unhideWhenUsed="1"/>
   </w:latentStyles>
   <w:style w:type="paragraph" w:default="1" w:styleId="Normal">
     <w:name w:val="Normal"/>
@@ -4856,10 +5394,10 @@
     <w:semiHidden/>
     <w:unhideWhenUsed/>
   </w:style>
-  <w:style w:type="paragraph" w:styleId="stbilgi">
+  <w:style w:type="paragraph" w:styleId="stBilgi">
     <w:name w:val="header"/>
     <w:basedOn w:val="Normal"/>
-    <w:link w:val="stbilgiChar"/>
+    <w:link w:val="stBilgiChar"/>
     <w:uiPriority w:val="99"/>
     <w:unhideWhenUsed/>
     <w:rsid w:val="00832541"/>
@@ -4871,17 +5409,17 @@
       <w:spacing w:after="0" w:line="240" w:lineRule="auto"/>
     </w:pPr>
   </w:style>
-  <w:style w:type="character" w:customStyle="1" w:styleId="stbilgiChar">
-    <w:name w:val="Üstbilgi Char"/>
+  <w:style w:type="character" w:customStyle="1" w:styleId="stBilgiChar">
+    <w:name w:val="Üst Bilgi Char"/>
     <w:basedOn w:val="VarsaylanParagrafYazTipi"/>
-    <w:link w:val="stbilgi"/>
+    <w:link w:val="stBilgi"/>
     <w:uiPriority w:val="99"/>
     <w:rsid w:val="00832541"/>
   </w:style>
-  <w:style w:type="paragraph" w:styleId="Altbilgi">
+  <w:style w:type="paragraph" w:styleId="AltBilgi">
     <w:name w:val="footer"/>
     <w:basedOn w:val="Normal"/>
-    <w:link w:val="AltbilgiChar"/>
+    <w:link w:val="AltBilgiChar"/>
     <w:uiPriority w:val="99"/>
     <w:unhideWhenUsed/>
     <w:rsid w:val="00832541"/>
@@ -4893,10 +5431,10 @@
       <w:spacing w:after="0" w:line="240" w:lineRule="auto"/>
     </w:pPr>
   </w:style>
-  <w:style w:type="character" w:customStyle="1" w:styleId="AltbilgiChar">
-    <w:name w:val="Altbilgi Char"/>
+  <w:style w:type="character" w:customStyle="1" w:styleId="AltBilgiChar">
+    <w:name w:val="Alt Bilgi Char"/>
     <w:basedOn w:val="VarsaylanParagrafYazTipi"/>
-    <w:link w:val="Altbilgi"/>
+    <w:link w:val="AltBilgi"/>
     <w:uiPriority w:val="99"/>
     <w:rsid w:val="00832541"/>
   </w:style>

--- a/Documents/Del - 4/DEL4 Starter Pack/Coding Standart.docx
+++ b/Documents/Del - 4/DEL4 Starter Pack/Coding Standart.docx
@@ -139,8 +139,6 @@
         </w:rPr>
         <w:t xml:space="preserve"> </w:t>
       </w:r>
-      <w:bookmarkStart w:id="0" w:name="_GoBack"/>
-      <w:bookmarkEnd w:id="0"/>
     </w:p>
     <w:p>
       <w:pPr>
@@ -372,6 +370,8 @@
         </w:rPr>
         <w:t>Comments</w:t>
       </w:r>
+      <w:bookmarkStart w:id="0" w:name="_GoBack"/>
+      <w:bookmarkEnd w:id="0"/>
       <w:proofErr w:type="spellEnd"/>
     </w:p>
     <w:p>
@@ -2667,6 +2667,16 @@
     </w:p>
     <w:p>
       <w:pPr>
+        <w:ind w:left="720" w:firstLine="720"/>
+        <w:rPr>
+          <w:rFonts w:ascii="Times New Roman" w:hAnsi="Times New Roman" w:cs="Times New Roman"/>
+          <w:sz w:val="24"/>
+          <w:szCs w:val="24"/>
+        </w:rPr>
+      </w:pPr>
+    </w:p>
+    <w:p>
+      <w:pPr>
         <w:pStyle w:val="ListeParagraf"/>
         <w:numPr>
           <w:ilvl w:val="1"/>
@@ -2689,6 +2699,7 @@
           <w:szCs w:val="24"/>
           <w:lang w:val="tr-TR"/>
         </w:rPr>
+        <w:lastRenderedPageBreak/>
         <w:t>Spacing</w:t>
       </w:r>
       <w:proofErr w:type="spellEnd"/>
@@ -2721,7 +2732,6 @@
           <w:sz w:val="24"/>
           <w:szCs w:val="24"/>
         </w:rPr>
-        <w:lastRenderedPageBreak/>
         <w:t>We set our spacing rules to the general coding rules</w:t>
       </w:r>
       <w:r>
@@ -3556,7 +3566,6 @@
           <w:szCs w:val="24"/>
           <w:lang w:val="tr-TR"/>
         </w:rPr>
-        <w:lastRenderedPageBreak/>
         <w:t>Reasonably</w:t>
       </w:r>
       <w:proofErr w:type="spellEnd"/>
@@ -5094,6 +5103,7 @@
     <w:lsdException w:name="HTML Sample" w:semiHidden="1" w:unhideWhenUsed="1"/>
     <w:lsdException w:name="HTML Typewriter" w:semiHidden="1" w:unhideWhenUsed="1"/>
     <w:lsdException w:name="HTML Variable" w:semiHidden="1" w:unhideWhenUsed="1"/>
+    <w:lsdException w:name="Normal Table" w:semiHidden="1" w:unhideWhenUsed="1"/>
     <w:lsdException w:name="annotation subject" w:semiHidden="1" w:unhideWhenUsed="1"/>
     <w:lsdException w:name="No List" w:semiHidden="1" w:unhideWhenUsed="1"/>
     <w:lsdException w:name="Outline List 1" w:semiHidden="1" w:unhideWhenUsed="1"/>
@@ -5137,8 +5147,10 @@
     <w:lsdException w:name="Table Elegant" w:semiHidden="1" w:unhideWhenUsed="1"/>
     <w:lsdException w:name="Table Professional" w:semiHidden="1" w:unhideWhenUsed="1"/>
     <w:lsdException w:name="Table Subtle 1" w:semiHidden="1" w:unhideWhenUsed="1"/>
+    <w:lsdException w:name="Table Subtle 2" w:semiHidden="1" w:unhideWhenUsed="1"/>
     <w:lsdException w:name="Table Web 1" w:semiHidden="1" w:unhideWhenUsed="1"/>
     <w:lsdException w:name="Table Web 2" w:semiHidden="1" w:unhideWhenUsed="1"/>
+    <w:lsdException w:name="Table Web 3" w:semiHidden="1" w:unhideWhenUsed="1"/>
     <w:lsdException w:name="Balloon Text" w:semiHidden="1" w:unhideWhenUsed="1"/>
     <w:lsdException w:name="Table Grid" w:uiPriority="39"/>
     <w:lsdException w:name="Table Theme" w:semiHidden="1" w:unhideWhenUsed="1"/>
